--- a/331Lab1/Lab1Report.docx
+++ b/331Lab1/Lab1Report.docx
@@ -59,7 +59,39 @@
           <w:sz w:val="22"/>
           <w:szCs w:val="22"/>
         </w:rPr>
-        <w:t>Verification of both the power and power_w_deflate scripts by on the matrix given in Question 1 and 3 ×3 symmetric positive definite (SPD) matrix with distinct eigenvalues. For the 3 ×3 use either analytic (pen and paper) methods or an independent eigenvalue/eigenvector solver such as numpy.linalg.eig.</w:t>
+        <w:t xml:space="preserve">Verification of both the power and </w:t>
+      </w:r>
+      <w:proofErr w:type="spellStart"/>
+      <w:r>
+        <w:rPr>
+          <w:sz w:val="22"/>
+          <w:szCs w:val="22"/>
+        </w:rPr>
+        <w:t>power_w_deflate</w:t>
+      </w:r>
+      <w:proofErr w:type="spellEnd"/>
+      <w:r>
+        <w:rPr>
+          <w:sz w:val="22"/>
+          <w:szCs w:val="22"/>
+        </w:rPr>
+        <w:t xml:space="preserve"> scripts by on the matrix given in Question 1 and 3 ×3 symmetric positive definite (SPD) matrix with distinct eigenvalues. For the 3 ×3 use either analytic (pen and paper) methods or an independent eigenvalue/eigenvector solver such as </w:t>
+      </w:r>
+      <w:proofErr w:type="spellStart"/>
+      <w:r>
+        <w:rPr>
+          <w:sz w:val="22"/>
+          <w:szCs w:val="22"/>
+        </w:rPr>
+        <w:t>numpy.linalg.eig</w:t>
+      </w:r>
+      <w:proofErr w:type="spellEnd"/>
+      <w:r>
+        <w:rPr>
+          <w:sz w:val="22"/>
+          <w:szCs w:val="22"/>
+        </w:rPr>
+        <w:t>.</w:t>
       </w:r>
       <w:r>
         <w:rPr>
@@ -301,9 +333,9 @@
           <w:noProof/>
         </w:rPr>
         <w:drawing>
-          <wp:inline distT="0" distB="0" distL="0" distR="0" wp14:anchorId="0A94497F" wp14:editId="21A23B23">
-            <wp:extent cx="914400" cy="1764145"/>
-            <wp:effectExtent l="0" t="0" r="0" b="7620"/>
+          <wp:inline distT="0" distB="0" distL="0" distR="0" wp14:anchorId="0A94497F" wp14:editId="29D263E2">
+            <wp:extent cx="1264920" cy="2440402"/>
+            <wp:effectExtent l="0" t="0" r="0" b="0"/>
             <wp:docPr id="1804221017" name="Picture 1" descr="A screenshot of a math equation&#10;&#10;Description automatically generated"/>
             <wp:cNvGraphicFramePr>
               <a:graphicFrameLocks xmlns:a="http://schemas.openxmlformats.org/drawingml/2006/main" noChangeAspect="1"/>
@@ -324,7 +356,7 @@
                   <pic:spPr>
                     <a:xfrm>
                       <a:off x="0" y="0"/>
-                      <a:ext cx="917866" cy="1770832"/>
+                      <a:ext cx="1270324" cy="2450828"/>
                     </a:xfrm>
                     <a:prstGeom prst="rect">
                       <a:avLst/>
@@ -444,7 +476,23 @@
           <w:sz w:val="22"/>
           <w:szCs w:val="22"/>
         </w:rPr>
-        <w:t>To test the power_w_deflate function, I used the following function call and output printing:</w:t>
+        <w:t xml:space="preserve">To test the </w:t>
+      </w:r>
+      <w:proofErr w:type="spellStart"/>
+      <w:r>
+        <w:rPr>
+          <w:sz w:val="22"/>
+          <w:szCs w:val="22"/>
+        </w:rPr>
+        <w:t>power_w_deflate</w:t>
+      </w:r>
+      <w:proofErr w:type="spellEnd"/>
+      <w:r>
+        <w:rPr>
+          <w:sz w:val="22"/>
+          <w:szCs w:val="22"/>
+        </w:rPr>
+        <w:t xml:space="preserve"> function, I used the following function call and output printing:</w:t>
       </w:r>
     </w:p>
     <w:p>
@@ -601,6 +649,46 @@
           <w:szCs w:val="22"/>
         </w:rPr>
       </w:pPr>
+      <w:r>
+        <w:rPr>
+          <w:noProof/>
+        </w:rPr>
+        <w:drawing>
+          <wp:inline distT="0" distB="0" distL="0" distR="0" wp14:anchorId="704CF669" wp14:editId="028FD80B">
+            <wp:extent cx="5731510" cy="2206625"/>
+            <wp:effectExtent l="0" t="0" r="2540" b="3175"/>
+            <wp:docPr id="1479155957" name="Picture 1" descr="A computer screen shot of a program code&#10;&#10;Description automatically generated"/>
+            <wp:cNvGraphicFramePr>
+              <a:graphicFrameLocks xmlns:a="http://schemas.openxmlformats.org/drawingml/2006/main" noChangeAspect="1"/>
+            </wp:cNvGraphicFramePr>
+            <a:graphic xmlns:a="http://schemas.openxmlformats.org/drawingml/2006/main">
+              <a:graphicData uri="http://schemas.openxmlformats.org/drawingml/2006/picture">
+                <pic:pic xmlns:pic="http://schemas.openxmlformats.org/drawingml/2006/picture">
+                  <pic:nvPicPr>
+                    <pic:cNvPr id="1479155957" name="Picture 1" descr="A computer screen shot of a program code&#10;&#10;Description automatically generated"/>
+                    <pic:cNvPicPr/>
+                  </pic:nvPicPr>
+                  <pic:blipFill>
+                    <a:blip r:embed="rId14"/>
+                    <a:stretch>
+                      <a:fillRect/>
+                    </a:stretch>
+                  </pic:blipFill>
+                  <pic:spPr>
+                    <a:xfrm>
+                      <a:off x="0" y="0"/>
+                      <a:ext cx="5731510" cy="2206625"/>
+                    </a:xfrm>
+                    <a:prstGeom prst="rect">
+                      <a:avLst/>
+                    </a:prstGeom>
+                  </pic:spPr>
+                </pic:pic>
+              </a:graphicData>
+            </a:graphic>
+          </wp:inline>
+        </w:drawing>
+      </w:r>
     </w:p>
     <w:p>
       <w:pPr>
@@ -609,19 +697,640 @@
           <w:szCs w:val="22"/>
         </w:rPr>
       </w:pPr>
-    </w:p>
-    <w:p>
-      <w:pPr>
+      <w:r>
         <w:rPr>
           <w:sz w:val="22"/>
           <w:szCs w:val="22"/>
         </w:rPr>
-      </w:pPr>
+        <w:t xml:space="preserve">Using the above code, I calculated all of the frequencies and eigenvectors with a small tolerance. I had set the default tolerance to be 10^-18. </w:t>
+      </w:r>
       <w:r>
         <w:rPr>
           <w:sz w:val="22"/>
           <w:szCs w:val="22"/>
         </w:rPr>
+        <w:t>Here are all of the natural frequencies and eigenvectors for this case:</w:t>
+      </w:r>
+    </w:p>
+    <w:p>
+      <w:pPr>
+        <w:rPr>
+          <w:sz w:val="16"/>
+          <w:szCs w:val="16"/>
+        </w:rPr>
+      </w:pPr>
+      <w:r>
+        <w:rPr>
+          <w:sz w:val="16"/>
+          <w:szCs w:val="16"/>
+        </w:rPr>
+        <w:t>The 1th frequency is 0.314755</w:t>
+      </w:r>
+    </w:p>
+    <w:p>
+      <w:pPr>
+        <w:rPr>
+          <w:sz w:val="16"/>
+          <w:szCs w:val="16"/>
+        </w:rPr>
+      </w:pPr>
+      <w:r>
+        <w:rPr>
+          <w:sz w:val="16"/>
+          <w:szCs w:val="16"/>
+        </w:rPr>
+        <w:t>The 1th eigenvector is [[ 0.12864167 -0.24585298  0.34121918 -0.40626657  0.43521541 -0.42549345</w:t>
+      </w:r>
+    </w:p>
+    <w:p>
+      <w:pPr>
+        <w:rPr>
+          <w:sz w:val="16"/>
+          <w:szCs w:val="16"/>
+        </w:rPr>
+      </w:pPr>
+      <w:r>
+        <w:rPr>
+          <w:sz w:val="16"/>
+          <w:szCs w:val="16"/>
+        </w:rPr>
+        <w:t xml:space="preserve">   0.37796452 -0.29685177  0.18936243 -0.06504739]] </w:t>
+      </w:r>
+    </w:p>
+    <w:p>
+      <w:pPr>
+        <w:rPr>
+          <w:sz w:val="16"/>
+          <w:szCs w:val="16"/>
+        </w:rPr>
+      </w:pPr>
+    </w:p>
+    <w:p>
+      <w:pPr>
+        <w:rPr>
+          <w:sz w:val="16"/>
+          <w:szCs w:val="16"/>
+        </w:rPr>
+      </w:pPr>
+      <w:r>
+        <w:rPr>
+          <w:sz w:val="16"/>
+          <w:szCs w:val="16"/>
+        </w:rPr>
+        <w:t>The 2th frequency is 0.304168</w:t>
+      </w:r>
+    </w:p>
+    <w:p>
+      <w:pPr>
+        <w:rPr>
+          <w:sz w:val="16"/>
+          <w:szCs w:val="16"/>
+        </w:rPr>
+      </w:pPr>
+      <w:r>
+        <w:rPr>
+          <w:sz w:val="16"/>
+          <w:szCs w:val="16"/>
+        </w:rPr>
+        <w:t>The 2th eigenvector is [[ 0.24585307 -0.40626668  0.42549348 -0.29685176  0.0650474   0.18936236</w:t>
+      </w:r>
+    </w:p>
+    <w:p>
+      <w:pPr>
+        <w:rPr>
+          <w:sz w:val="16"/>
+          <w:szCs w:val="16"/>
+        </w:rPr>
+      </w:pPr>
+      <w:r>
+        <w:rPr>
+          <w:sz w:val="16"/>
+          <w:szCs w:val="16"/>
+        </w:rPr>
+        <w:t xml:space="preserve">  -0.37796442  0.43521535 -0.34121918  0.12864168]] </w:t>
+      </w:r>
+    </w:p>
+    <w:p>
+      <w:pPr>
+        <w:rPr>
+          <w:sz w:val="16"/>
+          <w:szCs w:val="16"/>
+        </w:rPr>
+      </w:pPr>
+    </w:p>
+    <w:p>
+      <w:pPr>
+        <w:rPr>
+          <w:sz w:val="16"/>
+          <w:szCs w:val="16"/>
+        </w:rPr>
+      </w:pPr>
+      <w:r>
+        <w:rPr>
+          <w:sz w:val="16"/>
+          <w:szCs w:val="16"/>
+        </w:rPr>
+        <w:t>The 3th frequency is 0.286787</w:t>
+      </w:r>
+    </w:p>
+    <w:p>
+      <w:pPr>
+        <w:rPr>
+          <w:sz w:val="16"/>
+          <w:szCs w:val="16"/>
+        </w:rPr>
+      </w:pPr>
+      <w:r>
+        <w:rPr>
+          <w:sz w:val="16"/>
+          <w:szCs w:val="16"/>
+        </w:rPr>
+        <w:t>The 3th eigenvector is [[-3.41219238e-01  4.25493409e-01 -1.89362341e-01 -1.89362440e-01</w:t>
+      </w:r>
+    </w:p>
+    <w:p>
+      <w:pPr>
+        <w:rPr>
+          <w:sz w:val="16"/>
+          <w:szCs w:val="16"/>
+        </w:rPr>
+      </w:pPr>
+      <w:r>
+        <w:rPr>
+          <w:sz w:val="16"/>
+          <w:szCs w:val="16"/>
+        </w:rPr>
+        <w:t xml:space="preserve">   4.25493438e-01 -3.41219197e-01 -5.46998033e-08  3.41219266e-01</w:t>
+      </w:r>
+    </w:p>
+    <w:p>
+      <w:pPr>
+        <w:rPr>
+          <w:sz w:val="16"/>
+          <w:szCs w:val="16"/>
+        </w:rPr>
+      </w:pPr>
+      <w:r>
+        <w:rPr>
+          <w:sz w:val="16"/>
+          <w:szCs w:val="16"/>
+        </w:rPr>
+        <w:t xml:space="preserve">  -4.25493427e-01  1.89362384e-01]] </w:t>
+      </w:r>
+    </w:p>
+    <w:p>
+      <w:pPr>
+        <w:rPr>
+          <w:sz w:val="16"/>
+          <w:szCs w:val="16"/>
+        </w:rPr>
+      </w:pPr>
+    </w:p>
+    <w:p>
+      <w:pPr>
+        <w:rPr>
+          <w:sz w:val="16"/>
+          <w:szCs w:val="16"/>
+        </w:rPr>
+      </w:pPr>
+      <w:r>
+        <w:rPr>
+          <w:sz w:val="16"/>
+          <w:szCs w:val="16"/>
+        </w:rPr>
+        <w:t>The 4th frequency is 0.263000</w:t>
+      </w:r>
+    </w:p>
+    <w:p>
+      <w:pPr>
+        <w:rPr>
+          <w:sz w:val="16"/>
+          <w:szCs w:val="16"/>
+        </w:rPr>
+      </w:pPr>
+      <w:r>
+        <w:rPr>
+          <w:sz w:val="16"/>
+          <w:szCs w:val="16"/>
+        </w:rPr>
+        <w:t>The 4th eigenvector is [[ 0.4062666  -0.29685169 -0.18936242  0.43521541 -0.12864166 -0.34121926</w:t>
+      </w:r>
+    </w:p>
+    <w:p>
+      <w:pPr>
+        <w:rPr>
+          <w:sz w:val="16"/>
+          <w:szCs w:val="16"/>
+        </w:rPr>
+      </w:pPr>
+      <w:r>
+        <w:rPr>
+          <w:sz w:val="16"/>
+          <w:szCs w:val="16"/>
+        </w:rPr>
+        <w:t xml:space="preserve">   0.37796446  0.06504741 -0.42549344  0.24585303]] </w:t>
+      </w:r>
+    </w:p>
+    <w:p>
+      <w:pPr>
+        <w:rPr>
+          <w:sz w:val="16"/>
+          <w:szCs w:val="16"/>
+        </w:rPr>
+      </w:pPr>
+    </w:p>
+    <w:p>
+      <w:pPr>
+        <w:rPr>
+          <w:sz w:val="16"/>
+          <w:szCs w:val="16"/>
+        </w:rPr>
+      </w:pPr>
+      <w:r>
+        <w:rPr>
+          <w:sz w:val="16"/>
+          <w:szCs w:val="16"/>
+        </w:rPr>
+        <w:t>The 5th frequency is 0.233338</w:t>
+      </w:r>
+    </w:p>
+    <w:p>
+      <w:pPr>
+        <w:rPr>
+          <w:sz w:val="16"/>
+          <w:szCs w:val="16"/>
+        </w:rPr>
+      </w:pPr>
+      <w:r>
+        <w:rPr>
+          <w:sz w:val="16"/>
+          <w:szCs w:val="16"/>
+        </w:rPr>
+        <w:t>The 5th eigenvector is [[ 0.43521541 -0.06504736 -0.42549342  0.12864168  0.40626662 -0.18936237</w:t>
+      </w:r>
+    </w:p>
+    <w:p>
+      <w:pPr>
+        <w:rPr>
+          <w:sz w:val="16"/>
+          <w:szCs w:val="16"/>
+        </w:rPr>
+      </w:pPr>
+      <w:r>
+        <w:rPr>
+          <w:sz w:val="16"/>
+          <w:szCs w:val="16"/>
+        </w:rPr>
+        <w:t xml:space="preserve">  -0.37796449  0.24585302  0.34121925 -0.29685172]] </w:t>
+      </w:r>
+    </w:p>
+    <w:p>
+      <w:pPr>
+        <w:rPr>
+          <w:sz w:val="16"/>
+          <w:szCs w:val="16"/>
+        </w:rPr>
+      </w:pPr>
+    </w:p>
+    <w:p>
+      <w:pPr>
+        <w:rPr>
+          <w:sz w:val="16"/>
+          <w:szCs w:val="16"/>
+        </w:rPr>
+      </w:pPr>
+      <w:r>
+        <w:rPr>
+          <w:sz w:val="16"/>
+          <w:szCs w:val="16"/>
+        </w:rPr>
+        <w:lastRenderedPageBreak/>
+        <w:t>The 6th frequency is 0.198463</w:t>
+      </w:r>
+    </w:p>
+    <w:p>
+      <w:pPr>
+        <w:rPr>
+          <w:sz w:val="16"/>
+          <w:szCs w:val="16"/>
+        </w:rPr>
+      </w:pPr>
+      <w:r>
+        <w:rPr>
+          <w:sz w:val="16"/>
+          <w:szCs w:val="16"/>
+        </w:rPr>
+        <w:t>The 6th eigenvector is [[ 4.25493420e-01  1.89362394e-01 -3.41219224e-01 -3.41219241e-01</w:t>
+      </w:r>
+    </w:p>
+    <w:p>
+      <w:pPr>
+        <w:rPr>
+          <w:sz w:val="16"/>
+          <w:szCs w:val="16"/>
+        </w:rPr>
+      </w:pPr>
+      <w:r>
+        <w:rPr>
+          <w:sz w:val="16"/>
+          <w:szCs w:val="16"/>
+        </w:rPr>
+        <w:t xml:space="preserve">   1.89362375e-01  4.25493428e-01  1.26726927e-08 -4.25493425e-01</w:t>
+      </w:r>
+    </w:p>
+    <w:p>
+      <w:pPr>
+        <w:rPr>
+          <w:sz w:val="16"/>
+          <w:szCs w:val="16"/>
+        </w:rPr>
+      </w:pPr>
+      <w:r>
+        <w:rPr>
+          <w:sz w:val="16"/>
+          <w:szCs w:val="16"/>
+        </w:rPr>
+        <w:t xml:space="preserve">  -1.89362395e-01  3.41219235e-01]] </w:t>
+      </w:r>
+    </w:p>
+    <w:p>
+      <w:pPr>
+        <w:rPr>
+          <w:sz w:val="16"/>
+          <w:szCs w:val="16"/>
+        </w:rPr>
+      </w:pPr>
+    </w:p>
+    <w:p>
+      <w:pPr>
+        <w:rPr>
+          <w:sz w:val="16"/>
+          <w:szCs w:val="16"/>
+        </w:rPr>
+      </w:pPr>
+      <w:r>
+        <w:rPr>
+          <w:sz w:val="16"/>
+          <w:szCs w:val="16"/>
+        </w:rPr>
+        <w:t>The 7th frequency is 0.159155</w:t>
+      </w:r>
+    </w:p>
+    <w:p>
+      <w:pPr>
+        <w:rPr>
+          <w:sz w:val="16"/>
+          <w:szCs w:val="16"/>
+        </w:rPr>
+      </w:pPr>
+      <w:r>
+        <w:rPr>
+          <w:sz w:val="16"/>
+          <w:szCs w:val="16"/>
+        </w:rPr>
+        <w:t>The 7th eigenvector is [[-3.77964466e-01 -3.77964472e-01 -8.65019633e-09  3.77964466e-01</w:t>
+      </w:r>
+    </w:p>
+    <w:p>
+      <w:pPr>
+        <w:rPr>
+          <w:sz w:val="16"/>
+          <w:szCs w:val="16"/>
+        </w:rPr>
+      </w:pPr>
+      <w:r>
+        <w:rPr>
+          <w:sz w:val="16"/>
+          <w:szCs w:val="16"/>
+        </w:rPr>
+        <w:t xml:space="preserve">   3.77964478e-01  1.07866189e-08 -3.77964471e-01 -3.77964481e-01</w:t>
+      </w:r>
+    </w:p>
+    <w:p>
+      <w:pPr>
+        <w:rPr>
+          <w:sz w:val="16"/>
+          <w:szCs w:val="16"/>
+        </w:rPr>
+      </w:pPr>
+      <w:r>
+        <w:rPr>
+          <w:sz w:val="16"/>
+          <w:szCs w:val="16"/>
+        </w:rPr>
+        <w:t xml:space="preserve">  -4.80049714e-09  3.77964477e-01]] </w:t>
+      </w:r>
+    </w:p>
+    <w:p>
+      <w:pPr>
+        <w:rPr>
+          <w:sz w:val="16"/>
+          <w:szCs w:val="16"/>
+        </w:rPr>
+      </w:pPr>
+    </w:p>
+    <w:p>
+      <w:pPr>
+        <w:rPr>
+          <w:sz w:val="16"/>
+          <w:szCs w:val="16"/>
+        </w:rPr>
+      </w:pPr>
+      <w:r>
+        <w:rPr>
+          <w:sz w:val="16"/>
+          <w:szCs w:val="16"/>
+        </w:rPr>
+        <w:t>The 8th frequency is 0.116292</w:t>
+      </w:r>
+    </w:p>
+    <w:p>
+      <w:pPr>
+        <w:rPr>
+          <w:sz w:val="16"/>
+          <w:szCs w:val="16"/>
+        </w:rPr>
+      </w:pPr>
+      <w:r>
+        <w:rPr>
+          <w:sz w:val="16"/>
+          <w:szCs w:val="16"/>
+        </w:rPr>
+        <w:t>The 8th eigenvector is [[ 0.29685172  0.43521541  0.34121923  0.06504738 -0.24585303 -0.42549342</w:t>
+      </w:r>
+    </w:p>
+    <w:p>
+      <w:pPr>
+        <w:rPr>
+          <w:sz w:val="16"/>
+          <w:szCs w:val="16"/>
+        </w:rPr>
+      </w:pPr>
+      <w:r>
+        <w:rPr>
+          <w:sz w:val="16"/>
+          <w:szCs w:val="16"/>
+        </w:rPr>
+        <w:t xml:space="preserve">  -0.37796448 -0.12864171  0.18936239  0.40626662]] </w:t>
+      </w:r>
+    </w:p>
+    <w:p>
+      <w:pPr>
+        <w:rPr>
+          <w:sz w:val="16"/>
+          <w:szCs w:val="16"/>
+        </w:rPr>
+      </w:pPr>
+    </w:p>
+    <w:p>
+      <w:pPr>
+        <w:rPr>
+          <w:sz w:val="16"/>
+          <w:szCs w:val="16"/>
+        </w:rPr>
+      </w:pPr>
+      <w:r>
+        <w:rPr>
+          <w:sz w:val="16"/>
+          <w:szCs w:val="16"/>
+        </w:rPr>
+        <w:t>The 9th frequency is 0.070831</w:t>
+      </w:r>
+    </w:p>
+    <w:p>
+      <w:pPr>
+        <w:rPr>
+          <w:sz w:val="16"/>
+          <w:szCs w:val="16"/>
+        </w:rPr>
+      </w:pPr>
+      <w:r>
+        <w:rPr>
+          <w:sz w:val="16"/>
+          <w:szCs w:val="16"/>
+        </w:rPr>
+        <w:t>The 9th eigenvector is [[ 1.89362390e-01  3.41219235e-01  4.25493426e-01  4.25493425e-01</w:t>
+      </w:r>
+    </w:p>
+    <w:p>
+      <w:pPr>
+        <w:rPr>
+          <w:sz w:val="16"/>
+          <w:szCs w:val="16"/>
+        </w:rPr>
+      </w:pPr>
+      <w:r>
+        <w:rPr>
+          <w:sz w:val="16"/>
+          <w:szCs w:val="16"/>
+        </w:rPr>
+        <w:t xml:space="preserve">   3.41219232e-01  1.89362386e-01 -1.76073625e-09 -1.89362389e-01</w:t>
+      </w:r>
+    </w:p>
+    <w:p>
+      <w:pPr>
+        <w:rPr>
+          <w:sz w:val="16"/>
+          <w:szCs w:val="16"/>
+        </w:rPr>
+      </w:pPr>
+      <w:r>
+        <w:rPr>
+          <w:sz w:val="16"/>
+          <w:szCs w:val="16"/>
+        </w:rPr>
+        <w:t xml:space="preserve">  -3.41219232e-01 -4.25493422e-01]] </w:t>
+      </w:r>
+    </w:p>
+    <w:p>
+      <w:pPr>
+        <w:rPr>
+          <w:sz w:val="16"/>
+          <w:szCs w:val="16"/>
+        </w:rPr>
+      </w:pPr>
+    </w:p>
+    <w:p>
+      <w:pPr>
+        <w:rPr>
+          <w:sz w:val="16"/>
+          <w:szCs w:val="16"/>
+        </w:rPr>
+      </w:pPr>
+      <w:r>
+        <w:rPr>
+          <w:sz w:val="16"/>
+          <w:szCs w:val="16"/>
+        </w:rPr>
+        <w:t>The 10th frequency is 0.023787</w:t>
+      </w:r>
+    </w:p>
+    <w:p>
+      <w:pPr>
+        <w:rPr>
+          <w:sz w:val="16"/>
+          <w:szCs w:val="16"/>
+        </w:rPr>
+      </w:pPr>
+      <w:r>
+        <w:rPr>
+          <w:sz w:val="16"/>
+          <w:szCs w:val="16"/>
+        </w:rPr>
+        <w:t>The 10th eigenvector is [[0.06504738 0.1286417  0.18936239 0.24585303 0.29685172 0.34121923</w:t>
+      </w:r>
+    </w:p>
+    <w:p>
+      <w:pPr>
+        <w:rPr>
+          <w:sz w:val="22"/>
+          <w:szCs w:val="22"/>
+        </w:rPr>
+      </w:pPr>
+      <w:r>
+        <w:rPr>
+          <w:sz w:val="16"/>
+          <w:szCs w:val="16"/>
+        </w:rPr>
+        <w:t xml:space="preserve">  0.37796447 0.40626661 0.42549342 0.43521542]]</w:t>
+      </w:r>
+    </w:p>
+    <w:p>
+      <w:pPr>
+        <w:rPr>
+          <w:sz w:val="22"/>
+          <w:szCs w:val="22"/>
+        </w:rPr>
+      </w:pPr>
+    </w:p>
+    <w:p>
+      <w:pPr>
+        <w:rPr>
+          <w:sz w:val="22"/>
+          <w:szCs w:val="22"/>
+        </w:rPr>
+      </w:pPr>
+      <w:r>
+        <w:rPr>
+          <w:sz w:val="22"/>
+          <w:szCs w:val="22"/>
+        </w:rPr>
+        <w:br w:type="page"/>
+      </w:r>
+    </w:p>
+    <w:p>
+      <w:pPr>
+        <w:rPr>
+          <w:sz w:val="22"/>
+          <w:szCs w:val="22"/>
+        </w:rPr>
+      </w:pPr>
+      <w:r>
+        <w:rPr>
+          <w:sz w:val="22"/>
+          <w:szCs w:val="22"/>
+        </w:rPr>
+        <w:lastRenderedPageBreak/>
         <w:t>Interpretation:</w:t>
       </w:r>
     </w:p>
@@ -642,14 +1351,23 @@
           <w:sz w:val="22"/>
           <w:szCs w:val="22"/>
         </w:rPr>
-        <w:t>Use a graph to compare the natural frequencies from Question 3 using an independent eigenvalue solver such as numpy.linalg.eig with the natural frequencies you obtained using the power method &amp; defla</w:t>
-      </w:r>
+        <w:t xml:space="preserve">Use a graph to compare the natural frequencies from Question 3 using an independent eigenvalue solver such as </w:t>
+      </w:r>
+      <w:proofErr w:type="spellStart"/>
       <w:r>
         <w:rPr>
           <w:sz w:val="22"/>
           <w:szCs w:val="22"/>
         </w:rPr>
-        <w:t xml:space="preserve">tion for ∆ </w:t>
+        <w:t>numpy.linalg.eig</w:t>
+      </w:r>
+      <w:proofErr w:type="spellEnd"/>
+      <w:r>
+        <w:rPr>
+          <w:sz w:val="22"/>
+          <w:szCs w:val="22"/>
+        </w:rPr>
+        <w:t xml:space="preserve"> with the natural frequencies you obtained using the power method &amp; deflation for ∆ </w:t>
       </w:r>
       <w:r>
         <w:rPr>
@@ -726,6 +1444,264 @@
         </w:rPr>
         <w:t>8}, Comment on any trends (Hint: Consider what ∆ represents and also the order in which modes/frequencies are computed).</w:t>
       </w:r>
+    </w:p>
+    <w:p>
+      <w:pPr>
+        <w:rPr>
+          <w:sz w:val="22"/>
+          <w:szCs w:val="22"/>
+        </w:rPr>
+      </w:pPr>
+      <w:r>
+        <w:rPr>
+          <w:sz w:val="22"/>
+          <w:szCs w:val="22"/>
+        </w:rPr>
+        <w:t xml:space="preserve">This is the graph that I plotted of the </w:t>
+      </w:r>
+      <w:r>
+        <w:rPr>
+          <w:sz w:val="22"/>
+          <w:szCs w:val="22"/>
+        </w:rPr>
+        <w:t>calculated frequencies based on the tolerance used, when compared to the real values of those frequencies.</w:t>
+      </w:r>
+      <w:r>
+        <w:rPr>
+          <w:sz w:val="22"/>
+          <w:szCs w:val="22"/>
+        </w:rPr>
+        <w:t xml:space="preserve"> As you can tell, the graph is too zoomed out to show us any precise information on the accuracy of each point, so instead I decided to use print statements to determine whether the frequency values where converging for smaller values of delta (tolerance).</w:t>
+      </w:r>
+    </w:p>
+    <w:p>
+      <w:pPr>
+        <w:rPr>
+          <w:sz w:val="22"/>
+          <w:szCs w:val="22"/>
+        </w:rPr>
+      </w:pPr>
+      <w:r>
+        <w:rPr>
+          <w:noProof/>
+          <w:sz w:val="22"/>
+          <w:szCs w:val="22"/>
+        </w:rPr>
+        <w:drawing>
+          <wp:inline distT="0" distB="0" distL="0" distR="0" wp14:anchorId="66A895B1" wp14:editId="7703BDAD">
+            <wp:extent cx="4122420" cy="3092043"/>
+            <wp:effectExtent l="0" t="0" r="0" b="0"/>
+            <wp:docPr id="1664220837" name="Picture 2"/>
+            <wp:cNvGraphicFramePr>
+              <a:graphicFrameLocks xmlns:a="http://schemas.openxmlformats.org/drawingml/2006/main" noChangeAspect="1"/>
+            </wp:cNvGraphicFramePr>
+            <a:graphic xmlns:a="http://schemas.openxmlformats.org/drawingml/2006/main">
+              <a:graphicData uri="http://schemas.openxmlformats.org/drawingml/2006/picture">
+                <pic:pic xmlns:pic="http://schemas.openxmlformats.org/drawingml/2006/picture">
+                  <pic:nvPicPr>
+                    <pic:cNvPr id="1664220837" name="Picture 1664220837"/>
+                    <pic:cNvPicPr/>
+                  </pic:nvPicPr>
+                  <pic:blipFill>
+                    <a:blip r:embed="rId15">
+                      <a:extLst>
+                        <a:ext uri="{28A0092B-C50C-407E-A947-70E740481C1C}">
+                          <a14:useLocalDpi xmlns:a14="http://schemas.microsoft.com/office/drawing/2010/main" val="0"/>
+                        </a:ext>
+                      </a:extLst>
+                    </a:blip>
+                    <a:stretch>
+                      <a:fillRect/>
+                    </a:stretch>
+                  </pic:blipFill>
+                  <pic:spPr>
+                    <a:xfrm>
+                      <a:off x="0" y="0"/>
+                      <a:ext cx="4127295" cy="3095699"/>
+                    </a:xfrm>
+                    <a:prstGeom prst="rect">
+                      <a:avLst/>
+                    </a:prstGeom>
+                  </pic:spPr>
+                </pic:pic>
+              </a:graphicData>
+            </a:graphic>
+          </wp:inline>
+        </w:drawing>
+      </w:r>
+    </w:p>
+    <w:p>
+      <w:pPr>
+        <w:rPr>
+          <w:sz w:val="22"/>
+          <w:szCs w:val="22"/>
+        </w:rPr>
+      </w:pPr>
+      <w:r>
+        <w:rPr>
+          <w:sz w:val="22"/>
+          <w:szCs w:val="22"/>
+        </w:rPr>
+        <w:t>This is the print format that I decided on, which nicely shows how the frequencies are converging towards the correct value for smaller values of tolerance used:</w:t>
+      </w:r>
+    </w:p>
+    <w:p>
+      <w:pPr>
+        <w:rPr>
+          <w:sz w:val="22"/>
+          <w:szCs w:val="22"/>
+        </w:rPr>
+      </w:pPr>
+      <w:r>
+        <w:rPr>
+          <w:noProof/>
+        </w:rPr>
+        <w:drawing>
+          <wp:inline distT="0" distB="0" distL="0" distR="0" wp14:anchorId="05BBB6AF" wp14:editId="4F0C1E67">
+            <wp:extent cx="5731510" cy="1318895"/>
+            <wp:effectExtent l="0" t="0" r="2540" b="0"/>
+            <wp:docPr id="1286720965" name="Picture 1"/>
+            <wp:cNvGraphicFramePr>
+              <a:graphicFrameLocks xmlns:a="http://schemas.openxmlformats.org/drawingml/2006/main" noChangeAspect="1"/>
+            </wp:cNvGraphicFramePr>
+            <a:graphic xmlns:a="http://schemas.openxmlformats.org/drawingml/2006/main">
+              <a:graphicData uri="http://schemas.openxmlformats.org/drawingml/2006/picture">
+                <pic:pic xmlns:pic="http://schemas.openxmlformats.org/drawingml/2006/picture">
+                  <pic:nvPicPr>
+                    <pic:cNvPr id="1286720965" name=""/>
+                    <pic:cNvPicPr/>
+                  </pic:nvPicPr>
+                  <pic:blipFill>
+                    <a:blip r:embed="rId16"/>
+                    <a:stretch>
+                      <a:fillRect/>
+                    </a:stretch>
+                  </pic:blipFill>
+                  <pic:spPr>
+                    <a:xfrm>
+                      <a:off x="0" y="0"/>
+                      <a:ext cx="5731510" cy="1318895"/>
+                    </a:xfrm>
+                    <a:prstGeom prst="rect">
+                      <a:avLst/>
+                    </a:prstGeom>
+                  </pic:spPr>
+                </pic:pic>
+              </a:graphicData>
+            </a:graphic>
+          </wp:inline>
+        </w:drawing>
+      </w:r>
+    </w:p>
+    <w:p>
+      <w:pPr>
+        <w:rPr>
+          <w:sz w:val="22"/>
+          <w:szCs w:val="22"/>
+        </w:rPr>
+      </w:pPr>
+    </w:p>
+    <w:p>
+      <w:pPr>
+        <w:rPr>
+          <w:sz w:val="22"/>
+          <w:szCs w:val="22"/>
+        </w:rPr>
+      </w:pPr>
+      <w:r>
+        <w:rPr>
+          <w:sz w:val="22"/>
+          <w:szCs w:val="22"/>
+        </w:rPr>
+        <w:t>Here are some of the results (from the first and second eigenvalues): (More in appendix)</w:t>
+      </w:r>
+    </w:p>
+    <w:p>
+      <w:pPr>
+        <w:rPr>
+          <w:sz w:val="22"/>
+          <w:szCs w:val="22"/>
+        </w:rPr>
+      </w:pPr>
+      <w:r>
+        <w:rPr>
+          <w:noProof/>
+        </w:rPr>
+        <w:lastRenderedPageBreak/>
+        <w:drawing>
+          <wp:inline distT="0" distB="0" distL="0" distR="0" wp14:anchorId="1CCE6377" wp14:editId="34CA83AE">
+            <wp:extent cx="4010025" cy="3486150"/>
+            <wp:effectExtent l="0" t="0" r="9525" b="0"/>
+            <wp:docPr id="666966226" name="Picture 1"/>
+            <wp:cNvGraphicFramePr>
+              <a:graphicFrameLocks xmlns:a="http://schemas.openxmlformats.org/drawingml/2006/main" noChangeAspect="1"/>
+            </wp:cNvGraphicFramePr>
+            <a:graphic xmlns:a="http://schemas.openxmlformats.org/drawingml/2006/main">
+              <a:graphicData uri="http://schemas.openxmlformats.org/drawingml/2006/picture">
+                <pic:pic xmlns:pic="http://schemas.openxmlformats.org/drawingml/2006/picture">
+                  <pic:nvPicPr>
+                    <pic:cNvPr id="666966226" name=""/>
+                    <pic:cNvPicPr/>
+                  </pic:nvPicPr>
+                  <pic:blipFill>
+                    <a:blip r:embed="rId17"/>
+                    <a:stretch>
+                      <a:fillRect/>
+                    </a:stretch>
+                  </pic:blipFill>
+                  <pic:spPr>
+                    <a:xfrm>
+                      <a:off x="0" y="0"/>
+                      <a:ext cx="4010025" cy="3486150"/>
+                    </a:xfrm>
+                    <a:prstGeom prst="rect">
+                      <a:avLst/>
+                    </a:prstGeom>
+                  </pic:spPr>
+                </pic:pic>
+              </a:graphicData>
+            </a:graphic>
+          </wp:inline>
+        </w:drawing>
+      </w:r>
+    </w:p>
+    <w:p>
+      <w:pPr>
+        <w:rPr>
+          <w:sz w:val="22"/>
+          <w:szCs w:val="22"/>
+        </w:rPr>
+      </w:pPr>
+      <w:r>
+        <w:rPr>
+          <w:sz w:val="22"/>
+          <w:szCs w:val="22"/>
+        </w:rPr>
+        <w:t>We can see that it is fairly inaccurate for a tolerance of 10^-2, but becomes more and more accurate for each smaller tolerance, until, by a tolerance of 10^-8, they are virtually indistinguishable from the real values. The entire output is in the appendix, if you want to inspect further results.</w:t>
+      </w:r>
+    </w:p>
+    <w:p>
+      <w:pPr>
+        <w:rPr>
+          <w:sz w:val="22"/>
+          <w:szCs w:val="22"/>
+        </w:rPr>
+      </w:pPr>
+      <w:r>
+        <w:rPr>
+          <w:sz w:val="22"/>
+          <w:szCs w:val="22"/>
+        </w:rPr>
+        <w:t>The trend is that for each frequency value, using a smaller tolerance (delta) will give more accurate answers as to the true frequency value.</w:t>
+      </w:r>
+    </w:p>
+    <w:p>
+      <w:pPr>
+        <w:rPr>
+          <w:sz w:val="22"/>
+          <w:szCs w:val="22"/>
+        </w:rPr>
+      </w:pPr>
     </w:p>
     <w:p>
       <w:pPr>
@@ -757,7 +1733,6 @@
     </w:p>
     <w:p>
       <w:pPr>
-        <w:pStyle w:val="ListParagraph"/>
         <w:rPr>
           <w:sz w:val="22"/>
           <w:szCs w:val="22"/>
@@ -771,47 +1746,8739 @@
           <w:szCs w:val="22"/>
         </w:rPr>
       </w:pPr>
-    </w:p>
-    <w:p>
-      <w:pPr>
+      <w:r>
         <w:rPr>
           <w:sz w:val="22"/>
           <w:szCs w:val="22"/>
         </w:rPr>
-      </w:pPr>
-    </w:p>
-    <w:p>
-      <w:pPr>
+        <w:t>The eigenvalues found in question three represent the</w:t>
+      </w:r>
+      <w:r>
         <w:rPr>
           <w:sz w:val="22"/>
           <w:szCs w:val="22"/>
         </w:rPr>
-      </w:pPr>
+        <w:t xml:space="preserve"> square</w:t>
+      </w:r>
       <w:r>
         <w:rPr>
           <w:sz w:val="22"/>
           <w:szCs w:val="22"/>
         </w:rPr>
-        <w:br w:type="page"/>
-      </w:r>
-    </w:p>
-    <w:p>
-      <w:pPr>
+        <w:t xml:space="preserve"> </w:t>
+      </w:r>
+      <w:r>
         <w:rPr>
           <w:sz w:val="22"/>
           <w:szCs w:val="22"/>
         </w:rPr>
-      </w:pPr>
+        <w:t xml:space="preserve">of the </w:t>
+      </w:r>
       <w:r>
         <w:rPr>
           <w:sz w:val="22"/>
           <w:szCs w:val="22"/>
         </w:rPr>
+        <w:t xml:space="preserve">natural frequencies </w:t>
+      </w:r>
+      <w:r>
+        <w:rPr>
+          <w:sz w:val="22"/>
+          <w:szCs w:val="22"/>
+        </w:rPr>
+        <w:t>(in rads</w:t>
+      </w:r>
+      <w:r>
+        <w:rPr>
+          <w:sz w:val="22"/>
+          <w:szCs w:val="22"/>
+          <w:vertAlign w:val="superscript"/>
+        </w:rPr>
+        <w:t>-1</w:t>
+      </w:r>
+      <w:r>
+        <w:rPr>
+          <w:sz w:val="22"/>
+          <w:szCs w:val="22"/>
+        </w:rPr>
+        <w:t xml:space="preserve">) </w:t>
+      </w:r>
+      <w:r>
+        <w:rPr>
+          <w:sz w:val="22"/>
+          <w:szCs w:val="22"/>
+        </w:rPr>
+        <w:t>of</w:t>
+      </w:r>
+      <w:r>
+        <w:rPr>
+          <w:sz w:val="22"/>
+          <w:szCs w:val="22"/>
+        </w:rPr>
+        <w:t xml:space="preserve"> the vibration of</w:t>
+      </w:r>
+      <w:r>
+        <w:rPr>
+          <w:sz w:val="22"/>
+          <w:szCs w:val="22"/>
+        </w:rPr>
+        <w:t xml:space="preserve"> the mass-spring system</w:t>
+      </w:r>
+      <w:r>
+        <w:rPr>
+          <w:sz w:val="22"/>
+          <w:szCs w:val="22"/>
+        </w:rPr>
+        <w:t>, giving us the speed of the vibration. Meanwhile, the eigenvectors represent the mode shapes of the vibration of the mass-spring system, which give the shape of the vibration. Using these two features together, we can model both the speeds and shapes of the system, and model the whole system.</w:t>
+      </w:r>
+    </w:p>
+    <w:p>
+      <w:pPr>
+        <w:rPr>
+          <w:sz w:val="22"/>
+          <w:szCs w:val="22"/>
+        </w:rPr>
+      </w:pPr>
+    </w:p>
+    <w:p>
+      <w:pPr>
+        <w:rPr>
+          <w:sz w:val="22"/>
+          <w:szCs w:val="22"/>
+        </w:rPr>
+      </w:pPr>
+      <w:r>
+        <w:rPr>
+          <w:sz w:val="22"/>
+          <w:szCs w:val="22"/>
+        </w:rPr>
+        <w:br w:type="page"/>
+      </w:r>
+    </w:p>
+    <w:p>
+      <w:pPr>
+        <w:rPr>
+          <w:sz w:val="22"/>
+          <w:szCs w:val="22"/>
+        </w:rPr>
+      </w:pPr>
+      <w:r>
+        <w:rPr>
+          <w:sz w:val="22"/>
+          <w:szCs w:val="22"/>
+        </w:rPr>
         <w:lastRenderedPageBreak/>
         <w:t>Appendices:</w:t>
       </w:r>
     </w:p>
-    <w:p/>
+    <w:p>
+      <w:pPr>
+        <w:rPr>
+          <w:sz w:val="22"/>
+          <w:szCs w:val="22"/>
+        </w:rPr>
+      </w:pPr>
+    </w:p>
+    <w:p>
+      <w:pPr>
+        <w:rPr>
+          <w:sz w:val="22"/>
+          <w:szCs w:val="22"/>
+        </w:rPr>
+      </w:pPr>
+      <w:r>
+        <w:rPr>
+          <w:sz w:val="22"/>
+          <w:szCs w:val="22"/>
+        </w:rPr>
+        <w:t>My Code:</w:t>
+      </w:r>
+    </w:p>
+    <w:p>
+      <w:pPr>
+        <w:rPr>
+          <w:sz w:val="22"/>
+          <w:szCs w:val="22"/>
+        </w:rPr>
+      </w:pPr>
+      <w:r>
+        <w:rPr>
+          <w:sz w:val="22"/>
+          <w:szCs w:val="22"/>
+        </w:rPr>
+        <w:t>Lab1.py:</w:t>
+      </w:r>
+    </w:p>
+    <w:p>
+      <w:pPr>
+        <w:pStyle w:val="HTMLPreformatted"/>
+        <w:shd w:val="clear" w:color="auto" w:fill="2B2B2B"/>
+        <w:rPr>
+          <w:color w:val="A9B7C6"/>
+        </w:rPr>
+      </w:pPr>
+      <w:r>
+        <w:rPr>
+          <w:color w:val="CC7832"/>
+        </w:rPr>
+        <w:t xml:space="preserve">import </w:t>
+      </w:r>
+      <w:proofErr w:type="spellStart"/>
+      <w:r>
+        <w:rPr>
+          <w:color w:val="A9B7C6"/>
+        </w:rPr>
+        <w:t>numpy</w:t>
+      </w:r>
+      <w:proofErr w:type="spellEnd"/>
+      <w:r>
+        <w:rPr>
+          <w:color w:val="A9B7C6"/>
+        </w:rPr>
+        <w:t xml:space="preserve"> </w:t>
+      </w:r>
+      <w:r>
+        <w:rPr>
+          <w:color w:val="CC7832"/>
+        </w:rPr>
+        <w:t xml:space="preserve">as </w:t>
+      </w:r>
+      <w:r>
+        <w:rPr>
+          <w:color w:val="A9B7C6"/>
+        </w:rPr>
+        <w:t>np</w:t>
+      </w:r>
+      <w:r>
+        <w:rPr>
+          <w:color w:val="A9B7C6"/>
+        </w:rPr>
+        <w:br/>
+      </w:r>
+      <w:r>
+        <w:rPr>
+          <w:color w:val="A9B7C6"/>
+        </w:rPr>
+        <w:br/>
+      </w:r>
+      <w:r>
+        <w:rPr>
+          <w:color w:val="A9B7C6"/>
+        </w:rPr>
+        <w:br/>
+      </w:r>
+      <w:r>
+        <w:rPr>
+          <w:color w:val="CC7832"/>
+        </w:rPr>
+        <w:t xml:space="preserve">def </w:t>
+      </w:r>
+      <w:r>
+        <w:rPr>
+          <w:color w:val="FFC66D"/>
+        </w:rPr>
+        <w:t>power</w:t>
+      </w:r>
+      <w:r>
+        <w:rPr>
+          <w:color w:val="A9B7C6"/>
+        </w:rPr>
+        <w:t>(Mat</w:t>
+      </w:r>
+      <w:r>
+        <w:rPr>
+          <w:color w:val="CC7832"/>
+        </w:rPr>
+        <w:t xml:space="preserve">, </w:t>
+      </w:r>
+      <w:r>
+        <w:rPr>
+          <w:color w:val="A9B7C6"/>
+        </w:rPr>
+        <w:t>tolerance=</w:t>
+      </w:r>
+      <w:r>
+        <w:rPr>
+          <w:color w:val="6897BB"/>
+        </w:rPr>
+        <w:t xml:space="preserve">10 </w:t>
+      </w:r>
+      <w:r>
+        <w:rPr>
+          <w:color w:val="A9B7C6"/>
+        </w:rPr>
+        <w:t>** -</w:t>
+      </w:r>
+      <w:r>
+        <w:rPr>
+          <w:color w:val="6897BB"/>
+        </w:rPr>
+        <w:t>18</w:t>
+      </w:r>
+      <w:r>
+        <w:rPr>
+          <w:color w:val="A9B7C6"/>
+        </w:rPr>
+        <w:t>):</w:t>
+      </w:r>
+      <w:r>
+        <w:rPr>
+          <w:color w:val="A9B7C6"/>
+        </w:rPr>
+        <w:br/>
+        <w:t xml:space="preserve">    </w:t>
+      </w:r>
+      <w:r>
+        <w:rPr>
+          <w:color w:val="808080"/>
+        </w:rPr>
+        <w:t># Initialise</w:t>
+      </w:r>
+      <w:r>
+        <w:rPr>
+          <w:color w:val="808080"/>
+        </w:rPr>
+        <w:br/>
+        <w:t xml:space="preserve">    </w:t>
+      </w:r>
+      <w:r>
+        <w:rPr>
+          <w:color w:val="A9B7C6"/>
+        </w:rPr>
+        <w:t xml:space="preserve">n = </w:t>
+      </w:r>
+      <w:proofErr w:type="spellStart"/>
+      <w:r>
+        <w:rPr>
+          <w:color w:val="8888C6"/>
+        </w:rPr>
+        <w:t>len</w:t>
+      </w:r>
+      <w:proofErr w:type="spellEnd"/>
+      <w:r>
+        <w:rPr>
+          <w:color w:val="A9B7C6"/>
+        </w:rPr>
+        <w:t>(Mat)</w:t>
+      </w:r>
+      <w:r>
+        <w:rPr>
+          <w:color w:val="A9B7C6"/>
+        </w:rPr>
+        <w:br/>
+        <w:t xml:space="preserve">    </w:t>
+      </w:r>
+      <w:proofErr w:type="spellStart"/>
+      <w:r>
+        <w:rPr>
+          <w:color w:val="A9B7C6"/>
+        </w:rPr>
+        <w:t>rel_change</w:t>
+      </w:r>
+      <w:proofErr w:type="spellEnd"/>
+      <w:r>
+        <w:rPr>
+          <w:color w:val="A9B7C6"/>
+        </w:rPr>
+        <w:t xml:space="preserve"> = </w:t>
+      </w:r>
+      <w:r>
+        <w:rPr>
+          <w:color w:val="6897BB"/>
+        </w:rPr>
+        <w:t>1</w:t>
+      </w:r>
+      <w:r>
+        <w:rPr>
+          <w:color w:val="6897BB"/>
+        </w:rPr>
+        <w:br/>
+        <w:t xml:space="preserve">    </w:t>
+      </w:r>
+      <w:r>
+        <w:rPr>
+          <w:color w:val="808080"/>
+        </w:rPr>
+        <w:t># Generate Random Eigenvector</w:t>
+      </w:r>
+      <w:r>
+        <w:rPr>
+          <w:color w:val="808080"/>
+        </w:rPr>
+        <w:br/>
+        <w:t xml:space="preserve">    </w:t>
+      </w:r>
+      <w:r>
+        <w:rPr>
+          <w:color w:val="A9B7C6"/>
+        </w:rPr>
+        <w:t xml:space="preserve">x = </w:t>
+      </w:r>
+      <w:proofErr w:type="spellStart"/>
+      <w:r>
+        <w:rPr>
+          <w:color w:val="A9B7C6"/>
+        </w:rPr>
+        <w:t>np.random.rand</w:t>
+      </w:r>
+      <w:proofErr w:type="spellEnd"/>
+      <w:r>
+        <w:rPr>
+          <w:color w:val="A9B7C6"/>
+        </w:rPr>
+        <w:t>(n)</w:t>
+      </w:r>
+      <w:r>
+        <w:rPr>
+          <w:color w:val="A9B7C6"/>
+        </w:rPr>
+        <w:br/>
+        <w:t xml:space="preserve">    x = </w:t>
+      </w:r>
+      <w:proofErr w:type="spellStart"/>
+      <w:r>
+        <w:rPr>
+          <w:color w:val="A9B7C6"/>
+        </w:rPr>
+        <w:t>np.reshape</w:t>
+      </w:r>
+      <w:proofErr w:type="spellEnd"/>
+      <w:r>
+        <w:rPr>
+          <w:color w:val="A9B7C6"/>
+        </w:rPr>
+        <w:t xml:space="preserve">(x / </w:t>
+      </w:r>
+      <w:proofErr w:type="spellStart"/>
+      <w:r>
+        <w:rPr>
+          <w:color w:val="A9B7C6"/>
+        </w:rPr>
+        <w:t>np.linalg.norm</w:t>
+      </w:r>
+      <w:proofErr w:type="spellEnd"/>
+      <w:r>
+        <w:rPr>
+          <w:color w:val="A9B7C6"/>
+        </w:rPr>
+        <w:t>(x)</w:t>
+      </w:r>
+      <w:r>
+        <w:rPr>
+          <w:color w:val="CC7832"/>
+        </w:rPr>
+        <w:t xml:space="preserve">, </w:t>
+      </w:r>
+      <w:r>
+        <w:rPr>
+          <w:color w:val="A9B7C6"/>
+        </w:rPr>
+        <w:t>[n</w:t>
+      </w:r>
+      <w:r>
+        <w:rPr>
+          <w:color w:val="CC7832"/>
+        </w:rPr>
+        <w:t xml:space="preserve">, </w:t>
+      </w:r>
+      <w:r>
+        <w:rPr>
+          <w:color w:val="6897BB"/>
+        </w:rPr>
+        <w:t>1</w:t>
+      </w:r>
+      <w:r>
+        <w:rPr>
+          <w:color w:val="A9B7C6"/>
+        </w:rPr>
+        <w:t>])</w:t>
+      </w:r>
+      <w:r>
+        <w:rPr>
+          <w:color w:val="A9B7C6"/>
+        </w:rPr>
+        <w:br/>
+        <w:t xml:space="preserve">    gamma = </w:t>
+      </w:r>
+      <w:r>
+        <w:rPr>
+          <w:color w:val="6897BB"/>
+        </w:rPr>
+        <w:t>0</w:t>
+      </w:r>
+      <w:r>
+        <w:rPr>
+          <w:color w:val="6897BB"/>
+        </w:rPr>
+        <w:br/>
+        <w:t xml:space="preserve">    </w:t>
+      </w:r>
+      <w:r>
+        <w:rPr>
+          <w:color w:val="808080"/>
+        </w:rPr>
+        <w:t># Loop until meets tolerance levels</w:t>
+      </w:r>
+      <w:r>
+        <w:rPr>
+          <w:color w:val="808080"/>
+        </w:rPr>
+        <w:br/>
+        <w:t xml:space="preserve">    </w:t>
+      </w:r>
+      <w:r>
+        <w:rPr>
+          <w:color w:val="CC7832"/>
+        </w:rPr>
+        <w:t xml:space="preserve">while </w:t>
+      </w:r>
+      <w:proofErr w:type="spellStart"/>
+      <w:r>
+        <w:rPr>
+          <w:color w:val="A9B7C6"/>
+        </w:rPr>
+        <w:t>rel_change</w:t>
+      </w:r>
+      <w:proofErr w:type="spellEnd"/>
+      <w:r>
+        <w:rPr>
+          <w:color w:val="A9B7C6"/>
+        </w:rPr>
+        <w:t xml:space="preserve"> &gt; tolerance:</w:t>
+      </w:r>
+      <w:r>
+        <w:rPr>
+          <w:color w:val="A9B7C6"/>
+        </w:rPr>
+        <w:br/>
+        <w:t xml:space="preserve">        </w:t>
+      </w:r>
+      <w:r>
+        <w:rPr>
+          <w:color w:val="808080"/>
+        </w:rPr>
+        <w:t># Calc new vector</w:t>
+      </w:r>
+      <w:r>
+        <w:rPr>
+          <w:color w:val="808080"/>
+        </w:rPr>
+        <w:br/>
+        <w:t xml:space="preserve">        </w:t>
+      </w:r>
+      <w:r>
+        <w:rPr>
+          <w:color w:val="A9B7C6"/>
+        </w:rPr>
+        <w:t xml:space="preserve">x = </w:t>
+      </w:r>
+      <w:proofErr w:type="spellStart"/>
+      <w:r>
+        <w:rPr>
+          <w:color w:val="A9B7C6"/>
+        </w:rPr>
+        <w:t>np.matmul</w:t>
+      </w:r>
+      <w:proofErr w:type="spellEnd"/>
+      <w:r>
+        <w:rPr>
+          <w:color w:val="A9B7C6"/>
+        </w:rPr>
+        <w:t>(Mat</w:t>
+      </w:r>
+      <w:r>
+        <w:rPr>
+          <w:color w:val="CC7832"/>
+        </w:rPr>
+        <w:t xml:space="preserve">, </w:t>
+      </w:r>
+      <w:r>
+        <w:rPr>
+          <w:color w:val="A9B7C6"/>
+        </w:rPr>
+        <w:t xml:space="preserve">x) / </w:t>
+      </w:r>
+      <w:proofErr w:type="spellStart"/>
+      <w:r>
+        <w:rPr>
+          <w:color w:val="A9B7C6"/>
+        </w:rPr>
+        <w:t>np.linalg.norm</w:t>
+      </w:r>
+      <w:proofErr w:type="spellEnd"/>
+      <w:r>
+        <w:rPr>
+          <w:color w:val="A9B7C6"/>
+        </w:rPr>
+        <w:t>(</w:t>
+      </w:r>
+      <w:proofErr w:type="spellStart"/>
+      <w:r>
+        <w:rPr>
+          <w:color w:val="A9B7C6"/>
+        </w:rPr>
+        <w:t>np.matmul</w:t>
+      </w:r>
+      <w:proofErr w:type="spellEnd"/>
+      <w:r>
+        <w:rPr>
+          <w:color w:val="A9B7C6"/>
+        </w:rPr>
+        <w:t>(Mat</w:t>
+      </w:r>
+      <w:r>
+        <w:rPr>
+          <w:color w:val="CC7832"/>
+        </w:rPr>
+        <w:t xml:space="preserve">, </w:t>
+      </w:r>
+      <w:r>
+        <w:rPr>
+          <w:color w:val="A9B7C6"/>
+        </w:rPr>
+        <w:t>x))</w:t>
+      </w:r>
+      <w:r>
+        <w:rPr>
+          <w:color w:val="A9B7C6"/>
+        </w:rPr>
+        <w:br/>
+        <w:t xml:space="preserve">        </w:t>
+      </w:r>
+      <w:r>
+        <w:rPr>
+          <w:color w:val="808080"/>
+        </w:rPr>
+        <w:t># Calc gamma</w:t>
+      </w:r>
+      <w:r>
+        <w:rPr>
+          <w:color w:val="808080"/>
+        </w:rPr>
+        <w:br/>
+        <w:t xml:space="preserve">        </w:t>
+      </w:r>
+      <w:proofErr w:type="spellStart"/>
+      <w:r>
+        <w:rPr>
+          <w:color w:val="A9B7C6"/>
+        </w:rPr>
+        <w:t>gamma_new</w:t>
+      </w:r>
+      <w:proofErr w:type="spellEnd"/>
+      <w:r>
+        <w:rPr>
+          <w:color w:val="A9B7C6"/>
+        </w:rPr>
+        <w:t xml:space="preserve"> = </w:t>
+      </w:r>
+      <w:proofErr w:type="spellStart"/>
+      <w:r>
+        <w:rPr>
+          <w:color w:val="A9B7C6"/>
+        </w:rPr>
+        <w:t>np.matmul</w:t>
+      </w:r>
+      <w:proofErr w:type="spellEnd"/>
+      <w:r>
+        <w:rPr>
+          <w:color w:val="A9B7C6"/>
+        </w:rPr>
+        <w:t>(</w:t>
+      </w:r>
+      <w:proofErr w:type="spellStart"/>
+      <w:r>
+        <w:rPr>
+          <w:color w:val="A9B7C6"/>
+        </w:rPr>
+        <w:t>x.T</w:t>
+      </w:r>
+      <w:proofErr w:type="spellEnd"/>
+      <w:r>
+        <w:rPr>
+          <w:color w:val="CC7832"/>
+        </w:rPr>
+        <w:t xml:space="preserve">, </w:t>
+      </w:r>
+      <w:proofErr w:type="spellStart"/>
+      <w:r>
+        <w:rPr>
+          <w:color w:val="A9B7C6"/>
+        </w:rPr>
+        <w:t>np.matmul</w:t>
+      </w:r>
+      <w:proofErr w:type="spellEnd"/>
+      <w:r>
+        <w:rPr>
+          <w:color w:val="A9B7C6"/>
+        </w:rPr>
+        <w:t>(Mat</w:t>
+      </w:r>
+      <w:r>
+        <w:rPr>
+          <w:color w:val="CC7832"/>
+        </w:rPr>
+        <w:t xml:space="preserve">, </w:t>
+      </w:r>
+      <w:r>
+        <w:rPr>
+          <w:color w:val="A9B7C6"/>
+        </w:rPr>
+        <w:t>x))</w:t>
+      </w:r>
+      <w:r>
+        <w:rPr>
+          <w:color w:val="A9B7C6"/>
+        </w:rPr>
+        <w:br/>
+        <w:t xml:space="preserve">        </w:t>
+      </w:r>
+      <w:r>
+        <w:rPr>
+          <w:color w:val="808080"/>
+        </w:rPr>
+        <w:t># Calc relative change</w:t>
+      </w:r>
+      <w:r>
+        <w:rPr>
+          <w:color w:val="808080"/>
+        </w:rPr>
+        <w:br/>
+        <w:t xml:space="preserve">        </w:t>
+      </w:r>
+      <w:proofErr w:type="spellStart"/>
+      <w:r>
+        <w:rPr>
+          <w:color w:val="A9B7C6"/>
+        </w:rPr>
+        <w:t>rel_change</w:t>
+      </w:r>
+      <w:proofErr w:type="spellEnd"/>
+      <w:r>
+        <w:rPr>
+          <w:color w:val="A9B7C6"/>
+        </w:rPr>
+        <w:t xml:space="preserve"> = (</w:t>
+      </w:r>
+      <w:proofErr w:type="spellStart"/>
+      <w:r>
+        <w:rPr>
+          <w:color w:val="A9B7C6"/>
+        </w:rPr>
+        <w:t>gamma_new</w:t>
+      </w:r>
+      <w:proofErr w:type="spellEnd"/>
+      <w:r>
+        <w:rPr>
+          <w:color w:val="A9B7C6"/>
+        </w:rPr>
+        <w:t xml:space="preserve"> - gamma) / </w:t>
+      </w:r>
+      <w:proofErr w:type="spellStart"/>
+      <w:r>
+        <w:rPr>
+          <w:color w:val="A9B7C6"/>
+        </w:rPr>
+        <w:t>gamma_new</w:t>
+      </w:r>
+      <w:proofErr w:type="spellEnd"/>
+      <w:r>
+        <w:rPr>
+          <w:color w:val="A9B7C6"/>
+        </w:rPr>
+        <w:br/>
+        <w:t xml:space="preserve">        gamma = </w:t>
+      </w:r>
+      <w:proofErr w:type="spellStart"/>
+      <w:r>
+        <w:rPr>
+          <w:color w:val="A9B7C6"/>
+        </w:rPr>
+        <w:t>gamma_new</w:t>
+      </w:r>
+      <w:proofErr w:type="spellEnd"/>
+      <w:r>
+        <w:rPr>
+          <w:color w:val="A9B7C6"/>
+        </w:rPr>
+        <w:br/>
+      </w:r>
+      <w:r>
+        <w:rPr>
+          <w:color w:val="A9B7C6"/>
+        </w:rPr>
+        <w:br/>
+        <w:t xml:space="preserve">    </w:t>
+      </w:r>
+      <w:r>
+        <w:rPr>
+          <w:color w:val="CC7832"/>
+        </w:rPr>
+        <w:t xml:space="preserve">return </w:t>
+      </w:r>
+      <w:r>
+        <w:rPr>
+          <w:color w:val="A9B7C6"/>
+        </w:rPr>
+        <w:t>gamma[</w:t>
+      </w:r>
+      <w:r>
+        <w:rPr>
+          <w:color w:val="6897BB"/>
+        </w:rPr>
+        <w:t>0</w:t>
+      </w:r>
+      <w:r>
+        <w:rPr>
+          <w:color w:val="CC7832"/>
+        </w:rPr>
+        <w:t xml:space="preserve">, </w:t>
+      </w:r>
+      <w:r>
+        <w:rPr>
+          <w:color w:val="6897BB"/>
+        </w:rPr>
+        <w:t>0</w:t>
+      </w:r>
+      <w:r>
+        <w:rPr>
+          <w:color w:val="A9B7C6"/>
+        </w:rPr>
+        <w:t>]</w:t>
+      </w:r>
+      <w:r>
+        <w:rPr>
+          <w:color w:val="CC7832"/>
+        </w:rPr>
+        <w:t xml:space="preserve">, </w:t>
+      </w:r>
+      <w:r>
+        <w:rPr>
+          <w:color w:val="A9B7C6"/>
+        </w:rPr>
+        <w:t>x</w:t>
+      </w:r>
+      <w:r>
+        <w:rPr>
+          <w:color w:val="A9B7C6"/>
+        </w:rPr>
+        <w:br/>
+      </w:r>
+      <w:r>
+        <w:rPr>
+          <w:color w:val="A9B7C6"/>
+        </w:rPr>
+        <w:br/>
+      </w:r>
+      <w:r>
+        <w:rPr>
+          <w:color w:val="A9B7C6"/>
+        </w:rPr>
+        <w:br/>
+      </w:r>
+      <w:r>
+        <w:rPr>
+          <w:color w:val="CC7832"/>
+        </w:rPr>
+        <w:t xml:space="preserve">def </w:t>
+      </w:r>
+      <w:proofErr w:type="spellStart"/>
+      <w:r>
+        <w:rPr>
+          <w:color w:val="FFC66D"/>
+        </w:rPr>
+        <w:t>power_w_deflate</w:t>
+      </w:r>
+      <w:proofErr w:type="spellEnd"/>
+      <w:r>
+        <w:rPr>
+          <w:color w:val="A9B7C6"/>
+        </w:rPr>
+        <w:t>(Mat</w:t>
+      </w:r>
+      <w:r>
+        <w:rPr>
+          <w:color w:val="CC7832"/>
+        </w:rPr>
+        <w:t xml:space="preserve">, </w:t>
+      </w:r>
+      <w:r>
+        <w:rPr>
+          <w:color w:val="A9B7C6"/>
+        </w:rPr>
+        <w:t>tolerance=</w:t>
+      </w:r>
+      <w:r>
+        <w:rPr>
+          <w:color w:val="6897BB"/>
+        </w:rPr>
+        <w:t xml:space="preserve">10 </w:t>
+      </w:r>
+      <w:r>
+        <w:rPr>
+          <w:color w:val="A9B7C6"/>
+        </w:rPr>
+        <w:t>** -</w:t>
+      </w:r>
+      <w:r>
+        <w:rPr>
+          <w:color w:val="6897BB"/>
+        </w:rPr>
+        <w:t>18</w:t>
+      </w:r>
+      <w:r>
+        <w:rPr>
+          <w:color w:val="A9B7C6"/>
+        </w:rPr>
+        <w:t>):</w:t>
+      </w:r>
+      <w:r>
+        <w:rPr>
+          <w:color w:val="A9B7C6"/>
+        </w:rPr>
+        <w:br/>
+        <w:t xml:space="preserve">    n = </w:t>
+      </w:r>
+      <w:proofErr w:type="spellStart"/>
+      <w:r>
+        <w:rPr>
+          <w:color w:val="8888C6"/>
+        </w:rPr>
+        <w:t>len</w:t>
+      </w:r>
+      <w:proofErr w:type="spellEnd"/>
+      <w:r>
+        <w:rPr>
+          <w:color w:val="A9B7C6"/>
+        </w:rPr>
+        <w:t>(Mat)</w:t>
+      </w:r>
+      <w:r>
+        <w:rPr>
+          <w:color w:val="A9B7C6"/>
+        </w:rPr>
+        <w:br/>
+        <w:t xml:space="preserve">    eigenpairs = []</w:t>
+      </w:r>
+      <w:r>
+        <w:rPr>
+          <w:color w:val="A9B7C6"/>
+        </w:rPr>
+        <w:br/>
+        <w:t xml:space="preserve">    </w:t>
+      </w:r>
+      <w:r>
+        <w:rPr>
+          <w:color w:val="CC7832"/>
+        </w:rPr>
+        <w:t xml:space="preserve">for </w:t>
+      </w:r>
+      <w:proofErr w:type="spellStart"/>
+      <w:r>
+        <w:rPr>
+          <w:color w:val="A9B7C6"/>
+        </w:rPr>
+        <w:t>i</w:t>
+      </w:r>
+      <w:proofErr w:type="spellEnd"/>
+      <w:r>
+        <w:rPr>
+          <w:color w:val="A9B7C6"/>
+        </w:rPr>
+        <w:t xml:space="preserve"> </w:t>
+      </w:r>
+      <w:r>
+        <w:rPr>
+          <w:color w:val="CC7832"/>
+        </w:rPr>
+        <w:t xml:space="preserve">in </w:t>
+      </w:r>
+      <w:r>
+        <w:rPr>
+          <w:color w:val="8888C6"/>
+        </w:rPr>
+        <w:t>range</w:t>
+      </w:r>
+      <w:r>
+        <w:rPr>
+          <w:color w:val="A9B7C6"/>
+        </w:rPr>
+        <w:t>(n):</w:t>
+      </w:r>
+      <w:r>
+        <w:rPr>
+          <w:color w:val="A9B7C6"/>
+        </w:rPr>
+        <w:br/>
+        <w:t xml:space="preserve">        eigenpair = power(Mat</w:t>
+      </w:r>
+      <w:r>
+        <w:rPr>
+          <w:color w:val="CC7832"/>
+        </w:rPr>
+        <w:t xml:space="preserve">, </w:t>
+      </w:r>
+      <w:r>
+        <w:rPr>
+          <w:color w:val="A9B7C6"/>
+        </w:rPr>
+        <w:t>tolerance)</w:t>
+      </w:r>
+      <w:r>
+        <w:rPr>
+          <w:color w:val="A9B7C6"/>
+        </w:rPr>
+        <w:br/>
+        <w:t xml:space="preserve">        </w:t>
+      </w:r>
+      <w:proofErr w:type="spellStart"/>
+      <w:r>
+        <w:rPr>
+          <w:color w:val="A9B7C6"/>
+        </w:rPr>
+        <w:t>eigenpairs.append</w:t>
+      </w:r>
+      <w:proofErr w:type="spellEnd"/>
+      <w:r>
+        <w:rPr>
+          <w:color w:val="A9B7C6"/>
+        </w:rPr>
+        <w:t>(eigenpair)</w:t>
+      </w:r>
+      <w:r>
+        <w:rPr>
+          <w:color w:val="A9B7C6"/>
+        </w:rPr>
+        <w:br/>
+        <w:t xml:space="preserve">        </w:t>
+      </w:r>
+      <w:r>
+        <w:rPr>
+          <w:color w:val="808080"/>
+        </w:rPr>
+        <w:t># Find value of deflation and deflate the matrix</w:t>
+      </w:r>
+      <w:r>
+        <w:rPr>
+          <w:color w:val="808080"/>
+        </w:rPr>
+        <w:br/>
+        <w:t xml:space="preserve">        </w:t>
+      </w:r>
+      <w:r>
+        <w:rPr>
+          <w:color w:val="A9B7C6"/>
+        </w:rPr>
+        <w:t>deflation = eigenpairs[</w:t>
+      </w:r>
+      <w:proofErr w:type="spellStart"/>
+      <w:r>
+        <w:rPr>
+          <w:color w:val="A9B7C6"/>
+        </w:rPr>
+        <w:t>i</w:t>
+      </w:r>
+      <w:proofErr w:type="spellEnd"/>
+      <w:r>
+        <w:rPr>
+          <w:color w:val="A9B7C6"/>
+        </w:rPr>
+        <w:t>][</w:t>
+      </w:r>
+      <w:r>
+        <w:rPr>
+          <w:color w:val="6897BB"/>
+        </w:rPr>
+        <w:t>0</w:t>
+      </w:r>
+      <w:r>
+        <w:rPr>
+          <w:color w:val="A9B7C6"/>
+        </w:rPr>
+        <w:t xml:space="preserve">] * </w:t>
+      </w:r>
+      <w:proofErr w:type="spellStart"/>
+      <w:r>
+        <w:rPr>
+          <w:color w:val="A9B7C6"/>
+        </w:rPr>
+        <w:t>np.matmul</w:t>
+      </w:r>
+      <w:proofErr w:type="spellEnd"/>
+      <w:r>
+        <w:rPr>
+          <w:color w:val="A9B7C6"/>
+        </w:rPr>
+        <w:t>(eigenpairs[</w:t>
+      </w:r>
+      <w:proofErr w:type="spellStart"/>
+      <w:r>
+        <w:rPr>
+          <w:color w:val="A9B7C6"/>
+        </w:rPr>
+        <w:t>i</w:t>
+      </w:r>
+      <w:proofErr w:type="spellEnd"/>
+      <w:r>
+        <w:rPr>
+          <w:color w:val="A9B7C6"/>
+        </w:rPr>
+        <w:t>][</w:t>
+      </w:r>
+      <w:r>
+        <w:rPr>
+          <w:color w:val="6897BB"/>
+        </w:rPr>
+        <w:t>1</w:t>
+      </w:r>
+      <w:r>
+        <w:rPr>
+          <w:color w:val="A9B7C6"/>
+        </w:rPr>
+        <w:t>]</w:t>
+      </w:r>
+      <w:r>
+        <w:rPr>
+          <w:color w:val="CC7832"/>
+        </w:rPr>
+        <w:t xml:space="preserve">, </w:t>
+      </w:r>
+      <w:r>
+        <w:rPr>
+          <w:color w:val="A9B7C6"/>
+        </w:rPr>
+        <w:t>eigenpairs[</w:t>
+      </w:r>
+      <w:proofErr w:type="spellStart"/>
+      <w:r>
+        <w:rPr>
+          <w:color w:val="A9B7C6"/>
+        </w:rPr>
+        <w:t>i</w:t>
+      </w:r>
+      <w:proofErr w:type="spellEnd"/>
+      <w:r>
+        <w:rPr>
+          <w:color w:val="A9B7C6"/>
+        </w:rPr>
+        <w:t>][</w:t>
+      </w:r>
+      <w:r>
+        <w:rPr>
+          <w:color w:val="6897BB"/>
+        </w:rPr>
+        <w:t>1</w:t>
+      </w:r>
+      <w:r>
+        <w:rPr>
+          <w:color w:val="A9B7C6"/>
+        </w:rPr>
+        <w:t>].T)</w:t>
+      </w:r>
+      <w:r>
+        <w:rPr>
+          <w:color w:val="A9B7C6"/>
+        </w:rPr>
+        <w:br/>
+        <w:t xml:space="preserve">        Mat = Mat - deflation</w:t>
+      </w:r>
+      <w:r>
+        <w:rPr>
+          <w:color w:val="A9B7C6"/>
+        </w:rPr>
+        <w:br/>
+      </w:r>
+      <w:r>
+        <w:rPr>
+          <w:color w:val="A9B7C6"/>
+        </w:rPr>
+        <w:br/>
+        <w:t xml:space="preserve">    </w:t>
+      </w:r>
+      <w:r>
+        <w:rPr>
+          <w:color w:val="CC7832"/>
+        </w:rPr>
+        <w:t xml:space="preserve">return </w:t>
+      </w:r>
+      <w:r>
+        <w:rPr>
+          <w:color w:val="A9B7C6"/>
+        </w:rPr>
+        <w:t>(eigenpairs)</w:t>
+      </w:r>
+      <w:r>
+        <w:rPr>
+          <w:color w:val="A9B7C6"/>
+        </w:rPr>
+        <w:br/>
+      </w:r>
+      <w:r>
+        <w:rPr>
+          <w:color w:val="A9B7C6"/>
+        </w:rPr>
+        <w:br/>
+      </w:r>
+      <w:r>
+        <w:rPr>
+          <w:color w:val="A9B7C6"/>
+        </w:rPr>
+        <w:br/>
+      </w:r>
+      <w:r>
+        <w:rPr>
+          <w:color w:val="CC7832"/>
+        </w:rPr>
+        <w:t xml:space="preserve">if </w:t>
+      </w:r>
+      <w:r>
+        <w:rPr>
+          <w:color w:val="A9B7C6"/>
+        </w:rPr>
+        <w:t xml:space="preserve">__name__ == </w:t>
+      </w:r>
+      <w:r>
+        <w:rPr>
+          <w:color w:val="6A8759"/>
+        </w:rPr>
+        <w:t>"__main__"</w:t>
+      </w:r>
+      <w:r>
+        <w:rPr>
+          <w:color w:val="A9B7C6"/>
+        </w:rPr>
+        <w:t>:</w:t>
+      </w:r>
+      <w:r>
+        <w:rPr>
+          <w:color w:val="A9B7C6"/>
+        </w:rPr>
+        <w:br/>
+        <w:t xml:space="preserve">    </w:t>
+      </w:r>
+      <w:r>
+        <w:rPr>
+          <w:color w:val="808080"/>
+        </w:rPr>
+        <w:t># Test matrix</w:t>
+      </w:r>
+      <w:r>
+        <w:rPr>
+          <w:color w:val="808080"/>
+        </w:rPr>
+        <w:br/>
+        <w:t xml:space="preserve">    </w:t>
+      </w:r>
+      <w:r>
+        <w:rPr>
+          <w:color w:val="A9B7C6"/>
+        </w:rPr>
+        <w:t xml:space="preserve">Mat1 = </w:t>
+      </w:r>
+      <w:proofErr w:type="spellStart"/>
+      <w:r>
+        <w:rPr>
+          <w:color w:val="A9B7C6"/>
+        </w:rPr>
+        <w:t>np.matrix</w:t>
+      </w:r>
+      <w:proofErr w:type="spellEnd"/>
+      <w:r>
+        <w:rPr>
+          <w:color w:val="A9B7C6"/>
+        </w:rPr>
+        <w:t>([[</w:t>
+      </w:r>
+      <w:r>
+        <w:rPr>
+          <w:color w:val="6897BB"/>
+        </w:rPr>
+        <w:t>2</w:t>
+      </w:r>
+      <w:r>
+        <w:rPr>
+          <w:color w:val="CC7832"/>
+        </w:rPr>
+        <w:t xml:space="preserve">, </w:t>
+      </w:r>
+      <w:r>
+        <w:rPr>
+          <w:color w:val="A9B7C6"/>
+        </w:rPr>
+        <w:t>-</w:t>
+      </w:r>
+      <w:r>
+        <w:rPr>
+          <w:color w:val="6897BB"/>
+        </w:rPr>
+        <w:t>1</w:t>
+      </w:r>
+      <w:r>
+        <w:rPr>
+          <w:color w:val="A9B7C6"/>
+        </w:rPr>
+        <w:t>]</w:t>
+      </w:r>
+      <w:r>
+        <w:rPr>
+          <w:color w:val="CC7832"/>
+        </w:rPr>
+        <w:t xml:space="preserve">, </w:t>
+      </w:r>
+      <w:r>
+        <w:rPr>
+          <w:color w:val="A9B7C6"/>
+        </w:rPr>
+        <w:t>[-</w:t>
+      </w:r>
+      <w:r>
+        <w:rPr>
+          <w:color w:val="6897BB"/>
+        </w:rPr>
+        <w:t>1</w:t>
+      </w:r>
+      <w:r>
+        <w:rPr>
+          <w:color w:val="CC7832"/>
+        </w:rPr>
+        <w:t xml:space="preserve">, </w:t>
+      </w:r>
+      <w:r>
+        <w:rPr>
+          <w:color w:val="6897BB"/>
+        </w:rPr>
+        <w:t>2</w:t>
+      </w:r>
+      <w:r>
+        <w:rPr>
+          <w:color w:val="A9B7C6"/>
+        </w:rPr>
+        <w:t>]])</w:t>
+      </w:r>
+      <w:r>
+        <w:rPr>
+          <w:color w:val="A9B7C6"/>
+        </w:rPr>
+        <w:br/>
+        <w:t xml:space="preserve">    Mat2 = </w:t>
+      </w:r>
+      <w:proofErr w:type="spellStart"/>
+      <w:r>
+        <w:rPr>
+          <w:color w:val="A9B7C6"/>
+        </w:rPr>
+        <w:t>np.matrix</w:t>
+      </w:r>
+      <w:proofErr w:type="spellEnd"/>
+      <w:r>
+        <w:rPr>
+          <w:color w:val="A9B7C6"/>
+        </w:rPr>
+        <w:t>([[</w:t>
+      </w:r>
+      <w:r>
+        <w:rPr>
+          <w:color w:val="6897BB"/>
+        </w:rPr>
+        <w:t>2</w:t>
+      </w:r>
+      <w:r>
+        <w:rPr>
+          <w:color w:val="CC7832"/>
+        </w:rPr>
+        <w:t xml:space="preserve">, </w:t>
+      </w:r>
+      <w:r>
+        <w:rPr>
+          <w:color w:val="A9B7C6"/>
+        </w:rPr>
+        <w:t>-</w:t>
+      </w:r>
+      <w:r>
+        <w:rPr>
+          <w:color w:val="6897BB"/>
+        </w:rPr>
+        <w:t>1</w:t>
+      </w:r>
+      <w:r>
+        <w:rPr>
+          <w:color w:val="CC7832"/>
+        </w:rPr>
+        <w:t xml:space="preserve">, </w:t>
+      </w:r>
+      <w:r>
+        <w:rPr>
+          <w:color w:val="6897BB"/>
+        </w:rPr>
+        <w:t>0</w:t>
+      </w:r>
+      <w:r>
+        <w:rPr>
+          <w:color w:val="A9B7C6"/>
+        </w:rPr>
+        <w:t>]</w:t>
+      </w:r>
+      <w:r>
+        <w:rPr>
+          <w:color w:val="CC7832"/>
+        </w:rPr>
+        <w:t xml:space="preserve">, </w:t>
+      </w:r>
+      <w:r>
+        <w:rPr>
+          <w:color w:val="A9B7C6"/>
+        </w:rPr>
+        <w:t>[-</w:t>
+      </w:r>
+      <w:r>
+        <w:rPr>
+          <w:color w:val="6897BB"/>
+        </w:rPr>
+        <w:t>1</w:t>
+      </w:r>
+      <w:r>
+        <w:rPr>
+          <w:color w:val="CC7832"/>
+        </w:rPr>
+        <w:t xml:space="preserve">, </w:t>
+      </w:r>
+      <w:r>
+        <w:rPr>
+          <w:color w:val="6897BB"/>
+        </w:rPr>
+        <w:t>2</w:t>
+      </w:r>
+      <w:r>
+        <w:rPr>
+          <w:color w:val="CC7832"/>
+        </w:rPr>
+        <w:t xml:space="preserve">, </w:t>
+      </w:r>
+      <w:r>
+        <w:rPr>
+          <w:color w:val="A9B7C6"/>
+        </w:rPr>
+        <w:t>-</w:t>
+      </w:r>
+      <w:r>
+        <w:rPr>
+          <w:color w:val="6897BB"/>
+        </w:rPr>
+        <w:t>1</w:t>
+      </w:r>
+      <w:r>
+        <w:rPr>
+          <w:color w:val="A9B7C6"/>
+        </w:rPr>
+        <w:t>]</w:t>
+      </w:r>
+      <w:r>
+        <w:rPr>
+          <w:color w:val="CC7832"/>
+        </w:rPr>
+        <w:t xml:space="preserve">, </w:t>
+      </w:r>
+      <w:r>
+        <w:rPr>
+          <w:color w:val="A9B7C6"/>
+        </w:rPr>
+        <w:t>[</w:t>
+      </w:r>
+      <w:r>
+        <w:rPr>
+          <w:color w:val="6897BB"/>
+        </w:rPr>
+        <w:t>0</w:t>
+      </w:r>
+      <w:r>
+        <w:rPr>
+          <w:color w:val="CC7832"/>
+        </w:rPr>
+        <w:t xml:space="preserve">, </w:t>
+      </w:r>
+      <w:r>
+        <w:rPr>
+          <w:color w:val="A9B7C6"/>
+        </w:rPr>
+        <w:t>-</w:t>
+      </w:r>
+      <w:r>
+        <w:rPr>
+          <w:color w:val="6897BB"/>
+        </w:rPr>
+        <w:t>1</w:t>
+      </w:r>
+      <w:r>
+        <w:rPr>
+          <w:color w:val="CC7832"/>
+        </w:rPr>
+        <w:t xml:space="preserve">, </w:t>
+      </w:r>
+      <w:r>
+        <w:rPr>
+          <w:color w:val="6897BB"/>
+        </w:rPr>
+        <w:t>2</w:t>
+      </w:r>
+      <w:r>
+        <w:rPr>
+          <w:color w:val="A9B7C6"/>
+        </w:rPr>
+        <w:t>]])</w:t>
+      </w:r>
+      <w:r>
+        <w:rPr>
+          <w:color w:val="A9B7C6"/>
+        </w:rPr>
+        <w:br/>
+      </w:r>
+      <w:r>
+        <w:rPr>
+          <w:color w:val="A9B7C6"/>
+        </w:rPr>
+        <w:br/>
+        <w:t xml:space="preserve">    </w:t>
+      </w:r>
+      <w:r>
+        <w:rPr>
+          <w:color w:val="808080"/>
+        </w:rPr>
+        <w:t># Find all eigenpairs using power method with deflation</w:t>
+      </w:r>
+      <w:r>
+        <w:rPr>
+          <w:color w:val="808080"/>
+        </w:rPr>
+        <w:br/>
+        <w:t xml:space="preserve">    </w:t>
+      </w:r>
+      <w:proofErr w:type="spellStart"/>
+      <w:r>
+        <w:rPr>
+          <w:color w:val="A9B7C6"/>
+        </w:rPr>
+        <w:t>all_eigenpairs</w:t>
+      </w:r>
+      <w:proofErr w:type="spellEnd"/>
+      <w:r>
+        <w:rPr>
+          <w:color w:val="A9B7C6"/>
+        </w:rPr>
+        <w:t xml:space="preserve"> = </w:t>
+      </w:r>
+      <w:proofErr w:type="spellStart"/>
+      <w:r>
+        <w:rPr>
+          <w:color w:val="A9B7C6"/>
+        </w:rPr>
+        <w:t>power_w_deflate</w:t>
+      </w:r>
+      <w:proofErr w:type="spellEnd"/>
+      <w:r>
+        <w:rPr>
+          <w:color w:val="A9B7C6"/>
+        </w:rPr>
+        <w:t>(Mat1</w:t>
+      </w:r>
+      <w:r>
+        <w:rPr>
+          <w:color w:val="CC7832"/>
+        </w:rPr>
+        <w:t xml:space="preserve">, </w:t>
+      </w:r>
+      <w:r>
+        <w:rPr>
+          <w:color w:val="AA4926"/>
+        </w:rPr>
+        <w:t>tolerance</w:t>
+      </w:r>
+      <w:r>
+        <w:rPr>
+          <w:color w:val="A9B7C6"/>
+        </w:rPr>
+        <w:t>=</w:t>
+      </w:r>
+      <w:r>
+        <w:rPr>
+          <w:color w:val="6897BB"/>
+        </w:rPr>
+        <w:t xml:space="preserve">10 </w:t>
+      </w:r>
+      <w:r>
+        <w:rPr>
+          <w:color w:val="A9B7C6"/>
+        </w:rPr>
+        <w:t>** -</w:t>
+      </w:r>
+      <w:r>
+        <w:rPr>
+          <w:color w:val="6897BB"/>
+        </w:rPr>
+        <w:t>18</w:t>
+      </w:r>
+      <w:r>
+        <w:rPr>
+          <w:color w:val="A9B7C6"/>
+        </w:rPr>
+        <w:t>)</w:t>
+      </w:r>
+      <w:r>
+        <w:rPr>
+          <w:color w:val="A9B7C6"/>
+        </w:rPr>
+        <w:br/>
+        <w:t xml:space="preserve">    </w:t>
+      </w:r>
+      <w:r>
+        <w:rPr>
+          <w:color w:val="808080"/>
+        </w:rPr>
+        <w:t># Print results</w:t>
+      </w:r>
+      <w:r>
+        <w:rPr>
+          <w:color w:val="808080"/>
+        </w:rPr>
+        <w:br/>
+        <w:t xml:space="preserve">    </w:t>
+      </w:r>
+      <w:r>
+        <w:rPr>
+          <w:color w:val="CC7832"/>
+        </w:rPr>
+        <w:t xml:space="preserve">for </w:t>
+      </w:r>
+      <w:r>
+        <w:rPr>
+          <w:color w:val="A9B7C6"/>
+        </w:rPr>
+        <w:t xml:space="preserve">e </w:t>
+      </w:r>
+      <w:r>
+        <w:rPr>
+          <w:color w:val="CC7832"/>
+        </w:rPr>
+        <w:t xml:space="preserve">in </w:t>
+      </w:r>
+      <w:r>
+        <w:rPr>
+          <w:color w:val="8888C6"/>
+        </w:rPr>
+        <w:t>range</w:t>
+      </w:r>
+      <w:r>
+        <w:rPr>
+          <w:color w:val="A9B7C6"/>
+        </w:rPr>
+        <w:t>(</w:t>
+      </w:r>
+      <w:proofErr w:type="spellStart"/>
+      <w:r>
+        <w:rPr>
+          <w:color w:val="8888C6"/>
+        </w:rPr>
+        <w:t>len</w:t>
+      </w:r>
+      <w:proofErr w:type="spellEnd"/>
+      <w:r>
+        <w:rPr>
+          <w:color w:val="A9B7C6"/>
+        </w:rPr>
+        <w:t>(</w:t>
+      </w:r>
+      <w:proofErr w:type="spellStart"/>
+      <w:r>
+        <w:rPr>
+          <w:color w:val="A9B7C6"/>
+        </w:rPr>
+        <w:t>all_eigenpairs</w:t>
+      </w:r>
+      <w:proofErr w:type="spellEnd"/>
+      <w:r>
+        <w:rPr>
+          <w:color w:val="A9B7C6"/>
+        </w:rPr>
+        <w:t>)):</w:t>
+      </w:r>
+      <w:r>
+        <w:rPr>
+          <w:color w:val="A9B7C6"/>
+        </w:rPr>
+        <w:br/>
+        <w:t xml:space="preserve">        prints1 = (e + </w:t>
+      </w:r>
+      <w:r>
+        <w:rPr>
+          <w:color w:val="6897BB"/>
+        </w:rPr>
+        <w:t>1</w:t>
+      </w:r>
+      <w:r>
+        <w:rPr>
+          <w:color w:val="CC7832"/>
+        </w:rPr>
+        <w:t xml:space="preserve">, </w:t>
+      </w:r>
+      <w:proofErr w:type="spellStart"/>
+      <w:r>
+        <w:rPr>
+          <w:color w:val="A9B7C6"/>
+        </w:rPr>
+        <w:t>all_eigenpairs</w:t>
+      </w:r>
+      <w:proofErr w:type="spellEnd"/>
+      <w:r>
+        <w:rPr>
+          <w:color w:val="A9B7C6"/>
+        </w:rPr>
+        <w:t>[e][</w:t>
+      </w:r>
+      <w:r>
+        <w:rPr>
+          <w:color w:val="6897BB"/>
+        </w:rPr>
+        <w:t>0</w:t>
+      </w:r>
+      <w:r>
+        <w:rPr>
+          <w:color w:val="A9B7C6"/>
+        </w:rPr>
+        <w:t>])</w:t>
+      </w:r>
+      <w:r>
+        <w:rPr>
+          <w:color w:val="A9B7C6"/>
+        </w:rPr>
+        <w:br/>
+        <w:t xml:space="preserve">        prints2 = [</w:t>
+      </w:r>
+      <w:r>
+        <w:rPr>
+          <w:color w:val="6A8759"/>
+        </w:rPr>
+        <w:t xml:space="preserve">'%5.3f' </w:t>
+      </w:r>
+      <w:r>
+        <w:rPr>
+          <w:color w:val="A9B7C6"/>
+        </w:rPr>
+        <w:t xml:space="preserve">% </w:t>
+      </w:r>
+      <w:proofErr w:type="spellStart"/>
+      <w:r>
+        <w:rPr>
+          <w:color w:val="A9B7C6"/>
+        </w:rPr>
+        <w:t>all_eigenpairs</w:t>
+      </w:r>
+      <w:proofErr w:type="spellEnd"/>
+      <w:r>
+        <w:rPr>
+          <w:color w:val="A9B7C6"/>
+        </w:rPr>
+        <w:t>[e][</w:t>
+      </w:r>
+      <w:r>
+        <w:rPr>
+          <w:color w:val="6897BB"/>
+        </w:rPr>
+        <w:t>1</w:t>
+      </w:r>
+      <w:r>
+        <w:rPr>
+          <w:color w:val="A9B7C6"/>
+        </w:rPr>
+        <w:t>][</w:t>
+      </w:r>
+      <w:proofErr w:type="spellStart"/>
+      <w:r>
+        <w:rPr>
+          <w:color w:val="A9B7C6"/>
+        </w:rPr>
+        <w:t>i</w:t>
+      </w:r>
+      <w:proofErr w:type="spellEnd"/>
+      <w:r>
+        <w:rPr>
+          <w:color w:val="CC7832"/>
+        </w:rPr>
+        <w:t xml:space="preserve">, </w:t>
+      </w:r>
+      <w:r>
+        <w:rPr>
+          <w:color w:val="6897BB"/>
+        </w:rPr>
+        <w:t>0</w:t>
+      </w:r>
+      <w:r>
+        <w:rPr>
+          <w:color w:val="A9B7C6"/>
+        </w:rPr>
+        <w:t xml:space="preserve">] </w:t>
+      </w:r>
+      <w:r>
+        <w:rPr>
+          <w:color w:val="CC7832"/>
+        </w:rPr>
+        <w:t xml:space="preserve">for </w:t>
+      </w:r>
+      <w:proofErr w:type="spellStart"/>
+      <w:r>
+        <w:rPr>
+          <w:color w:val="A9B7C6"/>
+        </w:rPr>
+        <w:t>i</w:t>
+      </w:r>
+      <w:proofErr w:type="spellEnd"/>
+      <w:r>
+        <w:rPr>
+          <w:color w:val="A9B7C6"/>
+        </w:rPr>
+        <w:t xml:space="preserve"> </w:t>
+      </w:r>
+      <w:r>
+        <w:rPr>
+          <w:color w:val="CC7832"/>
+        </w:rPr>
+        <w:t xml:space="preserve">in </w:t>
+      </w:r>
+      <w:r>
+        <w:rPr>
+          <w:color w:val="8888C6"/>
+        </w:rPr>
+        <w:t>range</w:t>
+      </w:r>
+      <w:r>
+        <w:rPr>
+          <w:color w:val="A9B7C6"/>
+        </w:rPr>
+        <w:t>(</w:t>
+      </w:r>
+      <w:proofErr w:type="spellStart"/>
+      <w:r>
+        <w:rPr>
+          <w:color w:val="8888C6"/>
+        </w:rPr>
+        <w:t>len</w:t>
+      </w:r>
+      <w:proofErr w:type="spellEnd"/>
+      <w:r>
+        <w:rPr>
+          <w:color w:val="A9B7C6"/>
+        </w:rPr>
+        <w:t>(</w:t>
+      </w:r>
+      <w:proofErr w:type="spellStart"/>
+      <w:r>
+        <w:rPr>
+          <w:color w:val="A9B7C6"/>
+        </w:rPr>
+        <w:t>all_eigenpairs</w:t>
+      </w:r>
+      <w:proofErr w:type="spellEnd"/>
+      <w:r>
+        <w:rPr>
+          <w:color w:val="A9B7C6"/>
+        </w:rPr>
+        <w:t>))]</w:t>
+      </w:r>
+      <w:r>
+        <w:rPr>
+          <w:color w:val="A9B7C6"/>
+        </w:rPr>
+        <w:br/>
+        <w:t xml:space="preserve">        </w:t>
+      </w:r>
+      <w:r>
+        <w:rPr>
+          <w:color w:val="8888C6"/>
+        </w:rPr>
+        <w:t>print</w:t>
+      </w:r>
+      <w:r>
+        <w:rPr>
+          <w:color w:val="A9B7C6"/>
+        </w:rPr>
+        <w:t>(</w:t>
+      </w:r>
+      <w:r>
+        <w:rPr>
+          <w:color w:val="6A8759"/>
+        </w:rPr>
+        <w:t>"For pair %</w:t>
+      </w:r>
+      <w:proofErr w:type="spellStart"/>
+      <w:r>
+        <w:rPr>
+          <w:color w:val="6A8759"/>
+        </w:rPr>
+        <w:t>i</w:t>
+      </w:r>
+      <w:proofErr w:type="spellEnd"/>
+      <w:r>
+        <w:rPr>
+          <w:color w:val="6A8759"/>
+        </w:rPr>
+        <w:t xml:space="preserve">, eigenvalue is: %5.3f &amp; eigenvector is: " </w:t>
+      </w:r>
+      <w:r>
+        <w:rPr>
+          <w:color w:val="A9B7C6"/>
+        </w:rPr>
+        <w:t>% prints1</w:t>
+      </w:r>
+      <w:r>
+        <w:rPr>
+          <w:color w:val="CC7832"/>
+        </w:rPr>
+        <w:t xml:space="preserve">, </w:t>
+      </w:r>
+      <w:r>
+        <w:rPr>
+          <w:color w:val="A9B7C6"/>
+        </w:rPr>
+        <w:t>prints2)</w:t>
+      </w:r>
+      <w:r>
+        <w:rPr>
+          <w:color w:val="A9B7C6"/>
+        </w:rPr>
+        <w:br/>
+      </w:r>
+      <w:r>
+        <w:rPr>
+          <w:color w:val="A9B7C6"/>
+        </w:rPr>
+        <w:br/>
+      </w:r>
+      <w:r>
+        <w:rPr>
+          <w:color w:val="A9B7C6"/>
+        </w:rPr>
+        <w:lastRenderedPageBreak/>
+        <w:t xml:space="preserve">    </w:t>
+      </w:r>
+      <w:r>
+        <w:rPr>
+          <w:color w:val="8888C6"/>
+        </w:rPr>
+        <w:t>print</w:t>
+      </w:r>
+      <w:r>
+        <w:rPr>
+          <w:color w:val="A9B7C6"/>
+        </w:rPr>
+        <w:t>(</w:t>
+      </w:r>
+      <w:r>
+        <w:rPr>
+          <w:color w:val="6A8759"/>
+        </w:rPr>
+        <w:t>"</w:t>
+      </w:r>
+      <w:r>
+        <w:rPr>
+          <w:color w:val="CC7832"/>
+        </w:rPr>
+        <w:t>\n</w:t>
+      </w:r>
+      <w:r>
+        <w:rPr>
+          <w:color w:val="6A8759"/>
+        </w:rPr>
+        <w:t>"</w:t>
+      </w:r>
+      <w:r>
+        <w:rPr>
+          <w:color w:val="A9B7C6"/>
+        </w:rPr>
+        <w:t>)</w:t>
+      </w:r>
+      <w:r>
+        <w:rPr>
+          <w:color w:val="A9B7C6"/>
+        </w:rPr>
+        <w:br/>
+        <w:t xml:space="preserve">    </w:t>
+      </w:r>
+      <w:r>
+        <w:rPr>
+          <w:color w:val="808080"/>
+        </w:rPr>
+        <w:t># Find all eigenpairs using power method with deflation</w:t>
+      </w:r>
+      <w:r>
+        <w:rPr>
+          <w:color w:val="808080"/>
+        </w:rPr>
+        <w:br/>
+        <w:t xml:space="preserve">    </w:t>
+      </w:r>
+      <w:proofErr w:type="spellStart"/>
+      <w:r>
+        <w:rPr>
+          <w:color w:val="A9B7C6"/>
+        </w:rPr>
+        <w:t>all_eigenpairs</w:t>
+      </w:r>
+      <w:proofErr w:type="spellEnd"/>
+      <w:r>
+        <w:rPr>
+          <w:color w:val="A9B7C6"/>
+        </w:rPr>
+        <w:t xml:space="preserve"> = </w:t>
+      </w:r>
+      <w:proofErr w:type="spellStart"/>
+      <w:r>
+        <w:rPr>
+          <w:color w:val="A9B7C6"/>
+        </w:rPr>
+        <w:t>power_w_deflate</w:t>
+      </w:r>
+      <w:proofErr w:type="spellEnd"/>
+      <w:r>
+        <w:rPr>
+          <w:color w:val="A9B7C6"/>
+        </w:rPr>
+        <w:t>(Mat2</w:t>
+      </w:r>
+      <w:r>
+        <w:rPr>
+          <w:color w:val="CC7832"/>
+        </w:rPr>
+        <w:t xml:space="preserve">, </w:t>
+      </w:r>
+      <w:r>
+        <w:rPr>
+          <w:color w:val="AA4926"/>
+        </w:rPr>
+        <w:t>tolerance</w:t>
+      </w:r>
+      <w:r>
+        <w:rPr>
+          <w:color w:val="A9B7C6"/>
+        </w:rPr>
+        <w:t>=</w:t>
+      </w:r>
+      <w:r>
+        <w:rPr>
+          <w:color w:val="6897BB"/>
+        </w:rPr>
+        <w:t xml:space="preserve">10 </w:t>
+      </w:r>
+      <w:r>
+        <w:rPr>
+          <w:color w:val="A9B7C6"/>
+        </w:rPr>
+        <w:t>** -</w:t>
+      </w:r>
+      <w:r>
+        <w:rPr>
+          <w:color w:val="6897BB"/>
+        </w:rPr>
+        <w:t>18</w:t>
+      </w:r>
+      <w:r>
+        <w:rPr>
+          <w:color w:val="A9B7C6"/>
+        </w:rPr>
+        <w:t>)</w:t>
+      </w:r>
+      <w:r>
+        <w:rPr>
+          <w:color w:val="A9B7C6"/>
+        </w:rPr>
+        <w:br/>
+        <w:t xml:space="preserve">    </w:t>
+      </w:r>
+      <w:r>
+        <w:rPr>
+          <w:color w:val="808080"/>
+        </w:rPr>
+        <w:t># Print results</w:t>
+      </w:r>
+      <w:r>
+        <w:rPr>
+          <w:color w:val="808080"/>
+        </w:rPr>
+        <w:br/>
+        <w:t xml:space="preserve">    </w:t>
+      </w:r>
+      <w:r>
+        <w:rPr>
+          <w:color w:val="CC7832"/>
+        </w:rPr>
+        <w:t xml:space="preserve">for </w:t>
+      </w:r>
+      <w:r>
+        <w:rPr>
+          <w:color w:val="A9B7C6"/>
+        </w:rPr>
+        <w:t xml:space="preserve">e </w:t>
+      </w:r>
+      <w:r>
+        <w:rPr>
+          <w:color w:val="CC7832"/>
+        </w:rPr>
+        <w:t xml:space="preserve">in </w:t>
+      </w:r>
+      <w:r>
+        <w:rPr>
+          <w:color w:val="8888C6"/>
+        </w:rPr>
+        <w:t>range</w:t>
+      </w:r>
+      <w:r>
+        <w:rPr>
+          <w:color w:val="A9B7C6"/>
+        </w:rPr>
+        <w:t>(</w:t>
+      </w:r>
+      <w:proofErr w:type="spellStart"/>
+      <w:r>
+        <w:rPr>
+          <w:color w:val="8888C6"/>
+        </w:rPr>
+        <w:t>len</w:t>
+      </w:r>
+      <w:proofErr w:type="spellEnd"/>
+      <w:r>
+        <w:rPr>
+          <w:color w:val="A9B7C6"/>
+        </w:rPr>
+        <w:t>(</w:t>
+      </w:r>
+      <w:proofErr w:type="spellStart"/>
+      <w:r>
+        <w:rPr>
+          <w:color w:val="A9B7C6"/>
+        </w:rPr>
+        <w:t>all_eigenpairs</w:t>
+      </w:r>
+      <w:proofErr w:type="spellEnd"/>
+      <w:r>
+        <w:rPr>
+          <w:color w:val="A9B7C6"/>
+        </w:rPr>
+        <w:t>)):</w:t>
+      </w:r>
+      <w:r>
+        <w:rPr>
+          <w:color w:val="A9B7C6"/>
+        </w:rPr>
+        <w:br/>
+        <w:t xml:space="preserve">        prints1 = (e + </w:t>
+      </w:r>
+      <w:r>
+        <w:rPr>
+          <w:color w:val="6897BB"/>
+        </w:rPr>
+        <w:t>1</w:t>
+      </w:r>
+      <w:r>
+        <w:rPr>
+          <w:color w:val="CC7832"/>
+        </w:rPr>
+        <w:t xml:space="preserve">, </w:t>
+      </w:r>
+      <w:proofErr w:type="spellStart"/>
+      <w:r>
+        <w:rPr>
+          <w:color w:val="A9B7C6"/>
+        </w:rPr>
+        <w:t>all_eigenpairs</w:t>
+      </w:r>
+      <w:proofErr w:type="spellEnd"/>
+      <w:r>
+        <w:rPr>
+          <w:color w:val="A9B7C6"/>
+        </w:rPr>
+        <w:t>[e][</w:t>
+      </w:r>
+      <w:r>
+        <w:rPr>
+          <w:color w:val="6897BB"/>
+        </w:rPr>
+        <w:t>0</w:t>
+      </w:r>
+      <w:r>
+        <w:rPr>
+          <w:color w:val="A9B7C6"/>
+        </w:rPr>
+        <w:t>])</w:t>
+      </w:r>
+      <w:r>
+        <w:rPr>
+          <w:color w:val="A9B7C6"/>
+        </w:rPr>
+        <w:br/>
+        <w:t xml:space="preserve">        prints2 = [</w:t>
+      </w:r>
+      <w:r>
+        <w:rPr>
+          <w:color w:val="6A8759"/>
+        </w:rPr>
+        <w:t xml:space="preserve">'%5.3f' </w:t>
+      </w:r>
+      <w:r>
+        <w:rPr>
+          <w:color w:val="A9B7C6"/>
+        </w:rPr>
+        <w:t xml:space="preserve">% </w:t>
+      </w:r>
+      <w:proofErr w:type="spellStart"/>
+      <w:r>
+        <w:rPr>
+          <w:color w:val="A9B7C6"/>
+        </w:rPr>
+        <w:t>all_eigenpairs</w:t>
+      </w:r>
+      <w:proofErr w:type="spellEnd"/>
+      <w:r>
+        <w:rPr>
+          <w:color w:val="A9B7C6"/>
+        </w:rPr>
+        <w:t>[e][</w:t>
+      </w:r>
+      <w:r>
+        <w:rPr>
+          <w:color w:val="6897BB"/>
+        </w:rPr>
+        <w:t>1</w:t>
+      </w:r>
+      <w:r>
+        <w:rPr>
+          <w:color w:val="A9B7C6"/>
+        </w:rPr>
+        <w:t>][</w:t>
+      </w:r>
+      <w:proofErr w:type="spellStart"/>
+      <w:r>
+        <w:rPr>
+          <w:color w:val="A9B7C6"/>
+        </w:rPr>
+        <w:t>i</w:t>
+      </w:r>
+      <w:proofErr w:type="spellEnd"/>
+      <w:r>
+        <w:rPr>
+          <w:color w:val="CC7832"/>
+        </w:rPr>
+        <w:t xml:space="preserve">, </w:t>
+      </w:r>
+      <w:r>
+        <w:rPr>
+          <w:color w:val="6897BB"/>
+        </w:rPr>
+        <w:t>0</w:t>
+      </w:r>
+      <w:r>
+        <w:rPr>
+          <w:color w:val="A9B7C6"/>
+        </w:rPr>
+        <w:t xml:space="preserve">] </w:t>
+      </w:r>
+      <w:r>
+        <w:rPr>
+          <w:color w:val="CC7832"/>
+        </w:rPr>
+        <w:t xml:space="preserve">for </w:t>
+      </w:r>
+      <w:proofErr w:type="spellStart"/>
+      <w:r>
+        <w:rPr>
+          <w:color w:val="A9B7C6"/>
+        </w:rPr>
+        <w:t>i</w:t>
+      </w:r>
+      <w:proofErr w:type="spellEnd"/>
+      <w:r>
+        <w:rPr>
+          <w:color w:val="A9B7C6"/>
+        </w:rPr>
+        <w:t xml:space="preserve"> </w:t>
+      </w:r>
+      <w:r>
+        <w:rPr>
+          <w:color w:val="CC7832"/>
+        </w:rPr>
+        <w:t xml:space="preserve">in </w:t>
+      </w:r>
+      <w:r>
+        <w:rPr>
+          <w:color w:val="8888C6"/>
+        </w:rPr>
+        <w:t>range</w:t>
+      </w:r>
+      <w:r>
+        <w:rPr>
+          <w:color w:val="A9B7C6"/>
+        </w:rPr>
+        <w:t>(</w:t>
+      </w:r>
+      <w:proofErr w:type="spellStart"/>
+      <w:r>
+        <w:rPr>
+          <w:color w:val="8888C6"/>
+        </w:rPr>
+        <w:t>len</w:t>
+      </w:r>
+      <w:proofErr w:type="spellEnd"/>
+      <w:r>
+        <w:rPr>
+          <w:color w:val="A9B7C6"/>
+        </w:rPr>
+        <w:t>(</w:t>
+      </w:r>
+      <w:proofErr w:type="spellStart"/>
+      <w:r>
+        <w:rPr>
+          <w:color w:val="A9B7C6"/>
+        </w:rPr>
+        <w:t>all_eigenpairs</w:t>
+      </w:r>
+      <w:proofErr w:type="spellEnd"/>
+      <w:r>
+        <w:rPr>
+          <w:color w:val="A9B7C6"/>
+        </w:rPr>
+        <w:t>))]</w:t>
+      </w:r>
+      <w:r>
+        <w:rPr>
+          <w:color w:val="A9B7C6"/>
+        </w:rPr>
+        <w:br/>
+        <w:t xml:space="preserve">        </w:t>
+      </w:r>
+      <w:r>
+        <w:rPr>
+          <w:color w:val="8888C6"/>
+        </w:rPr>
+        <w:t>print</w:t>
+      </w:r>
+      <w:r>
+        <w:rPr>
+          <w:color w:val="A9B7C6"/>
+        </w:rPr>
+        <w:t>(</w:t>
+      </w:r>
+      <w:r>
+        <w:rPr>
+          <w:color w:val="6A8759"/>
+        </w:rPr>
+        <w:t>"For pair %</w:t>
+      </w:r>
+      <w:proofErr w:type="spellStart"/>
+      <w:r>
+        <w:rPr>
+          <w:color w:val="6A8759"/>
+        </w:rPr>
+        <w:t>i</w:t>
+      </w:r>
+      <w:proofErr w:type="spellEnd"/>
+      <w:r>
+        <w:rPr>
+          <w:color w:val="6A8759"/>
+        </w:rPr>
+        <w:t xml:space="preserve">, eigenvalue is: %5.3f &amp; eigenvector is: " </w:t>
+      </w:r>
+      <w:r>
+        <w:rPr>
+          <w:color w:val="A9B7C6"/>
+        </w:rPr>
+        <w:t>% prints1</w:t>
+      </w:r>
+      <w:r>
+        <w:rPr>
+          <w:color w:val="CC7832"/>
+        </w:rPr>
+        <w:t xml:space="preserve">, </w:t>
+      </w:r>
+      <w:r>
+        <w:rPr>
+          <w:color w:val="A9B7C6"/>
+        </w:rPr>
+        <w:t>prints2)</w:t>
+      </w:r>
+    </w:p>
+    <w:p>
+      <w:pPr>
+        <w:rPr>
+          <w:sz w:val="22"/>
+          <w:szCs w:val="22"/>
+        </w:rPr>
+      </w:pPr>
+    </w:p>
+    <w:p>
+      <w:pPr>
+        <w:rPr>
+          <w:sz w:val="22"/>
+          <w:szCs w:val="22"/>
+        </w:rPr>
+      </w:pPr>
+      <w:r>
+        <w:rPr>
+          <w:sz w:val="22"/>
+          <w:szCs w:val="22"/>
+        </w:rPr>
+        <w:t>Verification.py:</w:t>
+      </w:r>
+    </w:p>
+    <w:p>
+      <w:pPr>
+        <w:pStyle w:val="HTMLPreformatted"/>
+        <w:shd w:val="clear" w:color="auto" w:fill="2B2B2B"/>
+        <w:rPr>
+          <w:color w:val="A9B7C6"/>
+        </w:rPr>
+      </w:pPr>
+      <w:r>
+        <w:rPr>
+          <w:color w:val="CC7832"/>
+        </w:rPr>
+        <w:t xml:space="preserve">import </w:t>
+      </w:r>
+      <w:r>
+        <w:rPr>
+          <w:color w:val="A9B7C6"/>
+        </w:rPr>
+        <w:t>Lab1</w:t>
+      </w:r>
+      <w:r>
+        <w:rPr>
+          <w:color w:val="A9B7C6"/>
+        </w:rPr>
+        <w:br/>
+      </w:r>
+      <w:r>
+        <w:rPr>
+          <w:color w:val="CC7832"/>
+        </w:rPr>
+        <w:t xml:space="preserve">import </w:t>
+      </w:r>
+      <w:proofErr w:type="spellStart"/>
+      <w:r>
+        <w:rPr>
+          <w:color w:val="A9B7C6"/>
+        </w:rPr>
+        <w:t>numpy</w:t>
+      </w:r>
+      <w:proofErr w:type="spellEnd"/>
+      <w:r>
+        <w:rPr>
+          <w:color w:val="A9B7C6"/>
+        </w:rPr>
+        <w:t xml:space="preserve"> </w:t>
+      </w:r>
+      <w:r>
+        <w:rPr>
+          <w:color w:val="CC7832"/>
+        </w:rPr>
+        <w:t xml:space="preserve">as </w:t>
+      </w:r>
+      <w:r>
+        <w:rPr>
+          <w:color w:val="A9B7C6"/>
+        </w:rPr>
+        <w:t>np</w:t>
+      </w:r>
+      <w:r>
+        <w:rPr>
+          <w:color w:val="A9B7C6"/>
+        </w:rPr>
+        <w:br/>
+      </w:r>
+      <w:r>
+        <w:rPr>
+          <w:color w:val="A9B7C6"/>
+        </w:rPr>
+        <w:br/>
+      </w:r>
+      <w:r>
+        <w:rPr>
+          <w:color w:val="CC7832"/>
+        </w:rPr>
+        <w:t xml:space="preserve">if </w:t>
+      </w:r>
+      <w:r>
+        <w:rPr>
+          <w:color w:val="A9B7C6"/>
+        </w:rPr>
+        <w:t xml:space="preserve">__name__ == </w:t>
+      </w:r>
+      <w:r>
+        <w:rPr>
+          <w:color w:val="6A8759"/>
+        </w:rPr>
+        <w:t>'__main__'</w:t>
+      </w:r>
+      <w:r>
+        <w:rPr>
+          <w:color w:val="A9B7C6"/>
+        </w:rPr>
+        <w:t>:</w:t>
+      </w:r>
+      <w:r>
+        <w:rPr>
+          <w:color w:val="A9B7C6"/>
+        </w:rPr>
+        <w:br/>
+        <w:t xml:space="preserve">    </w:t>
+      </w:r>
+      <w:r>
+        <w:rPr>
+          <w:color w:val="808080"/>
+        </w:rPr>
+        <w:t># Test power on 2x2</w:t>
+      </w:r>
+      <w:r>
+        <w:rPr>
+          <w:color w:val="808080"/>
+        </w:rPr>
+        <w:br/>
+        <w:t xml:space="preserve">    </w:t>
+      </w:r>
+      <w:r>
+        <w:rPr>
+          <w:color w:val="A9B7C6"/>
+        </w:rPr>
+        <w:t>r = Lab1.power(</w:t>
+      </w:r>
+      <w:proofErr w:type="spellStart"/>
+      <w:r>
+        <w:rPr>
+          <w:color w:val="A9B7C6"/>
+        </w:rPr>
+        <w:t>np.matrix</w:t>
+      </w:r>
+      <w:proofErr w:type="spellEnd"/>
+      <w:r>
+        <w:rPr>
+          <w:color w:val="A9B7C6"/>
+        </w:rPr>
+        <w:t>([[</w:t>
+      </w:r>
+      <w:r>
+        <w:rPr>
+          <w:color w:val="6897BB"/>
+        </w:rPr>
+        <w:t>2</w:t>
+      </w:r>
+      <w:r>
+        <w:rPr>
+          <w:color w:val="CC7832"/>
+        </w:rPr>
+        <w:t xml:space="preserve">, </w:t>
+      </w:r>
+      <w:r>
+        <w:rPr>
+          <w:color w:val="A9B7C6"/>
+        </w:rPr>
+        <w:t>-</w:t>
+      </w:r>
+      <w:r>
+        <w:rPr>
+          <w:color w:val="6897BB"/>
+        </w:rPr>
+        <w:t>1</w:t>
+      </w:r>
+      <w:r>
+        <w:rPr>
+          <w:color w:val="A9B7C6"/>
+        </w:rPr>
+        <w:t>]</w:t>
+      </w:r>
+      <w:r>
+        <w:rPr>
+          <w:color w:val="CC7832"/>
+        </w:rPr>
+        <w:t xml:space="preserve">, </w:t>
+      </w:r>
+      <w:r>
+        <w:rPr>
+          <w:color w:val="A9B7C6"/>
+        </w:rPr>
+        <w:t>[-</w:t>
+      </w:r>
+      <w:r>
+        <w:rPr>
+          <w:color w:val="6897BB"/>
+        </w:rPr>
+        <w:t>1</w:t>
+      </w:r>
+      <w:r>
+        <w:rPr>
+          <w:color w:val="CC7832"/>
+        </w:rPr>
+        <w:t xml:space="preserve">, </w:t>
+      </w:r>
+      <w:r>
+        <w:rPr>
+          <w:color w:val="6897BB"/>
+        </w:rPr>
+        <w:t>2</w:t>
+      </w:r>
+      <w:r>
+        <w:rPr>
+          <w:color w:val="A9B7C6"/>
+        </w:rPr>
+        <w:t>]]))</w:t>
+      </w:r>
+      <w:r>
+        <w:rPr>
+          <w:color w:val="A9B7C6"/>
+        </w:rPr>
+        <w:br/>
+        <w:t xml:space="preserve">    </w:t>
+      </w:r>
+      <w:r>
+        <w:rPr>
+          <w:color w:val="8888C6"/>
+        </w:rPr>
+        <w:t>print</w:t>
+      </w:r>
+      <w:r>
+        <w:rPr>
+          <w:color w:val="A9B7C6"/>
+        </w:rPr>
+        <w:t>(r)</w:t>
+      </w:r>
+      <w:r>
+        <w:rPr>
+          <w:color w:val="A9B7C6"/>
+        </w:rPr>
+        <w:br/>
+      </w:r>
+      <w:r>
+        <w:rPr>
+          <w:color w:val="A9B7C6"/>
+        </w:rPr>
+        <w:br/>
+        <w:t xml:space="preserve">    </w:t>
+      </w:r>
+      <w:r>
+        <w:rPr>
+          <w:color w:val="808080"/>
+        </w:rPr>
+        <w:t># Test power on 3x3</w:t>
+      </w:r>
+      <w:r>
+        <w:rPr>
+          <w:color w:val="808080"/>
+        </w:rPr>
+        <w:br/>
+        <w:t xml:space="preserve">    </w:t>
+      </w:r>
+      <w:r>
+        <w:rPr>
+          <w:color w:val="A9B7C6"/>
+        </w:rPr>
+        <w:t>r = Lab1.power(</w:t>
+      </w:r>
+      <w:proofErr w:type="spellStart"/>
+      <w:r>
+        <w:rPr>
+          <w:color w:val="A9B7C6"/>
+        </w:rPr>
+        <w:t>np.matrix</w:t>
+      </w:r>
+      <w:proofErr w:type="spellEnd"/>
+      <w:r>
+        <w:rPr>
+          <w:color w:val="A9B7C6"/>
+        </w:rPr>
+        <w:t>([[</w:t>
+      </w:r>
+      <w:r>
+        <w:rPr>
+          <w:color w:val="6897BB"/>
+        </w:rPr>
+        <w:t>2</w:t>
+      </w:r>
+      <w:r>
+        <w:rPr>
+          <w:color w:val="CC7832"/>
+        </w:rPr>
+        <w:t xml:space="preserve">, </w:t>
+      </w:r>
+      <w:r>
+        <w:rPr>
+          <w:color w:val="A9B7C6"/>
+        </w:rPr>
+        <w:t>-</w:t>
+      </w:r>
+      <w:r>
+        <w:rPr>
+          <w:color w:val="6897BB"/>
+        </w:rPr>
+        <w:t>1</w:t>
+      </w:r>
+      <w:r>
+        <w:rPr>
+          <w:color w:val="CC7832"/>
+        </w:rPr>
+        <w:t xml:space="preserve">, </w:t>
+      </w:r>
+      <w:r>
+        <w:rPr>
+          <w:color w:val="6897BB"/>
+        </w:rPr>
+        <w:t>0</w:t>
+      </w:r>
+      <w:r>
+        <w:rPr>
+          <w:color w:val="A9B7C6"/>
+        </w:rPr>
+        <w:t>]</w:t>
+      </w:r>
+      <w:r>
+        <w:rPr>
+          <w:color w:val="CC7832"/>
+        </w:rPr>
+        <w:t xml:space="preserve">, </w:t>
+      </w:r>
+      <w:r>
+        <w:rPr>
+          <w:color w:val="A9B7C6"/>
+        </w:rPr>
+        <w:t>[-</w:t>
+      </w:r>
+      <w:r>
+        <w:rPr>
+          <w:color w:val="6897BB"/>
+        </w:rPr>
+        <w:t>1</w:t>
+      </w:r>
+      <w:r>
+        <w:rPr>
+          <w:color w:val="CC7832"/>
+        </w:rPr>
+        <w:t xml:space="preserve">, </w:t>
+      </w:r>
+      <w:r>
+        <w:rPr>
+          <w:color w:val="6897BB"/>
+        </w:rPr>
+        <w:t>2</w:t>
+      </w:r>
+      <w:r>
+        <w:rPr>
+          <w:color w:val="CC7832"/>
+        </w:rPr>
+        <w:t xml:space="preserve">, </w:t>
+      </w:r>
+      <w:r>
+        <w:rPr>
+          <w:color w:val="A9B7C6"/>
+        </w:rPr>
+        <w:t>-</w:t>
+      </w:r>
+      <w:r>
+        <w:rPr>
+          <w:color w:val="6897BB"/>
+        </w:rPr>
+        <w:t>1</w:t>
+      </w:r>
+      <w:r>
+        <w:rPr>
+          <w:color w:val="A9B7C6"/>
+        </w:rPr>
+        <w:t>]</w:t>
+      </w:r>
+      <w:r>
+        <w:rPr>
+          <w:color w:val="CC7832"/>
+        </w:rPr>
+        <w:t xml:space="preserve">, </w:t>
+      </w:r>
+      <w:r>
+        <w:rPr>
+          <w:color w:val="A9B7C6"/>
+        </w:rPr>
+        <w:t>[</w:t>
+      </w:r>
+      <w:r>
+        <w:rPr>
+          <w:color w:val="6897BB"/>
+        </w:rPr>
+        <w:t>0</w:t>
+      </w:r>
+      <w:r>
+        <w:rPr>
+          <w:color w:val="CC7832"/>
+        </w:rPr>
+        <w:t xml:space="preserve">, </w:t>
+      </w:r>
+      <w:r>
+        <w:rPr>
+          <w:color w:val="A9B7C6"/>
+        </w:rPr>
+        <w:t>-</w:t>
+      </w:r>
+      <w:r>
+        <w:rPr>
+          <w:color w:val="6897BB"/>
+        </w:rPr>
+        <w:t>1</w:t>
+      </w:r>
+      <w:r>
+        <w:rPr>
+          <w:color w:val="CC7832"/>
+        </w:rPr>
+        <w:t xml:space="preserve">, </w:t>
+      </w:r>
+      <w:r>
+        <w:rPr>
+          <w:color w:val="6897BB"/>
+        </w:rPr>
+        <w:t>2</w:t>
+      </w:r>
+      <w:r>
+        <w:rPr>
+          <w:color w:val="A9B7C6"/>
+        </w:rPr>
+        <w:t>]]))</w:t>
+      </w:r>
+      <w:r>
+        <w:rPr>
+          <w:color w:val="A9B7C6"/>
+        </w:rPr>
+        <w:br/>
+        <w:t xml:space="preserve">    </w:t>
+      </w:r>
+      <w:r>
+        <w:rPr>
+          <w:color w:val="8888C6"/>
+        </w:rPr>
+        <w:t>print</w:t>
+      </w:r>
+      <w:r>
+        <w:rPr>
+          <w:color w:val="A9B7C6"/>
+        </w:rPr>
+        <w:t>(r)</w:t>
+      </w:r>
+    </w:p>
+    <w:p>
+      <w:pPr>
+        <w:rPr>
+          <w:sz w:val="22"/>
+          <w:szCs w:val="22"/>
+        </w:rPr>
+      </w:pPr>
+    </w:p>
+    <w:p>
+      <w:pPr>
+        <w:rPr>
+          <w:sz w:val="22"/>
+          <w:szCs w:val="22"/>
+        </w:rPr>
+      </w:pPr>
+      <w:r>
+        <w:rPr>
+          <w:sz w:val="22"/>
+          <w:szCs w:val="22"/>
+        </w:rPr>
+        <w:t>Lab1Q3.py:</w:t>
+      </w:r>
+    </w:p>
+    <w:p>
+      <w:pPr>
+        <w:shd w:val="clear" w:color="auto" w:fill="2B2B2B"/>
+        <w:tabs>
+          <w:tab w:val="left" w:pos="916"/>
+          <w:tab w:val="left" w:pos="1832"/>
+          <w:tab w:val="left" w:pos="2748"/>
+          <w:tab w:val="left" w:pos="3664"/>
+          <w:tab w:val="left" w:pos="4580"/>
+          <w:tab w:val="left" w:pos="5496"/>
+          <w:tab w:val="left" w:pos="6412"/>
+          <w:tab w:val="left" w:pos="7328"/>
+          <w:tab w:val="left" w:pos="8244"/>
+          <w:tab w:val="left" w:pos="9160"/>
+          <w:tab w:val="left" w:pos="10076"/>
+          <w:tab w:val="left" w:pos="10992"/>
+          <w:tab w:val="left" w:pos="11908"/>
+          <w:tab w:val="left" w:pos="12824"/>
+          <w:tab w:val="left" w:pos="13740"/>
+          <w:tab w:val="left" w:pos="14656"/>
+        </w:tabs>
+        <w:spacing w:after="0" w:line="240" w:lineRule="auto"/>
+        <w:rPr>
+          <w:rFonts w:ascii="Courier New" w:eastAsia="Times New Roman" w:hAnsi="Courier New" w:cs="Courier New"/>
+          <w:color w:val="A9B7C6"/>
+          <w:sz w:val="20"/>
+          <w:szCs w:val="20"/>
+        </w:rPr>
+      </w:pPr>
+      <w:r>
+        <w:rPr>
+          <w:rFonts w:ascii="Courier New" w:eastAsia="Times New Roman" w:hAnsi="Courier New" w:cs="Courier New"/>
+          <w:color w:val="CC7832"/>
+          <w:sz w:val="20"/>
+          <w:szCs w:val="20"/>
+        </w:rPr>
+        <w:t xml:space="preserve">import </w:t>
+      </w:r>
+      <w:proofErr w:type="spellStart"/>
+      <w:r>
+        <w:rPr>
+          <w:rFonts w:ascii="Courier New" w:eastAsia="Times New Roman" w:hAnsi="Courier New" w:cs="Courier New"/>
+          <w:color w:val="A9B7C6"/>
+          <w:sz w:val="20"/>
+          <w:szCs w:val="20"/>
+        </w:rPr>
+        <w:t>numpy</w:t>
+      </w:r>
+      <w:proofErr w:type="spellEnd"/>
+      <w:r>
+        <w:rPr>
+          <w:rFonts w:ascii="Courier New" w:eastAsia="Times New Roman" w:hAnsi="Courier New" w:cs="Courier New"/>
+          <w:color w:val="A9B7C6"/>
+          <w:sz w:val="20"/>
+          <w:szCs w:val="20"/>
+        </w:rPr>
+        <w:t xml:space="preserve"> </w:t>
+      </w:r>
+      <w:r>
+        <w:rPr>
+          <w:rFonts w:ascii="Courier New" w:eastAsia="Times New Roman" w:hAnsi="Courier New" w:cs="Courier New"/>
+          <w:color w:val="CC7832"/>
+          <w:sz w:val="20"/>
+          <w:szCs w:val="20"/>
+        </w:rPr>
+        <w:t xml:space="preserve">as </w:t>
+      </w:r>
+      <w:r>
+        <w:rPr>
+          <w:rFonts w:ascii="Courier New" w:eastAsia="Times New Roman" w:hAnsi="Courier New" w:cs="Courier New"/>
+          <w:color w:val="A9B7C6"/>
+          <w:sz w:val="20"/>
+          <w:szCs w:val="20"/>
+        </w:rPr>
+        <w:t>np</w:t>
+      </w:r>
+      <w:r>
+        <w:rPr>
+          <w:rFonts w:ascii="Courier New" w:eastAsia="Times New Roman" w:hAnsi="Courier New" w:cs="Courier New"/>
+          <w:color w:val="A9B7C6"/>
+          <w:sz w:val="20"/>
+          <w:szCs w:val="20"/>
+        </w:rPr>
+        <w:br/>
+      </w:r>
+      <w:r>
+        <w:rPr>
+          <w:rFonts w:ascii="Courier New" w:eastAsia="Times New Roman" w:hAnsi="Courier New" w:cs="Courier New"/>
+          <w:color w:val="CC7832"/>
+          <w:sz w:val="20"/>
+          <w:szCs w:val="20"/>
+        </w:rPr>
+        <w:t xml:space="preserve">import </w:t>
+      </w:r>
+      <w:r>
+        <w:rPr>
+          <w:rFonts w:ascii="Courier New" w:eastAsia="Times New Roman" w:hAnsi="Courier New" w:cs="Courier New"/>
+          <w:color w:val="A9B7C6"/>
+          <w:sz w:val="20"/>
+          <w:szCs w:val="20"/>
+        </w:rPr>
+        <w:t>Lab1</w:t>
+      </w:r>
+      <w:r>
+        <w:rPr>
+          <w:rFonts w:ascii="Courier New" w:eastAsia="Times New Roman" w:hAnsi="Courier New" w:cs="Courier New"/>
+          <w:color w:val="A9B7C6"/>
+          <w:sz w:val="20"/>
+          <w:szCs w:val="20"/>
+        </w:rPr>
+        <w:br/>
+      </w:r>
+      <w:r>
+        <w:rPr>
+          <w:rFonts w:ascii="Courier New" w:eastAsia="Times New Roman" w:hAnsi="Courier New" w:cs="Courier New"/>
+          <w:color w:val="CC7832"/>
+          <w:sz w:val="20"/>
+          <w:szCs w:val="20"/>
+        </w:rPr>
+        <w:t xml:space="preserve">import </w:t>
+      </w:r>
+      <w:proofErr w:type="spellStart"/>
+      <w:r>
+        <w:rPr>
+          <w:rFonts w:ascii="Courier New" w:eastAsia="Times New Roman" w:hAnsi="Courier New" w:cs="Courier New"/>
+          <w:color w:val="A9B7C6"/>
+          <w:sz w:val="20"/>
+          <w:szCs w:val="20"/>
+        </w:rPr>
+        <w:t>matplotlib.pyplot</w:t>
+      </w:r>
+      <w:proofErr w:type="spellEnd"/>
+      <w:r>
+        <w:rPr>
+          <w:rFonts w:ascii="Courier New" w:eastAsia="Times New Roman" w:hAnsi="Courier New" w:cs="Courier New"/>
+          <w:color w:val="A9B7C6"/>
+          <w:sz w:val="20"/>
+          <w:szCs w:val="20"/>
+        </w:rPr>
+        <w:t xml:space="preserve"> </w:t>
+      </w:r>
+      <w:r>
+        <w:rPr>
+          <w:rFonts w:ascii="Courier New" w:eastAsia="Times New Roman" w:hAnsi="Courier New" w:cs="Courier New"/>
+          <w:color w:val="CC7832"/>
+          <w:sz w:val="20"/>
+          <w:szCs w:val="20"/>
+        </w:rPr>
+        <w:t xml:space="preserve">as </w:t>
+      </w:r>
+      <w:proofErr w:type="spellStart"/>
+      <w:r>
+        <w:rPr>
+          <w:rFonts w:ascii="Courier New" w:eastAsia="Times New Roman" w:hAnsi="Courier New" w:cs="Courier New"/>
+          <w:color w:val="A9B7C6"/>
+          <w:sz w:val="20"/>
+          <w:szCs w:val="20"/>
+        </w:rPr>
+        <w:t>plt</w:t>
+      </w:r>
+      <w:proofErr w:type="spellEnd"/>
+      <w:r>
+        <w:rPr>
+          <w:rFonts w:ascii="Courier New" w:eastAsia="Times New Roman" w:hAnsi="Courier New" w:cs="Courier New"/>
+          <w:color w:val="A9B7C6"/>
+          <w:sz w:val="20"/>
+          <w:szCs w:val="20"/>
+        </w:rPr>
+        <w:br/>
+      </w:r>
+      <w:r>
+        <w:rPr>
+          <w:rFonts w:ascii="Courier New" w:eastAsia="Times New Roman" w:hAnsi="Courier New" w:cs="Courier New"/>
+          <w:color w:val="A9B7C6"/>
+          <w:sz w:val="20"/>
+          <w:szCs w:val="20"/>
+        </w:rPr>
+        <w:br/>
+      </w:r>
+      <w:r>
+        <w:rPr>
+          <w:rFonts w:ascii="Courier New" w:eastAsia="Times New Roman" w:hAnsi="Courier New" w:cs="Courier New"/>
+          <w:color w:val="CC7832"/>
+          <w:sz w:val="20"/>
+          <w:szCs w:val="20"/>
+        </w:rPr>
+        <w:t xml:space="preserve">def </w:t>
+      </w:r>
+      <w:proofErr w:type="spellStart"/>
+      <w:r>
+        <w:rPr>
+          <w:rFonts w:ascii="Courier New" w:eastAsia="Times New Roman" w:hAnsi="Courier New" w:cs="Courier New"/>
+          <w:color w:val="FFC66D"/>
+          <w:sz w:val="20"/>
+          <w:szCs w:val="20"/>
+        </w:rPr>
+        <w:t>construct_system</w:t>
+      </w:r>
+      <w:proofErr w:type="spellEnd"/>
+      <w:r>
+        <w:rPr>
+          <w:rFonts w:ascii="Courier New" w:eastAsia="Times New Roman" w:hAnsi="Courier New" w:cs="Courier New"/>
+          <w:color w:val="A9B7C6"/>
+          <w:sz w:val="20"/>
+          <w:szCs w:val="20"/>
+        </w:rPr>
+        <w:t>(N</w:t>
+      </w:r>
+      <w:r>
+        <w:rPr>
+          <w:rFonts w:ascii="Courier New" w:eastAsia="Times New Roman" w:hAnsi="Courier New" w:cs="Courier New"/>
+          <w:color w:val="CC7832"/>
+          <w:sz w:val="20"/>
+          <w:szCs w:val="20"/>
+        </w:rPr>
+        <w:t xml:space="preserve">, </w:t>
+      </w:r>
+      <w:r>
+        <w:rPr>
+          <w:rFonts w:ascii="Courier New" w:eastAsia="Times New Roman" w:hAnsi="Courier New" w:cs="Courier New"/>
+          <w:color w:val="A9B7C6"/>
+          <w:sz w:val="20"/>
+          <w:szCs w:val="20"/>
+        </w:rPr>
+        <w:t>K):</w:t>
+      </w:r>
+      <w:r>
+        <w:rPr>
+          <w:rFonts w:ascii="Courier New" w:eastAsia="Times New Roman" w:hAnsi="Courier New" w:cs="Courier New"/>
+          <w:color w:val="A9B7C6"/>
+          <w:sz w:val="20"/>
+          <w:szCs w:val="20"/>
+        </w:rPr>
+        <w:br/>
+        <w:t xml:space="preserve">    </w:t>
+      </w:r>
+      <w:r>
+        <w:rPr>
+          <w:rFonts w:ascii="Courier New" w:eastAsia="Times New Roman" w:hAnsi="Courier New" w:cs="Courier New"/>
+          <w:color w:val="808080"/>
+          <w:sz w:val="20"/>
+          <w:szCs w:val="20"/>
+        </w:rPr>
+        <w:t># K should be a list</w:t>
+      </w:r>
+      <w:r>
+        <w:rPr>
+          <w:rFonts w:ascii="Courier New" w:eastAsia="Times New Roman" w:hAnsi="Courier New" w:cs="Courier New"/>
+          <w:color w:val="808080"/>
+          <w:sz w:val="20"/>
+          <w:szCs w:val="20"/>
+        </w:rPr>
+        <w:br/>
+        <w:t xml:space="preserve">    </w:t>
+      </w:r>
+      <w:proofErr w:type="spellStart"/>
+      <w:r>
+        <w:rPr>
+          <w:rFonts w:ascii="Courier New" w:eastAsia="Times New Roman" w:hAnsi="Courier New" w:cs="Courier New"/>
+          <w:color w:val="A9B7C6"/>
+          <w:sz w:val="20"/>
+          <w:szCs w:val="20"/>
+        </w:rPr>
+        <w:t>K.append</w:t>
+      </w:r>
+      <w:proofErr w:type="spellEnd"/>
+      <w:r>
+        <w:rPr>
+          <w:rFonts w:ascii="Courier New" w:eastAsia="Times New Roman" w:hAnsi="Courier New" w:cs="Courier New"/>
+          <w:color w:val="A9B7C6"/>
+          <w:sz w:val="20"/>
+          <w:szCs w:val="20"/>
+        </w:rPr>
+        <w:t>(</w:t>
+      </w:r>
+      <w:r>
+        <w:rPr>
+          <w:rFonts w:ascii="Courier New" w:eastAsia="Times New Roman" w:hAnsi="Courier New" w:cs="Courier New"/>
+          <w:color w:val="6897BB"/>
+          <w:sz w:val="20"/>
+          <w:szCs w:val="20"/>
+        </w:rPr>
+        <w:t>0</w:t>
+      </w:r>
+      <w:r>
+        <w:rPr>
+          <w:rFonts w:ascii="Courier New" w:eastAsia="Times New Roman" w:hAnsi="Courier New" w:cs="Courier New"/>
+          <w:color w:val="A9B7C6"/>
+          <w:sz w:val="20"/>
+          <w:szCs w:val="20"/>
+        </w:rPr>
+        <w:t xml:space="preserve">) </w:t>
+      </w:r>
+      <w:r>
+        <w:rPr>
+          <w:rFonts w:ascii="Courier New" w:eastAsia="Times New Roman" w:hAnsi="Courier New" w:cs="Courier New"/>
+          <w:color w:val="808080"/>
+          <w:sz w:val="20"/>
+          <w:szCs w:val="20"/>
+        </w:rPr>
+        <w:t>#K sub n+1 = 0</w:t>
+      </w:r>
+      <w:r>
+        <w:rPr>
+          <w:rFonts w:ascii="Courier New" w:eastAsia="Times New Roman" w:hAnsi="Courier New" w:cs="Courier New"/>
+          <w:color w:val="808080"/>
+          <w:sz w:val="20"/>
+          <w:szCs w:val="20"/>
+        </w:rPr>
+        <w:br/>
+        <w:t xml:space="preserve">    </w:t>
+      </w:r>
+      <w:r>
+        <w:rPr>
+          <w:rFonts w:ascii="Courier New" w:eastAsia="Times New Roman" w:hAnsi="Courier New" w:cs="Courier New"/>
+          <w:color w:val="A9B7C6"/>
+          <w:sz w:val="20"/>
+          <w:szCs w:val="20"/>
+        </w:rPr>
+        <w:t xml:space="preserve">A = </w:t>
+      </w:r>
+      <w:proofErr w:type="spellStart"/>
+      <w:r>
+        <w:rPr>
+          <w:rFonts w:ascii="Courier New" w:eastAsia="Times New Roman" w:hAnsi="Courier New" w:cs="Courier New"/>
+          <w:color w:val="A9B7C6"/>
+          <w:sz w:val="20"/>
+          <w:szCs w:val="20"/>
+        </w:rPr>
+        <w:t>np.zeros</w:t>
+      </w:r>
+      <w:proofErr w:type="spellEnd"/>
+      <w:r>
+        <w:rPr>
+          <w:rFonts w:ascii="Courier New" w:eastAsia="Times New Roman" w:hAnsi="Courier New" w:cs="Courier New"/>
+          <w:color w:val="A9B7C6"/>
+          <w:sz w:val="20"/>
+          <w:szCs w:val="20"/>
+        </w:rPr>
+        <w:t>([N</w:t>
+      </w:r>
+      <w:r>
+        <w:rPr>
+          <w:rFonts w:ascii="Courier New" w:eastAsia="Times New Roman" w:hAnsi="Courier New" w:cs="Courier New"/>
+          <w:color w:val="CC7832"/>
+          <w:sz w:val="20"/>
+          <w:szCs w:val="20"/>
+        </w:rPr>
+        <w:t>,</w:t>
+      </w:r>
+      <w:r>
+        <w:rPr>
+          <w:rFonts w:ascii="Courier New" w:eastAsia="Times New Roman" w:hAnsi="Courier New" w:cs="Courier New"/>
+          <w:color w:val="A9B7C6"/>
+          <w:sz w:val="20"/>
+          <w:szCs w:val="20"/>
+        </w:rPr>
+        <w:t>N])</w:t>
+      </w:r>
+      <w:r>
+        <w:rPr>
+          <w:rFonts w:ascii="Courier New" w:eastAsia="Times New Roman" w:hAnsi="Courier New" w:cs="Courier New"/>
+          <w:color w:val="A9B7C6"/>
+          <w:sz w:val="20"/>
+          <w:szCs w:val="20"/>
+        </w:rPr>
+        <w:br/>
+      </w:r>
+      <w:r>
+        <w:rPr>
+          <w:rFonts w:ascii="Courier New" w:eastAsia="Times New Roman" w:hAnsi="Courier New" w:cs="Courier New"/>
+          <w:color w:val="A9B7C6"/>
+          <w:sz w:val="20"/>
+          <w:szCs w:val="20"/>
+        </w:rPr>
+        <w:br/>
+        <w:t xml:space="preserve">    </w:t>
+      </w:r>
+      <w:r>
+        <w:rPr>
+          <w:rFonts w:ascii="Courier New" w:eastAsia="Times New Roman" w:hAnsi="Courier New" w:cs="Courier New"/>
+          <w:color w:val="CC7832"/>
+          <w:sz w:val="20"/>
+          <w:szCs w:val="20"/>
+        </w:rPr>
+        <w:t xml:space="preserve">for </w:t>
+      </w:r>
+      <w:proofErr w:type="spellStart"/>
+      <w:r>
+        <w:rPr>
+          <w:rFonts w:ascii="Courier New" w:eastAsia="Times New Roman" w:hAnsi="Courier New" w:cs="Courier New"/>
+          <w:color w:val="A9B7C6"/>
+          <w:sz w:val="20"/>
+          <w:szCs w:val="20"/>
+        </w:rPr>
+        <w:t>i</w:t>
+      </w:r>
+      <w:proofErr w:type="spellEnd"/>
+      <w:r>
+        <w:rPr>
+          <w:rFonts w:ascii="Courier New" w:eastAsia="Times New Roman" w:hAnsi="Courier New" w:cs="Courier New"/>
+          <w:color w:val="A9B7C6"/>
+          <w:sz w:val="20"/>
+          <w:szCs w:val="20"/>
+        </w:rPr>
+        <w:t xml:space="preserve"> </w:t>
+      </w:r>
+      <w:r>
+        <w:rPr>
+          <w:rFonts w:ascii="Courier New" w:eastAsia="Times New Roman" w:hAnsi="Courier New" w:cs="Courier New"/>
+          <w:color w:val="CC7832"/>
+          <w:sz w:val="20"/>
+          <w:szCs w:val="20"/>
+        </w:rPr>
+        <w:t xml:space="preserve">in </w:t>
+      </w:r>
+      <w:r>
+        <w:rPr>
+          <w:rFonts w:ascii="Courier New" w:eastAsia="Times New Roman" w:hAnsi="Courier New" w:cs="Courier New"/>
+          <w:color w:val="8888C6"/>
+          <w:sz w:val="20"/>
+          <w:szCs w:val="20"/>
+        </w:rPr>
+        <w:t>range</w:t>
+      </w:r>
+      <w:r>
+        <w:rPr>
+          <w:rFonts w:ascii="Courier New" w:eastAsia="Times New Roman" w:hAnsi="Courier New" w:cs="Courier New"/>
+          <w:color w:val="A9B7C6"/>
+          <w:sz w:val="20"/>
+          <w:szCs w:val="20"/>
+        </w:rPr>
+        <w:t>(N):</w:t>
+      </w:r>
+      <w:r>
+        <w:rPr>
+          <w:rFonts w:ascii="Courier New" w:eastAsia="Times New Roman" w:hAnsi="Courier New" w:cs="Courier New"/>
+          <w:color w:val="A9B7C6"/>
+          <w:sz w:val="20"/>
+          <w:szCs w:val="20"/>
+        </w:rPr>
+        <w:br/>
+        <w:t xml:space="preserve">        </w:t>
+      </w:r>
+      <w:r>
+        <w:rPr>
+          <w:rFonts w:ascii="Courier New" w:eastAsia="Times New Roman" w:hAnsi="Courier New" w:cs="Courier New"/>
+          <w:color w:val="CC7832"/>
+          <w:sz w:val="20"/>
+          <w:szCs w:val="20"/>
+        </w:rPr>
+        <w:t xml:space="preserve">for </w:t>
+      </w:r>
+      <w:r>
+        <w:rPr>
+          <w:rFonts w:ascii="Courier New" w:eastAsia="Times New Roman" w:hAnsi="Courier New" w:cs="Courier New"/>
+          <w:color w:val="A9B7C6"/>
+          <w:sz w:val="20"/>
+          <w:szCs w:val="20"/>
+        </w:rPr>
+        <w:t xml:space="preserve">j </w:t>
+      </w:r>
+      <w:r>
+        <w:rPr>
+          <w:rFonts w:ascii="Courier New" w:eastAsia="Times New Roman" w:hAnsi="Courier New" w:cs="Courier New"/>
+          <w:color w:val="CC7832"/>
+          <w:sz w:val="20"/>
+          <w:szCs w:val="20"/>
+        </w:rPr>
+        <w:t xml:space="preserve">in </w:t>
+      </w:r>
+      <w:r>
+        <w:rPr>
+          <w:rFonts w:ascii="Courier New" w:eastAsia="Times New Roman" w:hAnsi="Courier New" w:cs="Courier New"/>
+          <w:color w:val="8888C6"/>
+          <w:sz w:val="20"/>
+          <w:szCs w:val="20"/>
+        </w:rPr>
+        <w:t>range</w:t>
+      </w:r>
+      <w:r>
+        <w:rPr>
+          <w:rFonts w:ascii="Courier New" w:eastAsia="Times New Roman" w:hAnsi="Courier New" w:cs="Courier New"/>
+          <w:color w:val="A9B7C6"/>
+          <w:sz w:val="20"/>
+          <w:szCs w:val="20"/>
+        </w:rPr>
+        <w:t>(N):</w:t>
+      </w:r>
+      <w:r>
+        <w:rPr>
+          <w:rFonts w:ascii="Courier New" w:eastAsia="Times New Roman" w:hAnsi="Courier New" w:cs="Courier New"/>
+          <w:color w:val="A9B7C6"/>
+          <w:sz w:val="20"/>
+          <w:szCs w:val="20"/>
+        </w:rPr>
+        <w:br/>
+        <w:t xml:space="preserve">            </w:t>
+      </w:r>
+      <w:r>
+        <w:rPr>
+          <w:rFonts w:ascii="Courier New" w:eastAsia="Times New Roman" w:hAnsi="Courier New" w:cs="Courier New"/>
+          <w:color w:val="CC7832"/>
+          <w:sz w:val="20"/>
+          <w:szCs w:val="20"/>
+        </w:rPr>
+        <w:t xml:space="preserve">if </w:t>
+      </w:r>
+      <w:proofErr w:type="spellStart"/>
+      <w:r>
+        <w:rPr>
+          <w:rFonts w:ascii="Courier New" w:eastAsia="Times New Roman" w:hAnsi="Courier New" w:cs="Courier New"/>
+          <w:color w:val="A9B7C6"/>
+          <w:sz w:val="20"/>
+          <w:szCs w:val="20"/>
+        </w:rPr>
+        <w:t>i</w:t>
+      </w:r>
+      <w:proofErr w:type="spellEnd"/>
+      <w:r>
+        <w:rPr>
+          <w:rFonts w:ascii="Courier New" w:eastAsia="Times New Roman" w:hAnsi="Courier New" w:cs="Courier New"/>
+          <w:color w:val="A9B7C6"/>
+          <w:sz w:val="20"/>
+          <w:szCs w:val="20"/>
+        </w:rPr>
+        <w:t>==j:</w:t>
+      </w:r>
+      <w:r>
+        <w:rPr>
+          <w:rFonts w:ascii="Courier New" w:eastAsia="Times New Roman" w:hAnsi="Courier New" w:cs="Courier New"/>
+          <w:color w:val="A9B7C6"/>
+          <w:sz w:val="20"/>
+          <w:szCs w:val="20"/>
+        </w:rPr>
+        <w:br/>
+        <w:t xml:space="preserve">                A[</w:t>
+      </w:r>
+      <w:proofErr w:type="spellStart"/>
+      <w:r>
+        <w:rPr>
+          <w:rFonts w:ascii="Courier New" w:eastAsia="Times New Roman" w:hAnsi="Courier New" w:cs="Courier New"/>
+          <w:color w:val="A9B7C6"/>
+          <w:sz w:val="20"/>
+          <w:szCs w:val="20"/>
+        </w:rPr>
+        <w:t>i</w:t>
+      </w:r>
+      <w:r>
+        <w:rPr>
+          <w:rFonts w:ascii="Courier New" w:eastAsia="Times New Roman" w:hAnsi="Courier New" w:cs="Courier New"/>
+          <w:color w:val="CC7832"/>
+          <w:sz w:val="20"/>
+          <w:szCs w:val="20"/>
+        </w:rPr>
+        <w:t>,</w:t>
+      </w:r>
+      <w:r>
+        <w:rPr>
+          <w:rFonts w:ascii="Courier New" w:eastAsia="Times New Roman" w:hAnsi="Courier New" w:cs="Courier New"/>
+          <w:color w:val="A9B7C6"/>
+          <w:sz w:val="20"/>
+          <w:szCs w:val="20"/>
+        </w:rPr>
+        <w:t>j</w:t>
+      </w:r>
+      <w:proofErr w:type="spellEnd"/>
+      <w:r>
+        <w:rPr>
+          <w:rFonts w:ascii="Courier New" w:eastAsia="Times New Roman" w:hAnsi="Courier New" w:cs="Courier New"/>
+          <w:color w:val="A9B7C6"/>
+          <w:sz w:val="20"/>
+          <w:szCs w:val="20"/>
+        </w:rPr>
+        <w:t>] = K[</w:t>
+      </w:r>
+      <w:proofErr w:type="spellStart"/>
+      <w:r>
+        <w:rPr>
+          <w:rFonts w:ascii="Courier New" w:eastAsia="Times New Roman" w:hAnsi="Courier New" w:cs="Courier New"/>
+          <w:color w:val="A9B7C6"/>
+          <w:sz w:val="20"/>
+          <w:szCs w:val="20"/>
+        </w:rPr>
+        <w:t>i</w:t>
+      </w:r>
+      <w:proofErr w:type="spellEnd"/>
+      <w:r>
+        <w:rPr>
+          <w:rFonts w:ascii="Courier New" w:eastAsia="Times New Roman" w:hAnsi="Courier New" w:cs="Courier New"/>
+          <w:color w:val="A9B7C6"/>
+          <w:sz w:val="20"/>
+          <w:szCs w:val="20"/>
+        </w:rPr>
+        <w:t>]+K[i+</w:t>
+      </w:r>
+      <w:r>
+        <w:rPr>
+          <w:rFonts w:ascii="Courier New" w:eastAsia="Times New Roman" w:hAnsi="Courier New" w:cs="Courier New"/>
+          <w:color w:val="6897BB"/>
+          <w:sz w:val="20"/>
+          <w:szCs w:val="20"/>
+        </w:rPr>
+        <w:t>1</w:t>
+      </w:r>
+      <w:r>
+        <w:rPr>
+          <w:rFonts w:ascii="Courier New" w:eastAsia="Times New Roman" w:hAnsi="Courier New" w:cs="Courier New"/>
+          <w:color w:val="A9B7C6"/>
+          <w:sz w:val="20"/>
+          <w:szCs w:val="20"/>
+        </w:rPr>
+        <w:t>]</w:t>
+      </w:r>
+      <w:r>
+        <w:rPr>
+          <w:rFonts w:ascii="Courier New" w:eastAsia="Times New Roman" w:hAnsi="Courier New" w:cs="Courier New"/>
+          <w:color w:val="A9B7C6"/>
+          <w:sz w:val="20"/>
+          <w:szCs w:val="20"/>
+        </w:rPr>
+        <w:br/>
+        <w:t xml:space="preserve">            </w:t>
+      </w:r>
+      <w:proofErr w:type="spellStart"/>
+      <w:r>
+        <w:rPr>
+          <w:rFonts w:ascii="Courier New" w:eastAsia="Times New Roman" w:hAnsi="Courier New" w:cs="Courier New"/>
+          <w:color w:val="CC7832"/>
+          <w:sz w:val="20"/>
+          <w:szCs w:val="20"/>
+        </w:rPr>
+        <w:t>elif</w:t>
+      </w:r>
+      <w:proofErr w:type="spellEnd"/>
+      <w:r>
+        <w:rPr>
+          <w:rFonts w:ascii="Courier New" w:eastAsia="Times New Roman" w:hAnsi="Courier New" w:cs="Courier New"/>
+          <w:color w:val="CC7832"/>
+          <w:sz w:val="20"/>
+          <w:szCs w:val="20"/>
+        </w:rPr>
+        <w:t xml:space="preserve"> </w:t>
+      </w:r>
+      <w:proofErr w:type="spellStart"/>
+      <w:r>
+        <w:rPr>
+          <w:rFonts w:ascii="Courier New" w:eastAsia="Times New Roman" w:hAnsi="Courier New" w:cs="Courier New"/>
+          <w:color w:val="A9B7C6"/>
+          <w:sz w:val="20"/>
+          <w:szCs w:val="20"/>
+        </w:rPr>
+        <w:t>i</w:t>
+      </w:r>
+      <w:proofErr w:type="spellEnd"/>
+      <w:r>
+        <w:rPr>
+          <w:rFonts w:ascii="Courier New" w:eastAsia="Times New Roman" w:hAnsi="Courier New" w:cs="Courier New"/>
+          <w:color w:val="A9B7C6"/>
+          <w:sz w:val="20"/>
+          <w:szCs w:val="20"/>
+        </w:rPr>
+        <w:t>==j+</w:t>
+      </w:r>
+      <w:r>
+        <w:rPr>
+          <w:rFonts w:ascii="Courier New" w:eastAsia="Times New Roman" w:hAnsi="Courier New" w:cs="Courier New"/>
+          <w:color w:val="6897BB"/>
+          <w:sz w:val="20"/>
+          <w:szCs w:val="20"/>
+        </w:rPr>
+        <w:t>1</w:t>
+      </w:r>
+      <w:r>
+        <w:rPr>
+          <w:rFonts w:ascii="Courier New" w:eastAsia="Times New Roman" w:hAnsi="Courier New" w:cs="Courier New"/>
+          <w:color w:val="A9B7C6"/>
+          <w:sz w:val="20"/>
+          <w:szCs w:val="20"/>
+        </w:rPr>
+        <w:t>:</w:t>
+      </w:r>
+      <w:r>
+        <w:rPr>
+          <w:rFonts w:ascii="Courier New" w:eastAsia="Times New Roman" w:hAnsi="Courier New" w:cs="Courier New"/>
+          <w:color w:val="A9B7C6"/>
+          <w:sz w:val="20"/>
+          <w:szCs w:val="20"/>
+        </w:rPr>
+        <w:br/>
+        <w:t xml:space="preserve">                    A[</w:t>
+      </w:r>
+      <w:proofErr w:type="spellStart"/>
+      <w:r>
+        <w:rPr>
+          <w:rFonts w:ascii="Courier New" w:eastAsia="Times New Roman" w:hAnsi="Courier New" w:cs="Courier New"/>
+          <w:color w:val="A9B7C6"/>
+          <w:sz w:val="20"/>
+          <w:szCs w:val="20"/>
+        </w:rPr>
+        <w:t>i</w:t>
+      </w:r>
+      <w:r>
+        <w:rPr>
+          <w:rFonts w:ascii="Courier New" w:eastAsia="Times New Roman" w:hAnsi="Courier New" w:cs="Courier New"/>
+          <w:color w:val="CC7832"/>
+          <w:sz w:val="20"/>
+          <w:szCs w:val="20"/>
+        </w:rPr>
+        <w:t>,</w:t>
+      </w:r>
+      <w:r>
+        <w:rPr>
+          <w:rFonts w:ascii="Courier New" w:eastAsia="Times New Roman" w:hAnsi="Courier New" w:cs="Courier New"/>
+          <w:color w:val="A9B7C6"/>
+          <w:sz w:val="20"/>
+          <w:szCs w:val="20"/>
+        </w:rPr>
+        <w:t>j</w:t>
+      </w:r>
+      <w:proofErr w:type="spellEnd"/>
+      <w:r>
+        <w:rPr>
+          <w:rFonts w:ascii="Courier New" w:eastAsia="Times New Roman" w:hAnsi="Courier New" w:cs="Courier New"/>
+          <w:color w:val="A9B7C6"/>
+          <w:sz w:val="20"/>
+          <w:szCs w:val="20"/>
+        </w:rPr>
+        <w:t>] = -</w:t>
+      </w:r>
+      <w:r>
+        <w:rPr>
+          <w:rFonts w:ascii="Courier New" w:eastAsia="Times New Roman" w:hAnsi="Courier New" w:cs="Courier New"/>
+          <w:color w:val="6897BB"/>
+          <w:sz w:val="20"/>
+          <w:szCs w:val="20"/>
+        </w:rPr>
+        <w:t xml:space="preserve">1 </w:t>
+      </w:r>
+      <w:r>
+        <w:rPr>
+          <w:rFonts w:ascii="Courier New" w:eastAsia="Times New Roman" w:hAnsi="Courier New" w:cs="Courier New"/>
+          <w:color w:val="A9B7C6"/>
+          <w:sz w:val="20"/>
+          <w:szCs w:val="20"/>
+        </w:rPr>
+        <w:t>* K[</w:t>
+      </w:r>
+      <w:proofErr w:type="spellStart"/>
+      <w:r>
+        <w:rPr>
+          <w:rFonts w:ascii="Courier New" w:eastAsia="Times New Roman" w:hAnsi="Courier New" w:cs="Courier New"/>
+          <w:color w:val="A9B7C6"/>
+          <w:sz w:val="20"/>
+          <w:szCs w:val="20"/>
+        </w:rPr>
+        <w:t>i</w:t>
+      </w:r>
+      <w:proofErr w:type="spellEnd"/>
+      <w:r>
+        <w:rPr>
+          <w:rFonts w:ascii="Courier New" w:eastAsia="Times New Roman" w:hAnsi="Courier New" w:cs="Courier New"/>
+          <w:color w:val="A9B7C6"/>
+          <w:sz w:val="20"/>
+          <w:szCs w:val="20"/>
+        </w:rPr>
+        <w:t>]</w:t>
+      </w:r>
+      <w:r>
+        <w:rPr>
+          <w:rFonts w:ascii="Courier New" w:eastAsia="Times New Roman" w:hAnsi="Courier New" w:cs="Courier New"/>
+          <w:color w:val="A9B7C6"/>
+          <w:sz w:val="20"/>
+          <w:szCs w:val="20"/>
+        </w:rPr>
+        <w:br/>
+        <w:t xml:space="preserve">            </w:t>
+      </w:r>
+      <w:proofErr w:type="spellStart"/>
+      <w:r>
+        <w:rPr>
+          <w:rFonts w:ascii="Courier New" w:eastAsia="Times New Roman" w:hAnsi="Courier New" w:cs="Courier New"/>
+          <w:color w:val="CC7832"/>
+          <w:sz w:val="20"/>
+          <w:szCs w:val="20"/>
+        </w:rPr>
+        <w:t>elif</w:t>
+      </w:r>
+      <w:proofErr w:type="spellEnd"/>
+      <w:r>
+        <w:rPr>
+          <w:rFonts w:ascii="Courier New" w:eastAsia="Times New Roman" w:hAnsi="Courier New" w:cs="Courier New"/>
+          <w:color w:val="CC7832"/>
+          <w:sz w:val="20"/>
+          <w:szCs w:val="20"/>
+        </w:rPr>
+        <w:t xml:space="preserve"> </w:t>
+      </w:r>
+      <w:r>
+        <w:rPr>
+          <w:rFonts w:ascii="Courier New" w:eastAsia="Times New Roman" w:hAnsi="Courier New" w:cs="Courier New"/>
+          <w:color w:val="A9B7C6"/>
+          <w:sz w:val="20"/>
+          <w:szCs w:val="20"/>
+        </w:rPr>
+        <w:t>j==i+</w:t>
+      </w:r>
+      <w:r>
+        <w:rPr>
+          <w:rFonts w:ascii="Courier New" w:eastAsia="Times New Roman" w:hAnsi="Courier New" w:cs="Courier New"/>
+          <w:color w:val="6897BB"/>
+          <w:sz w:val="20"/>
+          <w:szCs w:val="20"/>
+        </w:rPr>
+        <w:t>1</w:t>
+      </w:r>
+      <w:r>
+        <w:rPr>
+          <w:rFonts w:ascii="Courier New" w:eastAsia="Times New Roman" w:hAnsi="Courier New" w:cs="Courier New"/>
+          <w:color w:val="A9B7C6"/>
+          <w:sz w:val="20"/>
+          <w:szCs w:val="20"/>
+        </w:rPr>
+        <w:t>:</w:t>
+      </w:r>
+      <w:r>
+        <w:rPr>
+          <w:rFonts w:ascii="Courier New" w:eastAsia="Times New Roman" w:hAnsi="Courier New" w:cs="Courier New"/>
+          <w:color w:val="A9B7C6"/>
+          <w:sz w:val="20"/>
+          <w:szCs w:val="20"/>
+        </w:rPr>
+        <w:br/>
+        <w:t xml:space="preserve">                    A[</w:t>
+      </w:r>
+      <w:proofErr w:type="spellStart"/>
+      <w:r>
+        <w:rPr>
+          <w:rFonts w:ascii="Courier New" w:eastAsia="Times New Roman" w:hAnsi="Courier New" w:cs="Courier New"/>
+          <w:color w:val="A9B7C6"/>
+          <w:sz w:val="20"/>
+          <w:szCs w:val="20"/>
+        </w:rPr>
+        <w:t>i</w:t>
+      </w:r>
+      <w:r>
+        <w:rPr>
+          <w:rFonts w:ascii="Courier New" w:eastAsia="Times New Roman" w:hAnsi="Courier New" w:cs="Courier New"/>
+          <w:color w:val="CC7832"/>
+          <w:sz w:val="20"/>
+          <w:szCs w:val="20"/>
+        </w:rPr>
+        <w:t>,</w:t>
+      </w:r>
+      <w:r>
+        <w:rPr>
+          <w:rFonts w:ascii="Courier New" w:eastAsia="Times New Roman" w:hAnsi="Courier New" w:cs="Courier New"/>
+          <w:color w:val="A9B7C6"/>
+          <w:sz w:val="20"/>
+          <w:szCs w:val="20"/>
+        </w:rPr>
+        <w:t>j</w:t>
+      </w:r>
+      <w:proofErr w:type="spellEnd"/>
+      <w:r>
+        <w:rPr>
+          <w:rFonts w:ascii="Courier New" w:eastAsia="Times New Roman" w:hAnsi="Courier New" w:cs="Courier New"/>
+          <w:color w:val="A9B7C6"/>
+          <w:sz w:val="20"/>
+          <w:szCs w:val="20"/>
+        </w:rPr>
+        <w:t>] = -</w:t>
+      </w:r>
+      <w:r>
+        <w:rPr>
+          <w:rFonts w:ascii="Courier New" w:eastAsia="Times New Roman" w:hAnsi="Courier New" w:cs="Courier New"/>
+          <w:color w:val="6897BB"/>
+          <w:sz w:val="20"/>
+          <w:szCs w:val="20"/>
+        </w:rPr>
+        <w:t xml:space="preserve">1 </w:t>
+      </w:r>
+      <w:r>
+        <w:rPr>
+          <w:rFonts w:ascii="Courier New" w:eastAsia="Times New Roman" w:hAnsi="Courier New" w:cs="Courier New"/>
+          <w:color w:val="A9B7C6"/>
+          <w:sz w:val="20"/>
+          <w:szCs w:val="20"/>
+        </w:rPr>
+        <w:t>* K[j]</w:t>
+      </w:r>
+      <w:r>
+        <w:rPr>
+          <w:rFonts w:ascii="Courier New" w:eastAsia="Times New Roman" w:hAnsi="Courier New" w:cs="Courier New"/>
+          <w:color w:val="A9B7C6"/>
+          <w:sz w:val="20"/>
+          <w:szCs w:val="20"/>
+        </w:rPr>
+        <w:br/>
+        <w:t xml:space="preserve">    </w:t>
+      </w:r>
+      <w:r>
+        <w:rPr>
+          <w:rFonts w:ascii="Courier New" w:eastAsia="Times New Roman" w:hAnsi="Courier New" w:cs="Courier New"/>
+          <w:color w:val="CC7832"/>
+          <w:sz w:val="20"/>
+          <w:szCs w:val="20"/>
+        </w:rPr>
+        <w:t>return</w:t>
+      </w:r>
+      <w:r>
+        <w:rPr>
+          <w:rFonts w:ascii="Courier New" w:eastAsia="Times New Roman" w:hAnsi="Courier New" w:cs="Courier New"/>
+          <w:color w:val="A9B7C6"/>
+          <w:sz w:val="20"/>
+          <w:szCs w:val="20"/>
+        </w:rPr>
+        <w:t>(A)</w:t>
+      </w:r>
+      <w:r>
+        <w:rPr>
+          <w:rFonts w:ascii="Courier New" w:eastAsia="Times New Roman" w:hAnsi="Courier New" w:cs="Courier New"/>
+          <w:color w:val="A9B7C6"/>
+          <w:sz w:val="20"/>
+          <w:szCs w:val="20"/>
+        </w:rPr>
+        <w:br/>
+      </w:r>
+      <w:r>
+        <w:rPr>
+          <w:rFonts w:ascii="Courier New" w:eastAsia="Times New Roman" w:hAnsi="Courier New" w:cs="Courier New"/>
+          <w:color w:val="A9B7C6"/>
+          <w:sz w:val="20"/>
+          <w:szCs w:val="20"/>
+        </w:rPr>
+        <w:br/>
+      </w:r>
+      <w:r>
+        <w:rPr>
+          <w:rFonts w:ascii="Courier New" w:eastAsia="Times New Roman" w:hAnsi="Courier New" w:cs="Courier New"/>
+          <w:color w:val="A9B7C6"/>
+          <w:sz w:val="20"/>
+          <w:szCs w:val="20"/>
+        </w:rPr>
+        <w:br/>
+      </w:r>
+      <w:r>
+        <w:rPr>
+          <w:rFonts w:ascii="Courier New" w:eastAsia="Times New Roman" w:hAnsi="Courier New" w:cs="Courier New"/>
+          <w:color w:val="CC7832"/>
+          <w:sz w:val="20"/>
+          <w:szCs w:val="20"/>
+        </w:rPr>
+        <w:t xml:space="preserve">def </w:t>
+      </w:r>
+      <w:proofErr w:type="spellStart"/>
+      <w:r>
+        <w:rPr>
+          <w:rFonts w:ascii="Courier New" w:eastAsia="Times New Roman" w:hAnsi="Courier New" w:cs="Courier New"/>
+          <w:color w:val="FFC66D"/>
+          <w:sz w:val="20"/>
+          <w:szCs w:val="20"/>
+        </w:rPr>
+        <w:t>plot_results</w:t>
+      </w:r>
+      <w:proofErr w:type="spellEnd"/>
+      <w:r>
+        <w:rPr>
+          <w:rFonts w:ascii="Courier New" w:eastAsia="Times New Roman" w:hAnsi="Courier New" w:cs="Courier New"/>
+          <w:color w:val="A9B7C6"/>
+          <w:sz w:val="20"/>
+          <w:szCs w:val="20"/>
+        </w:rPr>
+        <w:t>(real</w:t>
+      </w:r>
+      <w:r>
+        <w:rPr>
+          <w:rFonts w:ascii="Courier New" w:eastAsia="Times New Roman" w:hAnsi="Courier New" w:cs="Courier New"/>
+          <w:color w:val="CC7832"/>
+          <w:sz w:val="20"/>
+          <w:szCs w:val="20"/>
+        </w:rPr>
+        <w:t xml:space="preserve">, </w:t>
+      </w:r>
+      <w:proofErr w:type="spellStart"/>
+      <w:r>
+        <w:rPr>
+          <w:rFonts w:ascii="Courier New" w:eastAsia="Times New Roman" w:hAnsi="Courier New" w:cs="Courier New"/>
+          <w:color w:val="A9B7C6"/>
+          <w:sz w:val="20"/>
+          <w:szCs w:val="20"/>
+        </w:rPr>
+        <w:t>tols</w:t>
+      </w:r>
+      <w:proofErr w:type="spellEnd"/>
+      <w:r>
+        <w:rPr>
+          <w:rFonts w:ascii="Courier New" w:eastAsia="Times New Roman" w:hAnsi="Courier New" w:cs="Courier New"/>
+          <w:color w:val="CC7832"/>
+          <w:sz w:val="20"/>
+          <w:szCs w:val="20"/>
+        </w:rPr>
+        <w:t xml:space="preserve">, </w:t>
+      </w:r>
+      <w:r>
+        <w:rPr>
+          <w:rFonts w:ascii="Courier New" w:eastAsia="Times New Roman" w:hAnsi="Courier New" w:cs="Courier New"/>
+          <w:color w:val="A9B7C6"/>
+          <w:sz w:val="20"/>
+          <w:szCs w:val="20"/>
+        </w:rPr>
+        <w:t>founds):</w:t>
+      </w:r>
+      <w:r>
+        <w:rPr>
+          <w:rFonts w:ascii="Courier New" w:eastAsia="Times New Roman" w:hAnsi="Courier New" w:cs="Courier New"/>
+          <w:color w:val="A9B7C6"/>
+          <w:sz w:val="20"/>
+          <w:szCs w:val="20"/>
+        </w:rPr>
+        <w:br/>
+      </w:r>
+      <w:r>
+        <w:rPr>
+          <w:rFonts w:ascii="Courier New" w:eastAsia="Times New Roman" w:hAnsi="Courier New" w:cs="Courier New"/>
+          <w:color w:val="A9B7C6"/>
+          <w:sz w:val="20"/>
+          <w:szCs w:val="20"/>
+        </w:rPr>
+        <w:br/>
+        <w:t xml:space="preserve">    </w:t>
+      </w:r>
+      <w:r>
+        <w:rPr>
+          <w:rFonts w:ascii="Courier New" w:eastAsia="Times New Roman" w:hAnsi="Courier New" w:cs="Courier New"/>
+          <w:color w:val="808080"/>
+          <w:sz w:val="20"/>
+          <w:szCs w:val="20"/>
+        </w:rPr>
+        <w:t># Plot found values</w:t>
+      </w:r>
+      <w:r>
+        <w:rPr>
+          <w:rFonts w:ascii="Courier New" w:eastAsia="Times New Roman" w:hAnsi="Courier New" w:cs="Courier New"/>
+          <w:color w:val="808080"/>
+          <w:sz w:val="20"/>
+          <w:szCs w:val="20"/>
+        </w:rPr>
+        <w:br/>
+        <w:t xml:space="preserve">    </w:t>
+      </w:r>
+      <w:r>
+        <w:rPr>
+          <w:rFonts w:ascii="Courier New" w:eastAsia="Times New Roman" w:hAnsi="Courier New" w:cs="Courier New"/>
+          <w:color w:val="CC7832"/>
+          <w:sz w:val="20"/>
+          <w:szCs w:val="20"/>
+        </w:rPr>
+        <w:t xml:space="preserve">for </w:t>
+      </w:r>
+      <w:proofErr w:type="spellStart"/>
+      <w:r>
+        <w:rPr>
+          <w:rFonts w:ascii="Courier New" w:eastAsia="Times New Roman" w:hAnsi="Courier New" w:cs="Courier New"/>
+          <w:color w:val="A9B7C6"/>
+          <w:sz w:val="20"/>
+          <w:szCs w:val="20"/>
+        </w:rPr>
+        <w:t>i</w:t>
+      </w:r>
+      <w:proofErr w:type="spellEnd"/>
+      <w:r>
+        <w:rPr>
+          <w:rFonts w:ascii="Courier New" w:eastAsia="Times New Roman" w:hAnsi="Courier New" w:cs="Courier New"/>
+          <w:color w:val="CC7832"/>
+          <w:sz w:val="20"/>
+          <w:szCs w:val="20"/>
+        </w:rPr>
+        <w:t xml:space="preserve">, </w:t>
+      </w:r>
+      <w:proofErr w:type="spellStart"/>
+      <w:r>
+        <w:rPr>
+          <w:rFonts w:ascii="Courier New" w:eastAsia="Times New Roman" w:hAnsi="Courier New" w:cs="Courier New"/>
+          <w:color w:val="A9B7C6"/>
+          <w:sz w:val="20"/>
+          <w:szCs w:val="20"/>
+        </w:rPr>
+        <w:t>tol</w:t>
+      </w:r>
+      <w:proofErr w:type="spellEnd"/>
+      <w:r>
+        <w:rPr>
+          <w:rFonts w:ascii="Courier New" w:eastAsia="Times New Roman" w:hAnsi="Courier New" w:cs="Courier New"/>
+          <w:color w:val="A9B7C6"/>
+          <w:sz w:val="20"/>
+          <w:szCs w:val="20"/>
+        </w:rPr>
+        <w:t xml:space="preserve"> </w:t>
+      </w:r>
+      <w:r>
+        <w:rPr>
+          <w:rFonts w:ascii="Courier New" w:eastAsia="Times New Roman" w:hAnsi="Courier New" w:cs="Courier New"/>
+          <w:color w:val="CC7832"/>
+          <w:sz w:val="20"/>
+          <w:szCs w:val="20"/>
+        </w:rPr>
+        <w:t xml:space="preserve">in </w:t>
+      </w:r>
+      <w:r>
+        <w:rPr>
+          <w:rFonts w:ascii="Courier New" w:eastAsia="Times New Roman" w:hAnsi="Courier New" w:cs="Courier New"/>
+          <w:color w:val="8888C6"/>
+          <w:sz w:val="20"/>
+          <w:szCs w:val="20"/>
+        </w:rPr>
+        <w:t>enumerate</w:t>
+      </w:r>
+      <w:r>
+        <w:rPr>
+          <w:rFonts w:ascii="Courier New" w:eastAsia="Times New Roman" w:hAnsi="Courier New" w:cs="Courier New"/>
+          <w:color w:val="A9B7C6"/>
+          <w:sz w:val="20"/>
+          <w:szCs w:val="20"/>
+        </w:rPr>
+        <w:t>(</w:t>
+      </w:r>
+      <w:proofErr w:type="spellStart"/>
+      <w:r>
+        <w:rPr>
+          <w:rFonts w:ascii="Courier New" w:eastAsia="Times New Roman" w:hAnsi="Courier New" w:cs="Courier New"/>
+          <w:color w:val="A9B7C6"/>
+          <w:sz w:val="20"/>
+          <w:szCs w:val="20"/>
+        </w:rPr>
+        <w:t>tols</w:t>
+      </w:r>
+      <w:proofErr w:type="spellEnd"/>
+      <w:r>
+        <w:rPr>
+          <w:rFonts w:ascii="Courier New" w:eastAsia="Times New Roman" w:hAnsi="Courier New" w:cs="Courier New"/>
+          <w:color w:val="A9B7C6"/>
+          <w:sz w:val="20"/>
+          <w:szCs w:val="20"/>
+        </w:rPr>
+        <w:t>):</w:t>
+      </w:r>
+      <w:r>
+        <w:rPr>
+          <w:rFonts w:ascii="Courier New" w:eastAsia="Times New Roman" w:hAnsi="Courier New" w:cs="Courier New"/>
+          <w:color w:val="A9B7C6"/>
+          <w:sz w:val="20"/>
+          <w:szCs w:val="20"/>
+        </w:rPr>
+        <w:br/>
+        <w:t xml:space="preserve">        </w:t>
+      </w:r>
+      <w:proofErr w:type="spellStart"/>
+      <w:r>
+        <w:rPr>
+          <w:rFonts w:ascii="Courier New" w:eastAsia="Times New Roman" w:hAnsi="Courier New" w:cs="Courier New"/>
+          <w:color w:val="A9B7C6"/>
+          <w:sz w:val="20"/>
+          <w:szCs w:val="20"/>
+        </w:rPr>
+        <w:t>plt.plot</w:t>
+      </w:r>
+      <w:proofErr w:type="spellEnd"/>
+      <w:r>
+        <w:rPr>
+          <w:rFonts w:ascii="Courier New" w:eastAsia="Times New Roman" w:hAnsi="Courier New" w:cs="Courier New"/>
+          <w:color w:val="A9B7C6"/>
+          <w:sz w:val="20"/>
+          <w:szCs w:val="20"/>
+        </w:rPr>
+        <w:t>([</w:t>
+      </w:r>
+      <w:proofErr w:type="spellStart"/>
+      <w:r>
+        <w:rPr>
+          <w:rFonts w:ascii="Courier New" w:eastAsia="Times New Roman" w:hAnsi="Courier New" w:cs="Courier New"/>
+          <w:color w:val="A9B7C6"/>
+          <w:sz w:val="20"/>
+          <w:szCs w:val="20"/>
+        </w:rPr>
+        <w:t>tol</w:t>
+      </w:r>
+      <w:proofErr w:type="spellEnd"/>
+      <w:r>
+        <w:rPr>
+          <w:rFonts w:ascii="Courier New" w:eastAsia="Times New Roman" w:hAnsi="Courier New" w:cs="Courier New"/>
+          <w:color w:val="A9B7C6"/>
+          <w:sz w:val="20"/>
+          <w:szCs w:val="20"/>
+        </w:rPr>
+        <w:t>]*</w:t>
+      </w:r>
+      <w:r>
+        <w:rPr>
+          <w:rFonts w:ascii="Courier New" w:eastAsia="Times New Roman" w:hAnsi="Courier New" w:cs="Courier New"/>
+          <w:color w:val="6897BB"/>
+          <w:sz w:val="20"/>
+          <w:szCs w:val="20"/>
+        </w:rPr>
+        <w:t>10</w:t>
+      </w:r>
+      <w:r>
+        <w:rPr>
+          <w:rFonts w:ascii="Courier New" w:eastAsia="Times New Roman" w:hAnsi="Courier New" w:cs="Courier New"/>
+          <w:color w:val="CC7832"/>
+          <w:sz w:val="20"/>
+          <w:szCs w:val="20"/>
+        </w:rPr>
+        <w:t xml:space="preserve">, </w:t>
+      </w:r>
+      <w:r>
+        <w:rPr>
+          <w:rFonts w:ascii="Courier New" w:eastAsia="Times New Roman" w:hAnsi="Courier New" w:cs="Courier New"/>
+          <w:color w:val="A9B7C6"/>
+          <w:sz w:val="20"/>
+          <w:szCs w:val="20"/>
+        </w:rPr>
+        <w:t>founds[</w:t>
+      </w:r>
+      <w:r>
+        <w:rPr>
+          <w:rFonts w:ascii="Courier New" w:eastAsia="Times New Roman" w:hAnsi="Courier New" w:cs="Courier New"/>
+          <w:color w:val="6897BB"/>
+          <w:sz w:val="20"/>
+          <w:szCs w:val="20"/>
+        </w:rPr>
+        <w:t>1</w:t>
+      </w:r>
+      <w:r>
+        <w:rPr>
+          <w:rFonts w:ascii="Courier New" w:eastAsia="Times New Roman" w:hAnsi="Courier New" w:cs="Courier New"/>
+          <w:color w:val="A9B7C6"/>
+          <w:sz w:val="20"/>
+          <w:szCs w:val="20"/>
+        </w:rPr>
+        <w:t>]</w:t>
+      </w:r>
+      <w:r>
+        <w:rPr>
+          <w:rFonts w:ascii="Courier New" w:eastAsia="Times New Roman" w:hAnsi="Courier New" w:cs="Courier New"/>
+          <w:color w:val="CC7832"/>
+          <w:sz w:val="20"/>
+          <w:szCs w:val="20"/>
+        </w:rPr>
+        <w:t xml:space="preserve">, </w:t>
+      </w:r>
+      <w:r>
+        <w:rPr>
+          <w:rFonts w:ascii="Courier New" w:eastAsia="Times New Roman" w:hAnsi="Courier New" w:cs="Courier New"/>
+          <w:color w:val="6A8759"/>
+          <w:sz w:val="20"/>
+          <w:szCs w:val="20"/>
+        </w:rPr>
+        <w:t>'b.'</w:t>
+      </w:r>
+      <w:r>
+        <w:rPr>
+          <w:rFonts w:ascii="Courier New" w:eastAsia="Times New Roman" w:hAnsi="Courier New" w:cs="Courier New"/>
+          <w:color w:val="A9B7C6"/>
+          <w:sz w:val="20"/>
+          <w:szCs w:val="20"/>
+        </w:rPr>
+        <w:t>)</w:t>
+      </w:r>
+      <w:r>
+        <w:rPr>
+          <w:rFonts w:ascii="Courier New" w:eastAsia="Times New Roman" w:hAnsi="Courier New" w:cs="Courier New"/>
+          <w:color w:val="A9B7C6"/>
+          <w:sz w:val="20"/>
+          <w:szCs w:val="20"/>
+        </w:rPr>
+        <w:br/>
+        <w:t xml:space="preserve">    </w:t>
+      </w:r>
+      <w:proofErr w:type="spellStart"/>
+      <w:r>
+        <w:rPr>
+          <w:rFonts w:ascii="Courier New" w:eastAsia="Times New Roman" w:hAnsi="Courier New" w:cs="Courier New"/>
+          <w:color w:val="A9B7C6"/>
+          <w:sz w:val="20"/>
+          <w:szCs w:val="20"/>
+        </w:rPr>
+        <w:t>plt.plot</w:t>
+      </w:r>
+      <w:proofErr w:type="spellEnd"/>
+      <w:r>
+        <w:rPr>
+          <w:rFonts w:ascii="Courier New" w:eastAsia="Times New Roman" w:hAnsi="Courier New" w:cs="Courier New"/>
+          <w:color w:val="A9B7C6"/>
+          <w:sz w:val="20"/>
+          <w:szCs w:val="20"/>
+        </w:rPr>
+        <w:t>(</w:t>
+      </w:r>
+      <w:r>
+        <w:rPr>
+          <w:rFonts w:ascii="Courier New" w:eastAsia="Times New Roman" w:hAnsi="Courier New" w:cs="Courier New"/>
+          <w:color w:val="6897BB"/>
+          <w:sz w:val="20"/>
+          <w:szCs w:val="20"/>
+        </w:rPr>
+        <w:t>0</w:t>
+      </w:r>
+      <w:r>
+        <w:rPr>
+          <w:rFonts w:ascii="Courier New" w:eastAsia="Times New Roman" w:hAnsi="Courier New" w:cs="Courier New"/>
+          <w:color w:val="CC7832"/>
+          <w:sz w:val="20"/>
+          <w:szCs w:val="20"/>
+        </w:rPr>
+        <w:t xml:space="preserve">, </w:t>
+      </w:r>
+      <w:r>
+        <w:rPr>
+          <w:rFonts w:ascii="Courier New" w:eastAsia="Times New Roman" w:hAnsi="Courier New" w:cs="Courier New"/>
+          <w:color w:val="6897BB"/>
+          <w:sz w:val="20"/>
+          <w:szCs w:val="20"/>
+        </w:rPr>
+        <w:t>0</w:t>
+      </w:r>
+      <w:r>
+        <w:rPr>
+          <w:rFonts w:ascii="Courier New" w:eastAsia="Times New Roman" w:hAnsi="Courier New" w:cs="Courier New"/>
+          <w:color w:val="CC7832"/>
+          <w:sz w:val="20"/>
+          <w:szCs w:val="20"/>
+        </w:rPr>
+        <w:t xml:space="preserve">, </w:t>
+      </w:r>
+      <w:r>
+        <w:rPr>
+          <w:rFonts w:ascii="Courier New" w:eastAsia="Times New Roman" w:hAnsi="Courier New" w:cs="Courier New"/>
+          <w:color w:val="6A8759"/>
+          <w:sz w:val="20"/>
+          <w:szCs w:val="20"/>
+        </w:rPr>
+        <w:t>'b+'</w:t>
+      </w:r>
+      <w:r>
+        <w:rPr>
+          <w:rFonts w:ascii="Courier New" w:eastAsia="Times New Roman" w:hAnsi="Courier New" w:cs="Courier New"/>
+          <w:color w:val="CC7832"/>
+          <w:sz w:val="20"/>
+          <w:szCs w:val="20"/>
+        </w:rPr>
+        <w:t xml:space="preserve">, </w:t>
+      </w:r>
+      <w:r>
+        <w:rPr>
+          <w:rFonts w:ascii="Courier New" w:eastAsia="Times New Roman" w:hAnsi="Courier New" w:cs="Courier New"/>
+          <w:color w:val="AA4926"/>
+          <w:sz w:val="20"/>
+          <w:szCs w:val="20"/>
+        </w:rPr>
+        <w:t>label</w:t>
+      </w:r>
+      <w:r>
+        <w:rPr>
+          <w:rFonts w:ascii="Courier New" w:eastAsia="Times New Roman" w:hAnsi="Courier New" w:cs="Courier New"/>
+          <w:color w:val="A9B7C6"/>
+          <w:sz w:val="20"/>
+          <w:szCs w:val="20"/>
+        </w:rPr>
+        <w:t>=</w:t>
+      </w:r>
+      <w:r>
+        <w:rPr>
+          <w:rFonts w:ascii="Courier New" w:eastAsia="Times New Roman" w:hAnsi="Courier New" w:cs="Courier New"/>
+          <w:color w:val="6A8759"/>
+          <w:sz w:val="20"/>
+          <w:szCs w:val="20"/>
+        </w:rPr>
+        <w:t>"Calculated Values"</w:t>
+      </w:r>
+      <w:r>
+        <w:rPr>
+          <w:rFonts w:ascii="Courier New" w:eastAsia="Times New Roman" w:hAnsi="Courier New" w:cs="Courier New"/>
+          <w:color w:val="A9B7C6"/>
+          <w:sz w:val="20"/>
+          <w:szCs w:val="20"/>
+        </w:rPr>
+        <w:t>)</w:t>
+      </w:r>
+      <w:r>
+        <w:rPr>
+          <w:rFonts w:ascii="Courier New" w:eastAsia="Times New Roman" w:hAnsi="Courier New" w:cs="Courier New"/>
+          <w:color w:val="A9B7C6"/>
+          <w:sz w:val="20"/>
+          <w:szCs w:val="20"/>
+        </w:rPr>
+        <w:br/>
+      </w:r>
+      <w:r>
+        <w:rPr>
+          <w:rFonts w:ascii="Courier New" w:eastAsia="Times New Roman" w:hAnsi="Courier New" w:cs="Courier New"/>
+          <w:color w:val="A9B7C6"/>
+          <w:sz w:val="20"/>
+          <w:szCs w:val="20"/>
+        </w:rPr>
+        <w:br/>
+        <w:t xml:space="preserve">    </w:t>
+      </w:r>
+      <w:r>
+        <w:rPr>
+          <w:rFonts w:ascii="Courier New" w:eastAsia="Times New Roman" w:hAnsi="Courier New" w:cs="Courier New"/>
+          <w:color w:val="808080"/>
+          <w:sz w:val="20"/>
+          <w:szCs w:val="20"/>
+        </w:rPr>
+        <w:t># Plot real values (with horizontal lines)</w:t>
+      </w:r>
+      <w:r>
+        <w:rPr>
+          <w:rFonts w:ascii="Courier New" w:eastAsia="Times New Roman" w:hAnsi="Courier New" w:cs="Courier New"/>
+          <w:color w:val="808080"/>
+          <w:sz w:val="20"/>
+          <w:szCs w:val="20"/>
+        </w:rPr>
+        <w:br/>
+        <w:t xml:space="preserve">    </w:t>
+      </w:r>
+      <w:r>
+        <w:rPr>
+          <w:rFonts w:ascii="Courier New" w:eastAsia="Times New Roman" w:hAnsi="Courier New" w:cs="Courier New"/>
+          <w:color w:val="CC7832"/>
+          <w:sz w:val="20"/>
+          <w:szCs w:val="20"/>
+        </w:rPr>
+        <w:t xml:space="preserve">for </w:t>
+      </w:r>
+      <w:proofErr w:type="spellStart"/>
+      <w:r>
+        <w:rPr>
+          <w:rFonts w:ascii="Courier New" w:eastAsia="Times New Roman" w:hAnsi="Courier New" w:cs="Courier New"/>
+          <w:color w:val="A9B7C6"/>
+          <w:sz w:val="20"/>
+          <w:szCs w:val="20"/>
+        </w:rPr>
+        <w:t>ele</w:t>
+      </w:r>
+      <w:proofErr w:type="spellEnd"/>
+      <w:r>
+        <w:rPr>
+          <w:rFonts w:ascii="Courier New" w:eastAsia="Times New Roman" w:hAnsi="Courier New" w:cs="Courier New"/>
+          <w:color w:val="A9B7C6"/>
+          <w:sz w:val="20"/>
+          <w:szCs w:val="20"/>
+        </w:rPr>
+        <w:t xml:space="preserve"> </w:t>
+      </w:r>
+      <w:r>
+        <w:rPr>
+          <w:rFonts w:ascii="Courier New" w:eastAsia="Times New Roman" w:hAnsi="Courier New" w:cs="Courier New"/>
+          <w:color w:val="CC7832"/>
+          <w:sz w:val="20"/>
+          <w:szCs w:val="20"/>
+        </w:rPr>
+        <w:t xml:space="preserve">in </w:t>
+      </w:r>
+      <w:r>
+        <w:rPr>
+          <w:rFonts w:ascii="Courier New" w:eastAsia="Times New Roman" w:hAnsi="Courier New" w:cs="Courier New"/>
+          <w:color w:val="A9B7C6"/>
+          <w:sz w:val="20"/>
+          <w:szCs w:val="20"/>
+        </w:rPr>
+        <w:t>real:</w:t>
+      </w:r>
+      <w:r>
+        <w:rPr>
+          <w:rFonts w:ascii="Courier New" w:eastAsia="Times New Roman" w:hAnsi="Courier New" w:cs="Courier New"/>
+          <w:color w:val="A9B7C6"/>
+          <w:sz w:val="20"/>
+          <w:szCs w:val="20"/>
+        </w:rPr>
+        <w:br/>
+        <w:t xml:space="preserve">        </w:t>
+      </w:r>
+      <w:proofErr w:type="spellStart"/>
+      <w:r>
+        <w:rPr>
+          <w:rFonts w:ascii="Courier New" w:eastAsia="Times New Roman" w:hAnsi="Courier New" w:cs="Courier New"/>
+          <w:color w:val="A9B7C6"/>
+          <w:sz w:val="20"/>
+          <w:szCs w:val="20"/>
+        </w:rPr>
+        <w:t>plt.plot</w:t>
+      </w:r>
+      <w:proofErr w:type="spellEnd"/>
+      <w:r>
+        <w:rPr>
+          <w:rFonts w:ascii="Courier New" w:eastAsia="Times New Roman" w:hAnsi="Courier New" w:cs="Courier New"/>
+          <w:color w:val="A9B7C6"/>
+          <w:sz w:val="20"/>
+          <w:szCs w:val="20"/>
+        </w:rPr>
+        <w:t>([</w:t>
+      </w:r>
+      <w:r>
+        <w:rPr>
+          <w:rFonts w:ascii="Courier New" w:eastAsia="Times New Roman" w:hAnsi="Courier New" w:cs="Courier New"/>
+          <w:color w:val="6897BB"/>
+          <w:sz w:val="20"/>
+          <w:szCs w:val="20"/>
+        </w:rPr>
+        <w:t>1e-8</w:t>
+      </w:r>
+      <w:r>
+        <w:rPr>
+          <w:rFonts w:ascii="Courier New" w:eastAsia="Times New Roman" w:hAnsi="Courier New" w:cs="Courier New"/>
+          <w:color w:val="CC7832"/>
+          <w:sz w:val="20"/>
+          <w:szCs w:val="20"/>
+        </w:rPr>
+        <w:t xml:space="preserve">, </w:t>
+      </w:r>
+      <w:r>
+        <w:rPr>
+          <w:rFonts w:ascii="Courier New" w:eastAsia="Times New Roman" w:hAnsi="Courier New" w:cs="Courier New"/>
+          <w:color w:val="6897BB"/>
+          <w:sz w:val="20"/>
+          <w:szCs w:val="20"/>
+        </w:rPr>
+        <w:t>1e-2</w:t>
+      </w:r>
+      <w:r>
+        <w:rPr>
+          <w:rFonts w:ascii="Courier New" w:eastAsia="Times New Roman" w:hAnsi="Courier New" w:cs="Courier New"/>
+          <w:color w:val="A9B7C6"/>
+          <w:sz w:val="20"/>
+          <w:szCs w:val="20"/>
+        </w:rPr>
+        <w:t>]</w:t>
+      </w:r>
+      <w:r>
+        <w:rPr>
+          <w:rFonts w:ascii="Courier New" w:eastAsia="Times New Roman" w:hAnsi="Courier New" w:cs="Courier New"/>
+          <w:color w:val="CC7832"/>
+          <w:sz w:val="20"/>
+          <w:szCs w:val="20"/>
+        </w:rPr>
+        <w:t xml:space="preserve">, </w:t>
+      </w:r>
+      <w:r>
+        <w:rPr>
+          <w:rFonts w:ascii="Courier New" w:eastAsia="Times New Roman" w:hAnsi="Courier New" w:cs="Courier New"/>
+          <w:color w:val="A9B7C6"/>
+          <w:sz w:val="20"/>
+          <w:szCs w:val="20"/>
+        </w:rPr>
+        <w:t>[</w:t>
+      </w:r>
+      <w:proofErr w:type="spellStart"/>
+      <w:r>
+        <w:rPr>
+          <w:rFonts w:ascii="Courier New" w:eastAsia="Times New Roman" w:hAnsi="Courier New" w:cs="Courier New"/>
+          <w:color w:val="A9B7C6"/>
+          <w:sz w:val="20"/>
+          <w:szCs w:val="20"/>
+        </w:rPr>
+        <w:t>ele</w:t>
+      </w:r>
+      <w:proofErr w:type="spellEnd"/>
+      <w:r>
+        <w:rPr>
+          <w:rFonts w:ascii="Courier New" w:eastAsia="Times New Roman" w:hAnsi="Courier New" w:cs="Courier New"/>
+          <w:color w:val="A9B7C6"/>
+          <w:sz w:val="20"/>
+          <w:szCs w:val="20"/>
+        </w:rPr>
+        <w:t>]*</w:t>
+      </w:r>
+      <w:r>
+        <w:rPr>
+          <w:rFonts w:ascii="Courier New" w:eastAsia="Times New Roman" w:hAnsi="Courier New" w:cs="Courier New"/>
+          <w:color w:val="6897BB"/>
+          <w:sz w:val="20"/>
+          <w:szCs w:val="20"/>
+        </w:rPr>
+        <w:t>2</w:t>
+      </w:r>
+      <w:r>
+        <w:rPr>
+          <w:rFonts w:ascii="Courier New" w:eastAsia="Times New Roman" w:hAnsi="Courier New" w:cs="Courier New"/>
+          <w:color w:val="CC7832"/>
+          <w:sz w:val="20"/>
+          <w:szCs w:val="20"/>
+        </w:rPr>
+        <w:t xml:space="preserve">, </w:t>
+      </w:r>
+      <w:r>
+        <w:rPr>
+          <w:rFonts w:ascii="Courier New" w:eastAsia="Times New Roman" w:hAnsi="Courier New" w:cs="Courier New"/>
+          <w:color w:val="6A8759"/>
+          <w:sz w:val="20"/>
+          <w:szCs w:val="20"/>
+        </w:rPr>
+        <w:t>'r--'</w:t>
+      </w:r>
+      <w:r>
+        <w:rPr>
+          <w:rFonts w:ascii="Courier New" w:eastAsia="Times New Roman" w:hAnsi="Courier New" w:cs="Courier New"/>
+          <w:color w:val="A9B7C6"/>
+          <w:sz w:val="20"/>
+          <w:szCs w:val="20"/>
+        </w:rPr>
+        <w:t>)</w:t>
+      </w:r>
+      <w:r>
+        <w:rPr>
+          <w:rFonts w:ascii="Courier New" w:eastAsia="Times New Roman" w:hAnsi="Courier New" w:cs="Courier New"/>
+          <w:color w:val="A9B7C6"/>
+          <w:sz w:val="20"/>
+          <w:szCs w:val="20"/>
+        </w:rPr>
+        <w:br/>
+        <w:t xml:space="preserve">    </w:t>
+      </w:r>
+      <w:proofErr w:type="spellStart"/>
+      <w:r>
+        <w:rPr>
+          <w:rFonts w:ascii="Courier New" w:eastAsia="Times New Roman" w:hAnsi="Courier New" w:cs="Courier New"/>
+          <w:color w:val="A9B7C6"/>
+          <w:sz w:val="20"/>
+          <w:szCs w:val="20"/>
+        </w:rPr>
+        <w:t>plt.plot</w:t>
+      </w:r>
+      <w:proofErr w:type="spellEnd"/>
+      <w:r>
+        <w:rPr>
+          <w:rFonts w:ascii="Courier New" w:eastAsia="Times New Roman" w:hAnsi="Courier New" w:cs="Courier New"/>
+          <w:color w:val="A9B7C6"/>
+          <w:sz w:val="20"/>
+          <w:szCs w:val="20"/>
+        </w:rPr>
+        <w:t>(</w:t>
+      </w:r>
+      <w:r>
+        <w:rPr>
+          <w:rFonts w:ascii="Courier New" w:eastAsia="Times New Roman" w:hAnsi="Courier New" w:cs="Courier New"/>
+          <w:color w:val="6897BB"/>
+          <w:sz w:val="20"/>
+          <w:szCs w:val="20"/>
+        </w:rPr>
+        <w:t>0</w:t>
+      </w:r>
+      <w:r>
+        <w:rPr>
+          <w:rFonts w:ascii="Courier New" w:eastAsia="Times New Roman" w:hAnsi="Courier New" w:cs="Courier New"/>
+          <w:color w:val="CC7832"/>
+          <w:sz w:val="20"/>
+          <w:szCs w:val="20"/>
+        </w:rPr>
+        <w:t xml:space="preserve">, </w:t>
+      </w:r>
+      <w:r>
+        <w:rPr>
+          <w:rFonts w:ascii="Courier New" w:eastAsia="Times New Roman" w:hAnsi="Courier New" w:cs="Courier New"/>
+          <w:color w:val="6897BB"/>
+          <w:sz w:val="20"/>
+          <w:szCs w:val="20"/>
+        </w:rPr>
+        <w:t>0</w:t>
+      </w:r>
+      <w:r>
+        <w:rPr>
+          <w:rFonts w:ascii="Courier New" w:eastAsia="Times New Roman" w:hAnsi="Courier New" w:cs="Courier New"/>
+          <w:color w:val="CC7832"/>
+          <w:sz w:val="20"/>
+          <w:szCs w:val="20"/>
+        </w:rPr>
+        <w:t xml:space="preserve">, </w:t>
+      </w:r>
+      <w:r>
+        <w:rPr>
+          <w:rFonts w:ascii="Courier New" w:eastAsia="Times New Roman" w:hAnsi="Courier New" w:cs="Courier New"/>
+          <w:color w:val="6A8759"/>
+          <w:sz w:val="20"/>
+          <w:szCs w:val="20"/>
+        </w:rPr>
+        <w:t>'r-'</w:t>
+      </w:r>
+      <w:r>
+        <w:rPr>
+          <w:rFonts w:ascii="Courier New" w:eastAsia="Times New Roman" w:hAnsi="Courier New" w:cs="Courier New"/>
+          <w:color w:val="CC7832"/>
+          <w:sz w:val="20"/>
+          <w:szCs w:val="20"/>
+        </w:rPr>
+        <w:t xml:space="preserve">, </w:t>
+      </w:r>
+      <w:r>
+        <w:rPr>
+          <w:rFonts w:ascii="Courier New" w:eastAsia="Times New Roman" w:hAnsi="Courier New" w:cs="Courier New"/>
+          <w:color w:val="AA4926"/>
+          <w:sz w:val="20"/>
+          <w:szCs w:val="20"/>
+        </w:rPr>
+        <w:t>label</w:t>
+      </w:r>
+      <w:r>
+        <w:rPr>
+          <w:rFonts w:ascii="Courier New" w:eastAsia="Times New Roman" w:hAnsi="Courier New" w:cs="Courier New"/>
+          <w:color w:val="A9B7C6"/>
+          <w:sz w:val="20"/>
+          <w:szCs w:val="20"/>
+        </w:rPr>
+        <w:t>=</w:t>
+      </w:r>
+      <w:r>
+        <w:rPr>
+          <w:rFonts w:ascii="Courier New" w:eastAsia="Times New Roman" w:hAnsi="Courier New" w:cs="Courier New"/>
+          <w:color w:val="6A8759"/>
+          <w:sz w:val="20"/>
+          <w:szCs w:val="20"/>
+        </w:rPr>
+        <w:t>"True Values"</w:t>
+      </w:r>
+      <w:r>
+        <w:rPr>
+          <w:rFonts w:ascii="Courier New" w:eastAsia="Times New Roman" w:hAnsi="Courier New" w:cs="Courier New"/>
+          <w:color w:val="A9B7C6"/>
+          <w:sz w:val="20"/>
+          <w:szCs w:val="20"/>
+        </w:rPr>
+        <w:t>)</w:t>
+      </w:r>
+      <w:r>
+        <w:rPr>
+          <w:rFonts w:ascii="Courier New" w:eastAsia="Times New Roman" w:hAnsi="Courier New" w:cs="Courier New"/>
+          <w:color w:val="A9B7C6"/>
+          <w:sz w:val="20"/>
+          <w:szCs w:val="20"/>
+        </w:rPr>
+        <w:br/>
+      </w:r>
+      <w:r>
+        <w:rPr>
+          <w:rFonts w:ascii="Courier New" w:eastAsia="Times New Roman" w:hAnsi="Courier New" w:cs="Courier New"/>
+          <w:color w:val="A9B7C6"/>
+          <w:sz w:val="20"/>
+          <w:szCs w:val="20"/>
+        </w:rPr>
+        <w:br/>
+      </w:r>
+      <w:r>
+        <w:rPr>
+          <w:rFonts w:ascii="Courier New" w:eastAsia="Times New Roman" w:hAnsi="Courier New" w:cs="Courier New"/>
+          <w:color w:val="A9B7C6"/>
+          <w:sz w:val="20"/>
+          <w:szCs w:val="20"/>
+        </w:rPr>
+        <w:lastRenderedPageBreak/>
+        <w:t xml:space="preserve">    </w:t>
+      </w:r>
+      <w:proofErr w:type="spellStart"/>
+      <w:r>
+        <w:rPr>
+          <w:rFonts w:ascii="Courier New" w:eastAsia="Times New Roman" w:hAnsi="Courier New" w:cs="Courier New"/>
+          <w:color w:val="A9B7C6"/>
+          <w:sz w:val="20"/>
+          <w:szCs w:val="20"/>
+        </w:rPr>
+        <w:t>plt.xlabel</w:t>
+      </w:r>
+      <w:proofErr w:type="spellEnd"/>
+      <w:r>
+        <w:rPr>
+          <w:rFonts w:ascii="Courier New" w:eastAsia="Times New Roman" w:hAnsi="Courier New" w:cs="Courier New"/>
+          <w:color w:val="A9B7C6"/>
+          <w:sz w:val="20"/>
+          <w:szCs w:val="20"/>
+        </w:rPr>
+        <w:t>(</w:t>
+      </w:r>
+      <w:r>
+        <w:rPr>
+          <w:rFonts w:ascii="Courier New" w:eastAsia="Times New Roman" w:hAnsi="Courier New" w:cs="Courier New"/>
+          <w:color w:val="6A8759"/>
+          <w:sz w:val="20"/>
+          <w:szCs w:val="20"/>
+        </w:rPr>
+        <w:t>"Tolerance"</w:t>
+      </w:r>
+      <w:r>
+        <w:rPr>
+          <w:rFonts w:ascii="Courier New" w:eastAsia="Times New Roman" w:hAnsi="Courier New" w:cs="Courier New"/>
+          <w:color w:val="A9B7C6"/>
+          <w:sz w:val="20"/>
+          <w:szCs w:val="20"/>
+        </w:rPr>
+        <w:t>)</w:t>
+      </w:r>
+      <w:r>
+        <w:rPr>
+          <w:rFonts w:ascii="Courier New" w:eastAsia="Times New Roman" w:hAnsi="Courier New" w:cs="Courier New"/>
+          <w:color w:val="A9B7C6"/>
+          <w:sz w:val="20"/>
+          <w:szCs w:val="20"/>
+        </w:rPr>
+        <w:br/>
+        <w:t xml:space="preserve">    </w:t>
+      </w:r>
+      <w:proofErr w:type="spellStart"/>
+      <w:r>
+        <w:rPr>
+          <w:rFonts w:ascii="Courier New" w:eastAsia="Times New Roman" w:hAnsi="Courier New" w:cs="Courier New"/>
+          <w:color w:val="A9B7C6"/>
+          <w:sz w:val="20"/>
+          <w:szCs w:val="20"/>
+        </w:rPr>
+        <w:t>plt.ylabel</w:t>
+      </w:r>
+      <w:proofErr w:type="spellEnd"/>
+      <w:r>
+        <w:rPr>
+          <w:rFonts w:ascii="Courier New" w:eastAsia="Times New Roman" w:hAnsi="Courier New" w:cs="Courier New"/>
+          <w:color w:val="A9B7C6"/>
+          <w:sz w:val="20"/>
+          <w:szCs w:val="20"/>
+        </w:rPr>
+        <w:t>(</w:t>
+      </w:r>
+      <w:r>
+        <w:rPr>
+          <w:rFonts w:ascii="Courier New" w:eastAsia="Times New Roman" w:hAnsi="Courier New" w:cs="Courier New"/>
+          <w:color w:val="6A8759"/>
+          <w:sz w:val="20"/>
+          <w:szCs w:val="20"/>
+        </w:rPr>
+        <w:t>"Frequency (Hz)"</w:t>
+      </w:r>
+      <w:r>
+        <w:rPr>
+          <w:rFonts w:ascii="Courier New" w:eastAsia="Times New Roman" w:hAnsi="Courier New" w:cs="Courier New"/>
+          <w:color w:val="A9B7C6"/>
+          <w:sz w:val="20"/>
+          <w:szCs w:val="20"/>
+        </w:rPr>
+        <w:t>)</w:t>
+      </w:r>
+      <w:r>
+        <w:rPr>
+          <w:rFonts w:ascii="Courier New" w:eastAsia="Times New Roman" w:hAnsi="Courier New" w:cs="Courier New"/>
+          <w:color w:val="A9B7C6"/>
+          <w:sz w:val="20"/>
+          <w:szCs w:val="20"/>
+        </w:rPr>
+        <w:br/>
+        <w:t xml:space="preserve">    </w:t>
+      </w:r>
+      <w:proofErr w:type="spellStart"/>
+      <w:r>
+        <w:rPr>
+          <w:rFonts w:ascii="Courier New" w:eastAsia="Times New Roman" w:hAnsi="Courier New" w:cs="Courier New"/>
+          <w:color w:val="A9B7C6"/>
+          <w:sz w:val="20"/>
+          <w:szCs w:val="20"/>
+        </w:rPr>
+        <w:t>plt.legend</w:t>
+      </w:r>
+      <w:proofErr w:type="spellEnd"/>
+      <w:r>
+        <w:rPr>
+          <w:rFonts w:ascii="Courier New" w:eastAsia="Times New Roman" w:hAnsi="Courier New" w:cs="Courier New"/>
+          <w:color w:val="A9B7C6"/>
+          <w:sz w:val="20"/>
+          <w:szCs w:val="20"/>
+        </w:rPr>
+        <w:t>(</w:t>
+      </w:r>
+      <w:proofErr w:type="spellStart"/>
+      <w:r>
+        <w:rPr>
+          <w:rFonts w:ascii="Courier New" w:eastAsia="Times New Roman" w:hAnsi="Courier New" w:cs="Courier New"/>
+          <w:color w:val="AA4926"/>
+          <w:sz w:val="20"/>
+          <w:szCs w:val="20"/>
+        </w:rPr>
+        <w:t>bbox_to_anchor</w:t>
+      </w:r>
+      <w:proofErr w:type="spellEnd"/>
+      <w:r>
+        <w:rPr>
+          <w:rFonts w:ascii="Courier New" w:eastAsia="Times New Roman" w:hAnsi="Courier New" w:cs="Courier New"/>
+          <w:color w:val="A9B7C6"/>
+          <w:sz w:val="20"/>
+          <w:szCs w:val="20"/>
+        </w:rPr>
+        <w:t>=(</w:t>
+      </w:r>
+      <w:r>
+        <w:rPr>
+          <w:rFonts w:ascii="Courier New" w:eastAsia="Times New Roman" w:hAnsi="Courier New" w:cs="Courier New"/>
+          <w:color w:val="6897BB"/>
+          <w:sz w:val="20"/>
+          <w:szCs w:val="20"/>
+        </w:rPr>
+        <w:t>0.5</w:t>
+      </w:r>
+      <w:r>
+        <w:rPr>
+          <w:rFonts w:ascii="Courier New" w:eastAsia="Times New Roman" w:hAnsi="Courier New" w:cs="Courier New"/>
+          <w:color w:val="CC7832"/>
+          <w:sz w:val="20"/>
+          <w:szCs w:val="20"/>
+        </w:rPr>
+        <w:t xml:space="preserve">, </w:t>
+      </w:r>
+      <w:r>
+        <w:rPr>
+          <w:rFonts w:ascii="Courier New" w:eastAsia="Times New Roman" w:hAnsi="Courier New" w:cs="Courier New"/>
+          <w:color w:val="6897BB"/>
+          <w:sz w:val="20"/>
+          <w:szCs w:val="20"/>
+        </w:rPr>
+        <w:t>1.15</w:t>
+      </w:r>
+      <w:r>
+        <w:rPr>
+          <w:rFonts w:ascii="Courier New" w:eastAsia="Times New Roman" w:hAnsi="Courier New" w:cs="Courier New"/>
+          <w:color w:val="A9B7C6"/>
+          <w:sz w:val="20"/>
+          <w:szCs w:val="20"/>
+        </w:rPr>
+        <w:t>)</w:t>
+      </w:r>
+      <w:r>
+        <w:rPr>
+          <w:rFonts w:ascii="Courier New" w:eastAsia="Times New Roman" w:hAnsi="Courier New" w:cs="Courier New"/>
+          <w:color w:val="CC7832"/>
+          <w:sz w:val="20"/>
+          <w:szCs w:val="20"/>
+        </w:rPr>
+        <w:t xml:space="preserve">, </w:t>
+      </w:r>
+      <w:r>
+        <w:rPr>
+          <w:rFonts w:ascii="Courier New" w:eastAsia="Times New Roman" w:hAnsi="Courier New" w:cs="Courier New"/>
+          <w:color w:val="AA4926"/>
+          <w:sz w:val="20"/>
+          <w:szCs w:val="20"/>
+        </w:rPr>
+        <w:t>loc</w:t>
+      </w:r>
+      <w:r>
+        <w:rPr>
+          <w:rFonts w:ascii="Courier New" w:eastAsia="Times New Roman" w:hAnsi="Courier New" w:cs="Courier New"/>
+          <w:color w:val="A9B7C6"/>
+          <w:sz w:val="20"/>
+          <w:szCs w:val="20"/>
+        </w:rPr>
+        <w:t>=</w:t>
+      </w:r>
+      <w:r>
+        <w:rPr>
+          <w:rFonts w:ascii="Courier New" w:eastAsia="Times New Roman" w:hAnsi="Courier New" w:cs="Courier New"/>
+          <w:color w:val="6A8759"/>
+          <w:sz w:val="20"/>
+          <w:szCs w:val="20"/>
+        </w:rPr>
+        <w:t xml:space="preserve">'upper </w:t>
+      </w:r>
+      <w:proofErr w:type="spellStart"/>
+      <w:r>
+        <w:rPr>
+          <w:rFonts w:ascii="Courier New" w:eastAsia="Times New Roman" w:hAnsi="Courier New" w:cs="Courier New"/>
+          <w:color w:val="6A8759"/>
+          <w:sz w:val="20"/>
+          <w:szCs w:val="20"/>
+        </w:rPr>
+        <w:t>center</w:t>
+      </w:r>
+      <w:proofErr w:type="spellEnd"/>
+      <w:r>
+        <w:rPr>
+          <w:rFonts w:ascii="Courier New" w:eastAsia="Times New Roman" w:hAnsi="Courier New" w:cs="Courier New"/>
+          <w:color w:val="6A8759"/>
+          <w:sz w:val="20"/>
+          <w:szCs w:val="20"/>
+        </w:rPr>
+        <w:t>'</w:t>
+      </w:r>
+      <w:r>
+        <w:rPr>
+          <w:rFonts w:ascii="Courier New" w:eastAsia="Times New Roman" w:hAnsi="Courier New" w:cs="Courier New"/>
+          <w:color w:val="A9B7C6"/>
+          <w:sz w:val="20"/>
+          <w:szCs w:val="20"/>
+        </w:rPr>
+        <w:t>)</w:t>
+      </w:r>
+      <w:r>
+        <w:rPr>
+          <w:rFonts w:ascii="Courier New" w:eastAsia="Times New Roman" w:hAnsi="Courier New" w:cs="Courier New"/>
+          <w:color w:val="A9B7C6"/>
+          <w:sz w:val="20"/>
+          <w:szCs w:val="20"/>
+        </w:rPr>
+        <w:br/>
+        <w:t xml:space="preserve">    </w:t>
+      </w:r>
+      <w:proofErr w:type="spellStart"/>
+      <w:r>
+        <w:rPr>
+          <w:rFonts w:ascii="Courier New" w:eastAsia="Times New Roman" w:hAnsi="Courier New" w:cs="Courier New"/>
+          <w:color w:val="A9B7C6"/>
+          <w:sz w:val="20"/>
+          <w:szCs w:val="20"/>
+        </w:rPr>
+        <w:t>plt.semilogx</w:t>
+      </w:r>
+      <w:proofErr w:type="spellEnd"/>
+      <w:r>
+        <w:rPr>
+          <w:rFonts w:ascii="Courier New" w:eastAsia="Times New Roman" w:hAnsi="Courier New" w:cs="Courier New"/>
+          <w:color w:val="A9B7C6"/>
+          <w:sz w:val="20"/>
+          <w:szCs w:val="20"/>
+        </w:rPr>
+        <w:t>()</w:t>
+      </w:r>
+      <w:r>
+        <w:rPr>
+          <w:rFonts w:ascii="Courier New" w:eastAsia="Times New Roman" w:hAnsi="Courier New" w:cs="Courier New"/>
+          <w:color w:val="A9B7C6"/>
+          <w:sz w:val="20"/>
+          <w:szCs w:val="20"/>
+        </w:rPr>
+        <w:br/>
+        <w:t xml:space="preserve">    </w:t>
+      </w:r>
+      <w:r>
+        <w:rPr>
+          <w:rFonts w:ascii="Courier New" w:eastAsia="Times New Roman" w:hAnsi="Courier New" w:cs="Courier New"/>
+          <w:color w:val="808080"/>
+          <w:sz w:val="20"/>
+          <w:szCs w:val="20"/>
+        </w:rPr>
+        <w:t>#plt.savefig("Freq_by_tolerance")</w:t>
+      </w:r>
+      <w:r>
+        <w:rPr>
+          <w:rFonts w:ascii="Courier New" w:eastAsia="Times New Roman" w:hAnsi="Courier New" w:cs="Courier New"/>
+          <w:color w:val="808080"/>
+          <w:sz w:val="20"/>
+          <w:szCs w:val="20"/>
+        </w:rPr>
+        <w:br/>
+        <w:t xml:space="preserve">    #plt.show()</w:t>
+      </w:r>
+      <w:r>
+        <w:rPr>
+          <w:rFonts w:ascii="Courier New" w:eastAsia="Times New Roman" w:hAnsi="Courier New" w:cs="Courier New"/>
+          <w:color w:val="808080"/>
+          <w:sz w:val="20"/>
+          <w:szCs w:val="20"/>
+        </w:rPr>
+        <w:br/>
+      </w:r>
+      <w:r>
+        <w:rPr>
+          <w:rFonts w:ascii="Courier New" w:eastAsia="Times New Roman" w:hAnsi="Courier New" w:cs="Courier New"/>
+          <w:color w:val="808080"/>
+          <w:sz w:val="20"/>
+          <w:szCs w:val="20"/>
+        </w:rPr>
+        <w:br/>
+      </w:r>
+      <w:r>
+        <w:rPr>
+          <w:rFonts w:ascii="Courier New" w:eastAsia="Times New Roman" w:hAnsi="Courier New" w:cs="Courier New"/>
+          <w:color w:val="CC7832"/>
+          <w:sz w:val="20"/>
+          <w:szCs w:val="20"/>
+        </w:rPr>
+        <w:t xml:space="preserve">def </w:t>
+      </w:r>
+      <w:proofErr w:type="spellStart"/>
+      <w:r>
+        <w:rPr>
+          <w:rFonts w:ascii="Courier New" w:eastAsia="Times New Roman" w:hAnsi="Courier New" w:cs="Courier New"/>
+          <w:color w:val="FFC66D"/>
+          <w:sz w:val="20"/>
+          <w:szCs w:val="20"/>
+        </w:rPr>
+        <w:t>print_results</w:t>
+      </w:r>
+      <w:proofErr w:type="spellEnd"/>
+      <w:r>
+        <w:rPr>
+          <w:rFonts w:ascii="Courier New" w:eastAsia="Times New Roman" w:hAnsi="Courier New" w:cs="Courier New"/>
+          <w:color w:val="A9B7C6"/>
+          <w:sz w:val="20"/>
+          <w:szCs w:val="20"/>
+        </w:rPr>
+        <w:t>(real</w:t>
+      </w:r>
+      <w:r>
+        <w:rPr>
+          <w:rFonts w:ascii="Courier New" w:eastAsia="Times New Roman" w:hAnsi="Courier New" w:cs="Courier New"/>
+          <w:color w:val="CC7832"/>
+          <w:sz w:val="20"/>
+          <w:szCs w:val="20"/>
+        </w:rPr>
+        <w:t xml:space="preserve">, </w:t>
+      </w:r>
+      <w:proofErr w:type="spellStart"/>
+      <w:r>
+        <w:rPr>
+          <w:rFonts w:ascii="Courier New" w:eastAsia="Times New Roman" w:hAnsi="Courier New" w:cs="Courier New"/>
+          <w:color w:val="A9B7C6"/>
+          <w:sz w:val="20"/>
+          <w:szCs w:val="20"/>
+        </w:rPr>
+        <w:t>tols</w:t>
+      </w:r>
+      <w:proofErr w:type="spellEnd"/>
+      <w:r>
+        <w:rPr>
+          <w:rFonts w:ascii="Courier New" w:eastAsia="Times New Roman" w:hAnsi="Courier New" w:cs="Courier New"/>
+          <w:color w:val="CC7832"/>
+          <w:sz w:val="20"/>
+          <w:szCs w:val="20"/>
+        </w:rPr>
+        <w:t xml:space="preserve">, </w:t>
+      </w:r>
+      <w:r>
+        <w:rPr>
+          <w:rFonts w:ascii="Courier New" w:eastAsia="Times New Roman" w:hAnsi="Courier New" w:cs="Courier New"/>
+          <w:color w:val="A9B7C6"/>
+          <w:sz w:val="20"/>
+          <w:szCs w:val="20"/>
+        </w:rPr>
+        <w:t>founds):</w:t>
+      </w:r>
+      <w:r>
+        <w:rPr>
+          <w:rFonts w:ascii="Courier New" w:eastAsia="Times New Roman" w:hAnsi="Courier New" w:cs="Courier New"/>
+          <w:color w:val="A9B7C6"/>
+          <w:sz w:val="20"/>
+          <w:szCs w:val="20"/>
+        </w:rPr>
+        <w:br/>
+        <w:t xml:space="preserve">    </w:t>
+      </w:r>
+      <w:r>
+        <w:rPr>
+          <w:rFonts w:ascii="Courier New" w:eastAsia="Times New Roman" w:hAnsi="Courier New" w:cs="Courier New"/>
+          <w:color w:val="808080"/>
+          <w:sz w:val="20"/>
+          <w:szCs w:val="20"/>
+        </w:rPr>
+        <w:t># Print all frequencies with progression</w:t>
+      </w:r>
+      <w:r>
+        <w:rPr>
+          <w:rFonts w:ascii="Courier New" w:eastAsia="Times New Roman" w:hAnsi="Courier New" w:cs="Courier New"/>
+          <w:color w:val="808080"/>
+          <w:sz w:val="20"/>
+          <w:szCs w:val="20"/>
+        </w:rPr>
+        <w:br/>
+        <w:t xml:space="preserve">    </w:t>
+      </w:r>
+      <w:r>
+        <w:rPr>
+          <w:rFonts w:ascii="Courier New" w:eastAsia="Times New Roman" w:hAnsi="Courier New" w:cs="Courier New"/>
+          <w:color w:val="CC7832"/>
+          <w:sz w:val="20"/>
+          <w:szCs w:val="20"/>
+        </w:rPr>
+        <w:t xml:space="preserve">for </w:t>
+      </w:r>
+      <w:proofErr w:type="spellStart"/>
+      <w:r>
+        <w:rPr>
+          <w:rFonts w:ascii="Courier New" w:eastAsia="Times New Roman" w:hAnsi="Courier New" w:cs="Courier New"/>
+          <w:color w:val="A9B7C6"/>
+          <w:sz w:val="20"/>
+          <w:szCs w:val="20"/>
+        </w:rPr>
+        <w:t>ev_num</w:t>
+      </w:r>
+      <w:proofErr w:type="spellEnd"/>
+      <w:r>
+        <w:rPr>
+          <w:rFonts w:ascii="Courier New" w:eastAsia="Times New Roman" w:hAnsi="Courier New" w:cs="Courier New"/>
+          <w:color w:val="A9B7C6"/>
+          <w:sz w:val="20"/>
+          <w:szCs w:val="20"/>
+        </w:rPr>
+        <w:t xml:space="preserve"> </w:t>
+      </w:r>
+      <w:r>
+        <w:rPr>
+          <w:rFonts w:ascii="Courier New" w:eastAsia="Times New Roman" w:hAnsi="Courier New" w:cs="Courier New"/>
+          <w:color w:val="CC7832"/>
+          <w:sz w:val="20"/>
+          <w:szCs w:val="20"/>
+        </w:rPr>
+        <w:t xml:space="preserve">in </w:t>
+      </w:r>
+      <w:r>
+        <w:rPr>
+          <w:rFonts w:ascii="Courier New" w:eastAsia="Times New Roman" w:hAnsi="Courier New" w:cs="Courier New"/>
+          <w:color w:val="8888C6"/>
+          <w:sz w:val="20"/>
+          <w:szCs w:val="20"/>
+        </w:rPr>
+        <w:t>range</w:t>
+      </w:r>
+      <w:r>
+        <w:rPr>
+          <w:rFonts w:ascii="Courier New" w:eastAsia="Times New Roman" w:hAnsi="Courier New" w:cs="Courier New"/>
+          <w:color w:val="A9B7C6"/>
+          <w:sz w:val="20"/>
+          <w:szCs w:val="20"/>
+        </w:rPr>
+        <w:t>(</w:t>
+      </w:r>
+      <w:proofErr w:type="spellStart"/>
+      <w:r>
+        <w:rPr>
+          <w:rFonts w:ascii="Courier New" w:eastAsia="Times New Roman" w:hAnsi="Courier New" w:cs="Courier New"/>
+          <w:color w:val="8888C6"/>
+          <w:sz w:val="20"/>
+          <w:szCs w:val="20"/>
+        </w:rPr>
+        <w:t>len</w:t>
+      </w:r>
+      <w:proofErr w:type="spellEnd"/>
+      <w:r>
+        <w:rPr>
+          <w:rFonts w:ascii="Courier New" w:eastAsia="Times New Roman" w:hAnsi="Courier New" w:cs="Courier New"/>
+          <w:color w:val="A9B7C6"/>
+          <w:sz w:val="20"/>
+          <w:szCs w:val="20"/>
+        </w:rPr>
+        <w:t>(real)):</w:t>
+      </w:r>
+      <w:r>
+        <w:rPr>
+          <w:rFonts w:ascii="Courier New" w:eastAsia="Times New Roman" w:hAnsi="Courier New" w:cs="Courier New"/>
+          <w:color w:val="A9B7C6"/>
+          <w:sz w:val="20"/>
+          <w:szCs w:val="20"/>
+        </w:rPr>
+        <w:br/>
+        <w:t xml:space="preserve">        </w:t>
+      </w:r>
+      <w:r>
+        <w:rPr>
+          <w:rFonts w:ascii="Courier New" w:eastAsia="Times New Roman" w:hAnsi="Courier New" w:cs="Courier New"/>
+          <w:color w:val="8888C6"/>
+          <w:sz w:val="20"/>
+          <w:szCs w:val="20"/>
+        </w:rPr>
+        <w:t>print</w:t>
+      </w:r>
+      <w:r>
+        <w:rPr>
+          <w:rFonts w:ascii="Courier New" w:eastAsia="Times New Roman" w:hAnsi="Courier New" w:cs="Courier New"/>
+          <w:color w:val="A9B7C6"/>
+          <w:sz w:val="20"/>
+          <w:szCs w:val="20"/>
+        </w:rPr>
+        <w:t>(</w:t>
+      </w:r>
+      <w:r>
+        <w:rPr>
+          <w:rFonts w:ascii="Courier New" w:eastAsia="Times New Roman" w:hAnsi="Courier New" w:cs="Courier New"/>
+          <w:color w:val="6A8759"/>
+          <w:sz w:val="20"/>
+          <w:szCs w:val="20"/>
+        </w:rPr>
+        <w:t>"</w:t>
+      </w:r>
+      <w:r>
+        <w:rPr>
+          <w:rFonts w:ascii="Courier New" w:eastAsia="Times New Roman" w:hAnsi="Courier New" w:cs="Courier New"/>
+          <w:color w:val="CC7832"/>
+          <w:sz w:val="20"/>
+          <w:szCs w:val="20"/>
+        </w:rPr>
+        <w:t>\</w:t>
+      </w:r>
+      <w:proofErr w:type="spellStart"/>
+      <w:r>
+        <w:rPr>
+          <w:rFonts w:ascii="Courier New" w:eastAsia="Times New Roman" w:hAnsi="Courier New" w:cs="Courier New"/>
+          <w:color w:val="CC7832"/>
+          <w:sz w:val="20"/>
+          <w:szCs w:val="20"/>
+        </w:rPr>
+        <w:t>n</w:t>
+      </w:r>
+      <w:r>
+        <w:rPr>
+          <w:rFonts w:ascii="Courier New" w:eastAsia="Times New Roman" w:hAnsi="Courier New" w:cs="Courier New"/>
+          <w:color w:val="6A8759"/>
+          <w:sz w:val="20"/>
+          <w:szCs w:val="20"/>
+        </w:rPr>
+        <w:t>For</w:t>
+      </w:r>
+      <w:proofErr w:type="spellEnd"/>
+      <w:r>
+        <w:rPr>
+          <w:rFonts w:ascii="Courier New" w:eastAsia="Times New Roman" w:hAnsi="Courier New" w:cs="Courier New"/>
+          <w:color w:val="6A8759"/>
+          <w:sz w:val="20"/>
+          <w:szCs w:val="20"/>
+        </w:rPr>
+        <w:t xml:space="preserve"> the %</w:t>
+      </w:r>
+      <w:proofErr w:type="spellStart"/>
+      <w:r>
+        <w:rPr>
+          <w:rFonts w:ascii="Courier New" w:eastAsia="Times New Roman" w:hAnsi="Courier New" w:cs="Courier New"/>
+          <w:color w:val="6A8759"/>
+          <w:sz w:val="20"/>
+          <w:szCs w:val="20"/>
+        </w:rPr>
+        <w:t>ith</w:t>
+      </w:r>
+      <w:proofErr w:type="spellEnd"/>
+      <w:r>
+        <w:rPr>
+          <w:rFonts w:ascii="Courier New" w:eastAsia="Times New Roman" w:hAnsi="Courier New" w:cs="Courier New"/>
+          <w:color w:val="6A8759"/>
+          <w:sz w:val="20"/>
+          <w:szCs w:val="20"/>
+        </w:rPr>
+        <w:t xml:space="preserve"> frequency, I calculated:" </w:t>
+      </w:r>
+      <w:r>
+        <w:rPr>
+          <w:rFonts w:ascii="Courier New" w:eastAsia="Times New Roman" w:hAnsi="Courier New" w:cs="Courier New"/>
+          <w:color w:val="A9B7C6"/>
+          <w:sz w:val="20"/>
+          <w:szCs w:val="20"/>
+        </w:rPr>
+        <w:t>% (ev_num+</w:t>
+      </w:r>
+      <w:r>
+        <w:rPr>
+          <w:rFonts w:ascii="Courier New" w:eastAsia="Times New Roman" w:hAnsi="Courier New" w:cs="Courier New"/>
+          <w:color w:val="6897BB"/>
+          <w:sz w:val="20"/>
+          <w:szCs w:val="20"/>
+        </w:rPr>
+        <w:t>1</w:t>
+      </w:r>
+      <w:r>
+        <w:rPr>
+          <w:rFonts w:ascii="Courier New" w:eastAsia="Times New Roman" w:hAnsi="Courier New" w:cs="Courier New"/>
+          <w:color w:val="A9B7C6"/>
+          <w:sz w:val="20"/>
+          <w:szCs w:val="20"/>
+        </w:rPr>
+        <w:t>))</w:t>
+      </w:r>
+      <w:r>
+        <w:rPr>
+          <w:rFonts w:ascii="Courier New" w:eastAsia="Times New Roman" w:hAnsi="Courier New" w:cs="Courier New"/>
+          <w:color w:val="A9B7C6"/>
+          <w:sz w:val="20"/>
+          <w:szCs w:val="20"/>
+        </w:rPr>
+        <w:br/>
+        <w:t xml:space="preserve">        </w:t>
+      </w:r>
+      <w:r>
+        <w:rPr>
+          <w:rFonts w:ascii="Courier New" w:eastAsia="Times New Roman" w:hAnsi="Courier New" w:cs="Courier New"/>
+          <w:color w:val="CC7832"/>
+          <w:sz w:val="20"/>
+          <w:szCs w:val="20"/>
+        </w:rPr>
+        <w:t xml:space="preserve">for </w:t>
+      </w:r>
+      <w:proofErr w:type="spellStart"/>
+      <w:r>
+        <w:rPr>
+          <w:rFonts w:ascii="Courier New" w:eastAsia="Times New Roman" w:hAnsi="Courier New" w:cs="Courier New"/>
+          <w:color w:val="A9B7C6"/>
+          <w:sz w:val="20"/>
+          <w:szCs w:val="20"/>
+        </w:rPr>
+        <w:t>i</w:t>
+      </w:r>
+      <w:proofErr w:type="spellEnd"/>
+      <w:r>
+        <w:rPr>
+          <w:rFonts w:ascii="Courier New" w:eastAsia="Times New Roman" w:hAnsi="Courier New" w:cs="Courier New"/>
+          <w:color w:val="A9B7C6"/>
+          <w:sz w:val="20"/>
+          <w:szCs w:val="20"/>
+        </w:rPr>
+        <w:t xml:space="preserve"> </w:t>
+      </w:r>
+      <w:r>
+        <w:rPr>
+          <w:rFonts w:ascii="Courier New" w:eastAsia="Times New Roman" w:hAnsi="Courier New" w:cs="Courier New"/>
+          <w:color w:val="CC7832"/>
+          <w:sz w:val="20"/>
+          <w:szCs w:val="20"/>
+        </w:rPr>
+        <w:t xml:space="preserve">in </w:t>
+      </w:r>
+      <w:r>
+        <w:rPr>
+          <w:rFonts w:ascii="Courier New" w:eastAsia="Times New Roman" w:hAnsi="Courier New" w:cs="Courier New"/>
+          <w:color w:val="8888C6"/>
+          <w:sz w:val="20"/>
+          <w:szCs w:val="20"/>
+        </w:rPr>
+        <w:t>range</w:t>
+      </w:r>
+      <w:r>
+        <w:rPr>
+          <w:rFonts w:ascii="Courier New" w:eastAsia="Times New Roman" w:hAnsi="Courier New" w:cs="Courier New"/>
+          <w:color w:val="A9B7C6"/>
+          <w:sz w:val="20"/>
+          <w:szCs w:val="20"/>
+        </w:rPr>
+        <w:t>(</w:t>
+      </w:r>
+      <w:proofErr w:type="spellStart"/>
+      <w:r>
+        <w:rPr>
+          <w:rFonts w:ascii="Courier New" w:eastAsia="Times New Roman" w:hAnsi="Courier New" w:cs="Courier New"/>
+          <w:color w:val="8888C6"/>
+          <w:sz w:val="20"/>
+          <w:szCs w:val="20"/>
+        </w:rPr>
+        <w:t>len</w:t>
+      </w:r>
+      <w:proofErr w:type="spellEnd"/>
+      <w:r>
+        <w:rPr>
+          <w:rFonts w:ascii="Courier New" w:eastAsia="Times New Roman" w:hAnsi="Courier New" w:cs="Courier New"/>
+          <w:color w:val="A9B7C6"/>
+          <w:sz w:val="20"/>
+          <w:szCs w:val="20"/>
+        </w:rPr>
+        <w:t>(founds)):</w:t>
+      </w:r>
+      <w:r>
+        <w:rPr>
+          <w:rFonts w:ascii="Courier New" w:eastAsia="Times New Roman" w:hAnsi="Courier New" w:cs="Courier New"/>
+          <w:color w:val="A9B7C6"/>
+          <w:sz w:val="20"/>
+          <w:szCs w:val="20"/>
+        </w:rPr>
+        <w:br/>
+        <w:t xml:space="preserve">            </w:t>
+      </w:r>
+      <w:r>
+        <w:rPr>
+          <w:rFonts w:ascii="Courier New" w:eastAsia="Times New Roman" w:hAnsi="Courier New" w:cs="Courier New"/>
+          <w:color w:val="8888C6"/>
+          <w:sz w:val="20"/>
+          <w:szCs w:val="20"/>
+        </w:rPr>
+        <w:t>print</w:t>
+      </w:r>
+      <w:r>
+        <w:rPr>
+          <w:rFonts w:ascii="Courier New" w:eastAsia="Times New Roman" w:hAnsi="Courier New" w:cs="Courier New"/>
+          <w:color w:val="A9B7C6"/>
+          <w:sz w:val="20"/>
+          <w:szCs w:val="20"/>
+        </w:rPr>
+        <w:t>(</w:t>
+      </w:r>
+      <w:r>
+        <w:rPr>
+          <w:rFonts w:ascii="Courier New" w:eastAsia="Times New Roman" w:hAnsi="Courier New" w:cs="Courier New"/>
+          <w:color w:val="6A8759"/>
+          <w:sz w:val="20"/>
+          <w:szCs w:val="20"/>
+        </w:rPr>
+        <w:t xml:space="preserve">"%5.6f Hz from a tolerance of %1.1e" </w:t>
+      </w:r>
+      <w:r>
+        <w:rPr>
+          <w:rFonts w:ascii="Courier New" w:eastAsia="Times New Roman" w:hAnsi="Courier New" w:cs="Courier New"/>
+          <w:color w:val="A9B7C6"/>
+          <w:sz w:val="20"/>
+          <w:szCs w:val="20"/>
+        </w:rPr>
+        <w:t>% (founds[</w:t>
+      </w:r>
+      <w:proofErr w:type="spellStart"/>
+      <w:r>
+        <w:rPr>
+          <w:rFonts w:ascii="Courier New" w:eastAsia="Times New Roman" w:hAnsi="Courier New" w:cs="Courier New"/>
+          <w:color w:val="A9B7C6"/>
+          <w:sz w:val="20"/>
+          <w:szCs w:val="20"/>
+        </w:rPr>
+        <w:t>i</w:t>
+      </w:r>
+      <w:proofErr w:type="spellEnd"/>
+      <w:r>
+        <w:rPr>
+          <w:rFonts w:ascii="Courier New" w:eastAsia="Times New Roman" w:hAnsi="Courier New" w:cs="Courier New"/>
+          <w:color w:val="A9B7C6"/>
+          <w:sz w:val="20"/>
+          <w:szCs w:val="20"/>
+        </w:rPr>
+        <w:t>][</w:t>
+      </w:r>
+      <w:proofErr w:type="spellStart"/>
+      <w:r>
+        <w:rPr>
+          <w:rFonts w:ascii="Courier New" w:eastAsia="Times New Roman" w:hAnsi="Courier New" w:cs="Courier New"/>
+          <w:color w:val="A9B7C6"/>
+          <w:sz w:val="20"/>
+          <w:szCs w:val="20"/>
+        </w:rPr>
+        <w:t>ev_num</w:t>
+      </w:r>
+      <w:proofErr w:type="spellEnd"/>
+      <w:r>
+        <w:rPr>
+          <w:rFonts w:ascii="Courier New" w:eastAsia="Times New Roman" w:hAnsi="Courier New" w:cs="Courier New"/>
+          <w:color w:val="A9B7C6"/>
+          <w:sz w:val="20"/>
+          <w:szCs w:val="20"/>
+        </w:rPr>
+        <w:t>]</w:t>
+      </w:r>
+      <w:r>
+        <w:rPr>
+          <w:rFonts w:ascii="Courier New" w:eastAsia="Times New Roman" w:hAnsi="Courier New" w:cs="Courier New"/>
+          <w:color w:val="CC7832"/>
+          <w:sz w:val="20"/>
+          <w:szCs w:val="20"/>
+        </w:rPr>
+        <w:t xml:space="preserve">, </w:t>
+      </w:r>
+      <w:proofErr w:type="spellStart"/>
+      <w:r>
+        <w:rPr>
+          <w:rFonts w:ascii="Courier New" w:eastAsia="Times New Roman" w:hAnsi="Courier New" w:cs="Courier New"/>
+          <w:color w:val="A9B7C6"/>
+          <w:sz w:val="20"/>
+          <w:szCs w:val="20"/>
+        </w:rPr>
+        <w:t>tols</w:t>
+      </w:r>
+      <w:proofErr w:type="spellEnd"/>
+      <w:r>
+        <w:rPr>
+          <w:rFonts w:ascii="Courier New" w:eastAsia="Times New Roman" w:hAnsi="Courier New" w:cs="Courier New"/>
+          <w:color w:val="A9B7C6"/>
+          <w:sz w:val="20"/>
+          <w:szCs w:val="20"/>
+        </w:rPr>
+        <w:t>[</w:t>
+      </w:r>
+      <w:proofErr w:type="spellStart"/>
+      <w:r>
+        <w:rPr>
+          <w:rFonts w:ascii="Courier New" w:eastAsia="Times New Roman" w:hAnsi="Courier New" w:cs="Courier New"/>
+          <w:color w:val="A9B7C6"/>
+          <w:sz w:val="20"/>
+          <w:szCs w:val="20"/>
+        </w:rPr>
+        <w:t>i</w:t>
+      </w:r>
+      <w:proofErr w:type="spellEnd"/>
+      <w:r>
+        <w:rPr>
+          <w:rFonts w:ascii="Courier New" w:eastAsia="Times New Roman" w:hAnsi="Courier New" w:cs="Courier New"/>
+          <w:color w:val="A9B7C6"/>
+          <w:sz w:val="20"/>
+          <w:szCs w:val="20"/>
+        </w:rPr>
+        <w:t>]))</w:t>
+      </w:r>
+      <w:r>
+        <w:rPr>
+          <w:rFonts w:ascii="Courier New" w:eastAsia="Times New Roman" w:hAnsi="Courier New" w:cs="Courier New"/>
+          <w:color w:val="A9B7C6"/>
+          <w:sz w:val="20"/>
+          <w:szCs w:val="20"/>
+        </w:rPr>
+        <w:br/>
+        <w:t xml:space="preserve">        </w:t>
+      </w:r>
+      <w:r>
+        <w:rPr>
+          <w:rFonts w:ascii="Courier New" w:eastAsia="Times New Roman" w:hAnsi="Courier New" w:cs="Courier New"/>
+          <w:color w:val="8888C6"/>
+          <w:sz w:val="20"/>
+          <w:szCs w:val="20"/>
+        </w:rPr>
+        <w:t>print</w:t>
+      </w:r>
+      <w:r>
+        <w:rPr>
+          <w:rFonts w:ascii="Courier New" w:eastAsia="Times New Roman" w:hAnsi="Courier New" w:cs="Courier New"/>
+          <w:color w:val="A9B7C6"/>
+          <w:sz w:val="20"/>
+          <w:szCs w:val="20"/>
+        </w:rPr>
+        <w:t>(</w:t>
+      </w:r>
+      <w:r>
+        <w:rPr>
+          <w:rFonts w:ascii="Courier New" w:eastAsia="Times New Roman" w:hAnsi="Courier New" w:cs="Courier New"/>
+          <w:color w:val="6A8759"/>
+          <w:sz w:val="20"/>
+          <w:szCs w:val="20"/>
+        </w:rPr>
+        <w:t xml:space="preserve">"%5.6f Hz is the true value" </w:t>
+      </w:r>
+      <w:r>
+        <w:rPr>
+          <w:rFonts w:ascii="Courier New" w:eastAsia="Times New Roman" w:hAnsi="Courier New" w:cs="Courier New"/>
+          <w:color w:val="A9B7C6"/>
+          <w:sz w:val="20"/>
+          <w:szCs w:val="20"/>
+        </w:rPr>
+        <w:t>% real[</w:t>
+      </w:r>
+      <w:proofErr w:type="spellStart"/>
+      <w:r>
+        <w:rPr>
+          <w:rFonts w:ascii="Courier New" w:eastAsia="Times New Roman" w:hAnsi="Courier New" w:cs="Courier New"/>
+          <w:color w:val="A9B7C6"/>
+          <w:sz w:val="20"/>
+          <w:szCs w:val="20"/>
+        </w:rPr>
+        <w:t>ev_num</w:t>
+      </w:r>
+      <w:proofErr w:type="spellEnd"/>
+      <w:r>
+        <w:rPr>
+          <w:rFonts w:ascii="Courier New" w:eastAsia="Times New Roman" w:hAnsi="Courier New" w:cs="Courier New"/>
+          <w:color w:val="A9B7C6"/>
+          <w:sz w:val="20"/>
+          <w:szCs w:val="20"/>
+        </w:rPr>
+        <w:t>])</w:t>
+      </w:r>
+      <w:r>
+        <w:rPr>
+          <w:rFonts w:ascii="Courier New" w:eastAsia="Times New Roman" w:hAnsi="Courier New" w:cs="Courier New"/>
+          <w:color w:val="A9B7C6"/>
+          <w:sz w:val="20"/>
+          <w:szCs w:val="20"/>
+        </w:rPr>
+        <w:br/>
+      </w:r>
+      <w:r>
+        <w:rPr>
+          <w:rFonts w:ascii="Courier New" w:eastAsia="Times New Roman" w:hAnsi="Courier New" w:cs="Courier New"/>
+          <w:color w:val="A9B7C6"/>
+          <w:sz w:val="20"/>
+          <w:szCs w:val="20"/>
+        </w:rPr>
+        <w:br/>
+      </w:r>
+      <w:r>
+        <w:rPr>
+          <w:rFonts w:ascii="Courier New" w:eastAsia="Times New Roman" w:hAnsi="Courier New" w:cs="Courier New"/>
+          <w:color w:val="CC7832"/>
+          <w:sz w:val="20"/>
+          <w:szCs w:val="20"/>
+        </w:rPr>
+        <w:t xml:space="preserve">def </w:t>
+      </w:r>
+      <w:proofErr w:type="spellStart"/>
+      <w:r>
+        <w:rPr>
+          <w:rFonts w:ascii="Courier New" w:eastAsia="Times New Roman" w:hAnsi="Courier New" w:cs="Courier New"/>
+          <w:color w:val="FFC66D"/>
+          <w:sz w:val="20"/>
+          <w:szCs w:val="20"/>
+        </w:rPr>
+        <w:t>solve_freq_modes</w:t>
+      </w:r>
+      <w:proofErr w:type="spellEnd"/>
+      <w:r>
+        <w:rPr>
+          <w:rFonts w:ascii="Courier New" w:eastAsia="Times New Roman" w:hAnsi="Courier New" w:cs="Courier New"/>
+          <w:color w:val="A9B7C6"/>
+          <w:sz w:val="20"/>
+          <w:szCs w:val="20"/>
+        </w:rPr>
+        <w:t>(N</w:t>
+      </w:r>
+      <w:r>
+        <w:rPr>
+          <w:rFonts w:ascii="Courier New" w:eastAsia="Times New Roman" w:hAnsi="Courier New" w:cs="Courier New"/>
+          <w:color w:val="CC7832"/>
+          <w:sz w:val="20"/>
+          <w:szCs w:val="20"/>
+        </w:rPr>
+        <w:t>,</w:t>
+      </w:r>
+      <w:r>
+        <w:rPr>
+          <w:rFonts w:ascii="Courier New" w:eastAsia="Times New Roman" w:hAnsi="Courier New" w:cs="Courier New"/>
+          <w:color w:val="A9B7C6"/>
+          <w:sz w:val="20"/>
+          <w:szCs w:val="20"/>
+        </w:rPr>
+        <w:t>K):</w:t>
+      </w:r>
+      <w:r>
+        <w:rPr>
+          <w:rFonts w:ascii="Courier New" w:eastAsia="Times New Roman" w:hAnsi="Courier New" w:cs="Courier New"/>
+          <w:color w:val="A9B7C6"/>
+          <w:sz w:val="20"/>
+          <w:szCs w:val="20"/>
+        </w:rPr>
+        <w:br/>
+        <w:t xml:space="preserve">    </w:t>
+      </w:r>
+      <w:proofErr w:type="spellStart"/>
+      <w:r>
+        <w:rPr>
+          <w:rFonts w:ascii="Courier New" w:eastAsia="Times New Roman" w:hAnsi="Courier New" w:cs="Courier New"/>
+          <w:color w:val="A9B7C6"/>
+          <w:sz w:val="20"/>
+          <w:szCs w:val="20"/>
+        </w:rPr>
+        <w:t>A_mat</w:t>
+      </w:r>
+      <w:proofErr w:type="spellEnd"/>
+      <w:r>
+        <w:rPr>
+          <w:rFonts w:ascii="Courier New" w:eastAsia="Times New Roman" w:hAnsi="Courier New" w:cs="Courier New"/>
+          <w:color w:val="A9B7C6"/>
+          <w:sz w:val="20"/>
+          <w:szCs w:val="20"/>
+        </w:rPr>
+        <w:t xml:space="preserve"> = </w:t>
+      </w:r>
+      <w:proofErr w:type="spellStart"/>
+      <w:r>
+        <w:rPr>
+          <w:rFonts w:ascii="Courier New" w:eastAsia="Times New Roman" w:hAnsi="Courier New" w:cs="Courier New"/>
+          <w:color w:val="A9B7C6"/>
+          <w:sz w:val="20"/>
+          <w:szCs w:val="20"/>
+        </w:rPr>
+        <w:t>construct_system</w:t>
+      </w:r>
+      <w:proofErr w:type="spellEnd"/>
+      <w:r>
+        <w:rPr>
+          <w:rFonts w:ascii="Courier New" w:eastAsia="Times New Roman" w:hAnsi="Courier New" w:cs="Courier New"/>
+          <w:color w:val="A9B7C6"/>
+          <w:sz w:val="20"/>
+          <w:szCs w:val="20"/>
+        </w:rPr>
+        <w:t>(N</w:t>
+      </w:r>
+      <w:r>
+        <w:rPr>
+          <w:rFonts w:ascii="Courier New" w:eastAsia="Times New Roman" w:hAnsi="Courier New" w:cs="Courier New"/>
+          <w:color w:val="CC7832"/>
+          <w:sz w:val="20"/>
+          <w:szCs w:val="20"/>
+        </w:rPr>
+        <w:t xml:space="preserve">, </w:t>
+      </w:r>
+      <w:r>
+        <w:rPr>
+          <w:rFonts w:ascii="Courier New" w:eastAsia="Times New Roman" w:hAnsi="Courier New" w:cs="Courier New"/>
+          <w:color w:val="A9B7C6"/>
+          <w:sz w:val="20"/>
+          <w:szCs w:val="20"/>
+        </w:rPr>
+        <w:t>K)</w:t>
+      </w:r>
+      <w:r>
+        <w:rPr>
+          <w:rFonts w:ascii="Courier New" w:eastAsia="Times New Roman" w:hAnsi="Courier New" w:cs="Courier New"/>
+          <w:color w:val="A9B7C6"/>
+          <w:sz w:val="20"/>
+          <w:szCs w:val="20"/>
+        </w:rPr>
+        <w:br/>
+        <w:t xml:space="preserve">    </w:t>
+      </w:r>
+      <w:proofErr w:type="spellStart"/>
+      <w:r>
+        <w:rPr>
+          <w:rFonts w:ascii="Courier New" w:eastAsia="Times New Roman" w:hAnsi="Courier New" w:cs="Courier New"/>
+          <w:color w:val="A9B7C6"/>
+          <w:sz w:val="20"/>
+          <w:szCs w:val="20"/>
+        </w:rPr>
+        <w:t>tols</w:t>
+      </w:r>
+      <w:proofErr w:type="spellEnd"/>
+      <w:r>
+        <w:rPr>
+          <w:rFonts w:ascii="Courier New" w:eastAsia="Times New Roman" w:hAnsi="Courier New" w:cs="Courier New"/>
+          <w:color w:val="A9B7C6"/>
+          <w:sz w:val="20"/>
+          <w:szCs w:val="20"/>
+        </w:rPr>
+        <w:t xml:space="preserve"> = [</w:t>
+      </w:r>
+      <w:r>
+        <w:rPr>
+          <w:rFonts w:ascii="Courier New" w:eastAsia="Times New Roman" w:hAnsi="Courier New" w:cs="Courier New"/>
+          <w:color w:val="6897BB"/>
+          <w:sz w:val="20"/>
+          <w:szCs w:val="20"/>
+        </w:rPr>
+        <w:t>1e-2</w:t>
+      </w:r>
+      <w:r>
+        <w:rPr>
+          <w:rFonts w:ascii="Courier New" w:eastAsia="Times New Roman" w:hAnsi="Courier New" w:cs="Courier New"/>
+          <w:color w:val="CC7832"/>
+          <w:sz w:val="20"/>
+          <w:szCs w:val="20"/>
+        </w:rPr>
+        <w:t xml:space="preserve">, </w:t>
+      </w:r>
+      <w:r>
+        <w:rPr>
+          <w:rFonts w:ascii="Courier New" w:eastAsia="Times New Roman" w:hAnsi="Courier New" w:cs="Courier New"/>
+          <w:color w:val="6897BB"/>
+          <w:sz w:val="20"/>
+          <w:szCs w:val="20"/>
+        </w:rPr>
+        <w:t>1e-4</w:t>
+      </w:r>
+      <w:r>
+        <w:rPr>
+          <w:rFonts w:ascii="Courier New" w:eastAsia="Times New Roman" w:hAnsi="Courier New" w:cs="Courier New"/>
+          <w:color w:val="CC7832"/>
+          <w:sz w:val="20"/>
+          <w:szCs w:val="20"/>
+        </w:rPr>
+        <w:t xml:space="preserve">, </w:t>
+      </w:r>
+      <w:r>
+        <w:rPr>
+          <w:rFonts w:ascii="Courier New" w:eastAsia="Times New Roman" w:hAnsi="Courier New" w:cs="Courier New"/>
+          <w:color w:val="6897BB"/>
+          <w:sz w:val="20"/>
+          <w:szCs w:val="20"/>
+        </w:rPr>
+        <w:t>1e-6</w:t>
+      </w:r>
+      <w:r>
+        <w:rPr>
+          <w:rFonts w:ascii="Courier New" w:eastAsia="Times New Roman" w:hAnsi="Courier New" w:cs="Courier New"/>
+          <w:color w:val="CC7832"/>
+          <w:sz w:val="20"/>
+          <w:szCs w:val="20"/>
+        </w:rPr>
+        <w:t xml:space="preserve">, </w:t>
+      </w:r>
+      <w:r>
+        <w:rPr>
+          <w:rFonts w:ascii="Courier New" w:eastAsia="Times New Roman" w:hAnsi="Courier New" w:cs="Courier New"/>
+          <w:color w:val="6897BB"/>
+          <w:sz w:val="20"/>
+          <w:szCs w:val="20"/>
+        </w:rPr>
+        <w:t>1e-8</w:t>
+      </w:r>
+      <w:r>
+        <w:rPr>
+          <w:rFonts w:ascii="Courier New" w:eastAsia="Times New Roman" w:hAnsi="Courier New" w:cs="Courier New"/>
+          <w:color w:val="A9B7C6"/>
+          <w:sz w:val="20"/>
+          <w:szCs w:val="20"/>
+        </w:rPr>
+        <w:t>]</w:t>
+      </w:r>
+      <w:r>
+        <w:rPr>
+          <w:rFonts w:ascii="Courier New" w:eastAsia="Times New Roman" w:hAnsi="Courier New" w:cs="Courier New"/>
+          <w:color w:val="A9B7C6"/>
+          <w:sz w:val="20"/>
+          <w:szCs w:val="20"/>
+        </w:rPr>
+        <w:br/>
+        <w:t xml:space="preserve">    </w:t>
+      </w:r>
+      <w:proofErr w:type="spellStart"/>
+      <w:r>
+        <w:rPr>
+          <w:rFonts w:ascii="Courier New" w:eastAsia="Times New Roman" w:hAnsi="Courier New" w:cs="Courier New"/>
+          <w:color w:val="A9B7C6"/>
+          <w:sz w:val="20"/>
+          <w:szCs w:val="20"/>
+        </w:rPr>
+        <w:t>freqs_from_tols</w:t>
+      </w:r>
+      <w:proofErr w:type="spellEnd"/>
+      <w:r>
+        <w:rPr>
+          <w:rFonts w:ascii="Courier New" w:eastAsia="Times New Roman" w:hAnsi="Courier New" w:cs="Courier New"/>
+          <w:color w:val="A9B7C6"/>
+          <w:sz w:val="20"/>
+          <w:szCs w:val="20"/>
+        </w:rPr>
+        <w:t xml:space="preserve"> = []</w:t>
+      </w:r>
+      <w:r>
+        <w:rPr>
+          <w:rFonts w:ascii="Courier New" w:eastAsia="Times New Roman" w:hAnsi="Courier New" w:cs="Courier New"/>
+          <w:color w:val="A9B7C6"/>
+          <w:sz w:val="20"/>
+          <w:szCs w:val="20"/>
+        </w:rPr>
+        <w:br/>
+      </w:r>
+      <w:r>
+        <w:rPr>
+          <w:rFonts w:ascii="Courier New" w:eastAsia="Times New Roman" w:hAnsi="Courier New" w:cs="Courier New"/>
+          <w:color w:val="A9B7C6"/>
+          <w:sz w:val="20"/>
+          <w:szCs w:val="20"/>
+        </w:rPr>
+        <w:br/>
+        <w:t xml:space="preserve">    </w:t>
+      </w:r>
+      <w:r>
+        <w:rPr>
+          <w:rFonts w:ascii="Courier New" w:eastAsia="Times New Roman" w:hAnsi="Courier New" w:cs="Courier New"/>
+          <w:color w:val="CC7832"/>
+          <w:sz w:val="20"/>
+          <w:szCs w:val="20"/>
+        </w:rPr>
+        <w:t xml:space="preserve">for </w:t>
+      </w:r>
+      <w:proofErr w:type="spellStart"/>
+      <w:r>
+        <w:rPr>
+          <w:rFonts w:ascii="Courier New" w:eastAsia="Times New Roman" w:hAnsi="Courier New" w:cs="Courier New"/>
+          <w:color w:val="A9B7C6"/>
+          <w:sz w:val="20"/>
+          <w:szCs w:val="20"/>
+        </w:rPr>
+        <w:t>num</w:t>
+      </w:r>
+      <w:proofErr w:type="spellEnd"/>
+      <w:r>
+        <w:rPr>
+          <w:rFonts w:ascii="Courier New" w:eastAsia="Times New Roman" w:hAnsi="Courier New" w:cs="Courier New"/>
+          <w:color w:val="CC7832"/>
+          <w:sz w:val="20"/>
+          <w:szCs w:val="20"/>
+        </w:rPr>
+        <w:t xml:space="preserve">, </w:t>
+      </w:r>
+      <w:proofErr w:type="spellStart"/>
+      <w:r>
+        <w:rPr>
+          <w:rFonts w:ascii="Courier New" w:eastAsia="Times New Roman" w:hAnsi="Courier New" w:cs="Courier New"/>
+          <w:color w:val="A9B7C6"/>
+          <w:sz w:val="20"/>
+          <w:szCs w:val="20"/>
+        </w:rPr>
+        <w:t>tol</w:t>
+      </w:r>
+      <w:proofErr w:type="spellEnd"/>
+      <w:r>
+        <w:rPr>
+          <w:rFonts w:ascii="Courier New" w:eastAsia="Times New Roman" w:hAnsi="Courier New" w:cs="Courier New"/>
+          <w:color w:val="A9B7C6"/>
+          <w:sz w:val="20"/>
+          <w:szCs w:val="20"/>
+        </w:rPr>
+        <w:t xml:space="preserve"> </w:t>
+      </w:r>
+      <w:r>
+        <w:rPr>
+          <w:rFonts w:ascii="Courier New" w:eastAsia="Times New Roman" w:hAnsi="Courier New" w:cs="Courier New"/>
+          <w:color w:val="CC7832"/>
+          <w:sz w:val="20"/>
+          <w:szCs w:val="20"/>
+        </w:rPr>
+        <w:t xml:space="preserve">in </w:t>
+      </w:r>
+      <w:r>
+        <w:rPr>
+          <w:rFonts w:ascii="Courier New" w:eastAsia="Times New Roman" w:hAnsi="Courier New" w:cs="Courier New"/>
+          <w:color w:val="8888C6"/>
+          <w:sz w:val="20"/>
+          <w:szCs w:val="20"/>
+        </w:rPr>
+        <w:t>enumerate</w:t>
+      </w:r>
+      <w:r>
+        <w:rPr>
+          <w:rFonts w:ascii="Courier New" w:eastAsia="Times New Roman" w:hAnsi="Courier New" w:cs="Courier New"/>
+          <w:color w:val="A9B7C6"/>
+          <w:sz w:val="20"/>
+          <w:szCs w:val="20"/>
+        </w:rPr>
+        <w:t>(</w:t>
+      </w:r>
+      <w:proofErr w:type="spellStart"/>
+      <w:r>
+        <w:rPr>
+          <w:rFonts w:ascii="Courier New" w:eastAsia="Times New Roman" w:hAnsi="Courier New" w:cs="Courier New"/>
+          <w:color w:val="A9B7C6"/>
+          <w:sz w:val="20"/>
+          <w:szCs w:val="20"/>
+        </w:rPr>
+        <w:t>tols</w:t>
+      </w:r>
+      <w:proofErr w:type="spellEnd"/>
+      <w:r>
+        <w:rPr>
+          <w:rFonts w:ascii="Courier New" w:eastAsia="Times New Roman" w:hAnsi="Courier New" w:cs="Courier New"/>
+          <w:color w:val="A9B7C6"/>
+          <w:sz w:val="20"/>
+          <w:szCs w:val="20"/>
+        </w:rPr>
+        <w:t>):</w:t>
+      </w:r>
+      <w:r>
+        <w:rPr>
+          <w:rFonts w:ascii="Courier New" w:eastAsia="Times New Roman" w:hAnsi="Courier New" w:cs="Courier New"/>
+          <w:color w:val="A9B7C6"/>
+          <w:sz w:val="20"/>
+          <w:szCs w:val="20"/>
+        </w:rPr>
+        <w:br/>
+        <w:t xml:space="preserve">        </w:t>
+      </w:r>
+      <w:proofErr w:type="spellStart"/>
+      <w:r>
+        <w:rPr>
+          <w:rFonts w:ascii="Courier New" w:eastAsia="Times New Roman" w:hAnsi="Courier New" w:cs="Courier New"/>
+          <w:color w:val="A9B7C6"/>
+          <w:sz w:val="20"/>
+          <w:szCs w:val="20"/>
+        </w:rPr>
+        <w:t>all_eigenpairs</w:t>
+      </w:r>
+      <w:proofErr w:type="spellEnd"/>
+      <w:r>
+        <w:rPr>
+          <w:rFonts w:ascii="Courier New" w:eastAsia="Times New Roman" w:hAnsi="Courier New" w:cs="Courier New"/>
+          <w:color w:val="A9B7C6"/>
+          <w:sz w:val="20"/>
+          <w:szCs w:val="20"/>
+        </w:rPr>
+        <w:t xml:space="preserve"> = Lab1.power_w_deflate(</w:t>
+      </w:r>
+      <w:proofErr w:type="spellStart"/>
+      <w:r>
+        <w:rPr>
+          <w:rFonts w:ascii="Courier New" w:eastAsia="Times New Roman" w:hAnsi="Courier New" w:cs="Courier New"/>
+          <w:color w:val="A9B7C6"/>
+          <w:sz w:val="20"/>
+          <w:szCs w:val="20"/>
+        </w:rPr>
+        <w:t>A_mat</w:t>
+      </w:r>
+      <w:proofErr w:type="spellEnd"/>
+      <w:r>
+        <w:rPr>
+          <w:rFonts w:ascii="Courier New" w:eastAsia="Times New Roman" w:hAnsi="Courier New" w:cs="Courier New"/>
+          <w:color w:val="CC7832"/>
+          <w:sz w:val="20"/>
+          <w:szCs w:val="20"/>
+        </w:rPr>
+        <w:t xml:space="preserve">, </w:t>
+      </w:r>
+      <w:proofErr w:type="spellStart"/>
+      <w:r>
+        <w:rPr>
+          <w:rFonts w:ascii="Courier New" w:eastAsia="Times New Roman" w:hAnsi="Courier New" w:cs="Courier New"/>
+          <w:color w:val="A9B7C6"/>
+          <w:sz w:val="20"/>
+          <w:szCs w:val="20"/>
+        </w:rPr>
+        <w:t>tol</w:t>
+      </w:r>
+      <w:proofErr w:type="spellEnd"/>
+      <w:r>
+        <w:rPr>
+          <w:rFonts w:ascii="Courier New" w:eastAsia="Times New Roman" w:hAnsi="Courier New" w:cs="Courier New"/>
+          <w:color w:val="A9B7C6"/>
+          <w:sz w:val="20"/>
+          <w:szCs w:val="20"/>
+        </w:rPr>
+        <w:t>)</w:t>
+      </w:r>
+      <w:r>
+        <w:rPr>
+          <w:rFonts w:ascii="Courier New" w:eastAsia="Times New Roman" w:hAnsi="Courier New" w:cs="Courier New"/>
+          <w:color w:val="A9B7C6"/>
+          <w:sz w:val="20"/>
+          <w:szCs w:val="20"/>
+        </w:rPr>
+        <w:br/>
+        <w:t xml:space="preserve">        </w:t>
+      </w:r>
+      <w:proofErr w:type="spellStart"/>
+      <w:r>
+        <w:rPr>
+          <w:rFonts w:ascii="Courier New" w:eastAsia="Times New Roman" w:hAnsi="Courier New" w:cs="Courier New"/>
+          <w:color w:val="A9B7C6"/>
+          <w:sz w:val="20"/>
+          <w:szCs w:val="20"/>
+        </w:rPr>
+        <w:t>found_eig</w:t>
+      </w:r>
+      <w:proofErr w:type="spellEnd"/>
+      <w:r>
+        <w:rPr>
+          <w:rFonts w:ascii="Courier New" w:eastAsia="Times New Roman" w:hAnsi="Courier New" w:cs="Courier New"/>
+          <w:color w:val="A9B7C6"/>
+          <w:sz w:val="20"/>
+          <w:szCs w:val="20"/>
+        </w:rPr>
+        <w:t xml:space="preserve"> = []</w:t>
+      </w:r>
+      <w:r>
+        <w:rPr>
+          <w:rFonts w:ascii="Courier New" w:eastAsia="Times New Roman" w:hAnsi="Courier New" w:cs="Courier New"/>
+          <w:color w:val="A9B7C6"/>
+          <w:sz w:val="20"/>
+          <w:szCs w:val="20"/>
+        </w:rPr>
+        <w:br/>
+        <w:t xml:space="preserve">        </w:t>
+      </w:r>
+      <w:r>
+        <w:rPr>
+          <w:rFonts w:ascii="Courier New" w:eastAsia="Times New Roman" w:hAnsi="Courier New" w:cs="Courier New"/>
+          <w:color w:val="CC7832"/>
+          <w:sz w:val="20"/>
+          <w:szCs w:val="20"/>
+        </w:rPr>
+        <w:t xml:space="preserve">for </w:t>
+      </w:r>
+      <w:r>
+        <w:rPr>
+          <w:rFonts w:ascii="Courier New" w:eastAsia="Times New Roman" w:hAnsi="Courier New" w:cs="Courier New"/>
+          <w:color w:val="A9B7C6"/>
+          <w:sz w:val="20"/>
+          <w:szCs w:val="20"/>
+        </w:rPr>
+        <w:t xml:space="preserve">pair </w:t>
+      </w:r>
+      <w:r>
+        <w:rPr>
+          <w:rFonts w:ascii="Courier New" w:eastAsia="Times New Roman" w:hAnsi="Courier New" w:cs="Courier New"/>
+          <w:color w:val="CC7832"/>
+          <w:sz w:val="20"/>
+          <w:szCs w:val="20"/>
+        </w:rPr>
+        <w:t xml:space="preserve">in </w:t>
+      </w:r>
+      <w:r>
+        <w:rPr>
+          <w:rFonts w:ascii="Courier New" w:eastAsia="Times New Roman" w:hAnsi="Courier New" w:cs="Courier New"/>
+          <w:color w:val="8888C6"/>
+          <w:sz w:val="20"/>
+          <w:szCs w:val="20"/>
+        </w:rPr>
+        <w:t>range</w:t>
+      </w:r>
+      <w:r>
+        <w:rPr>
+          <w:rFonts w:ascii="Courier New" w:eastAsia="Times New Roman" w:hAnsi="Courier New" w:cs="Courier New"/>
+          <w:color w:val="A9B7C6"/>
+          <w:sz w:val="20"/>
+          <w:szCs w:val="20"/>
+        </w:rPr>
+        <w:t>(N):</w:t>
+      </w:r>
+      <w:r>
+        <w:rPr>
+          <w:rFonts w:ascii="Courier New" w:eastAsia="Times New Roman" w:hAnsi="Courier New" w:cs="Courier New"/>
+          <w:color w:val="A9B7C6"/>
+          <w:sz w:val="20"/>
+          <w:szCs w:val="20"/>
+        </w:rPr>
+        <w:br/>
+        <w:t xml:space="preserve">            </w:t>
+      </w:r>
+      <w:proofErr w:type="spellStart"/>
+      <w:r>
+        <w:rPr>
+          <w:rFonts w:ascii="Courier New" w:eastAsia="Times New Roman" w:hAnsi="Courier New" w:cs="Courier New"/>
+          <w:color w:val="A9B7C6"/>
+          <w:sz w:val="20"/>
+          <w:szCs w:val="20"/>
+        </w:rPr>
+        <w:t>found_eig.append</w:t>
+      </w:r>
+      <w:proofErr w:type="spellEnd"/>
+      <w:r>
+        <w:rPr>
+          <w:rFonts w:ascii="Courier New" w:eastAsia="Times New Roman" w:hAnsi="Courier New" w:cs="Courier New"/>
+          <w:color w:val="A9B7C6"/>
+          <w:sz w:val="20"/>
+          <w:szCs w:val="20"/>
+        </w:rPr>
+        <w:t>(</w:t>
+      </w:r>
+      <w:proofErr w:type="spellStart"/>
+      <w:r>
+        <w:rPr>
+          <w:rFonts w:ascii="Courier New" w:eastAsia="Times New Roman" w:hAnsi="Courier New" w:cs="Courier New"/>
+          <w:color w:val="A9B7C6"/>
+          <w:sz w:val="20"/>
+          <w:szCs w:val="20"/>
+        </w:rPr>
+        <w:t>all_eigenpairs</w:t>
+      </w:r>
+      <w:proofErr w:type="spellEnd"/>
+      <w:r>
+        <w:rPr>
+          <w:rFonts w:ascii="Courier New" w:eastAsia="Times New Roman" w:hAnsi="Courier New" w:cs="Courier New"/>
+          <w:color w:val="A9B7C6"/>
+          <w:sz w:val="20"/>
+          <w:szCs w:val="20"/>
+        </w:rPr>
+        <w:t>[pair][</w:t>
+      </w:r>
+      <w:r>
+        <w:rPr>
+          <w:rFonts w:ascii="Courier New" w:eastAsia="Times New Roman" w:hAnsi="Courier New" w:cs="Courier New"/>
+          <w:color w:val="6897BB"/>
+          <w:sz w:val="20"/>
+          <w:szCs w:val="20"/>
+        </w:rPr>
+        <w:t>0</w:t>
+      </w:r>
+      <w:r>
+        <w:rPr>
+          <w:rFonts w:ascii="Courier New" w:eastAsia="Times New Roman" w:hAnsi="Courier New" w:cs="Courier New"/>
+          <w:color w:val="A9B7C6"/>
+          <w:sz w:val="20"/>
+          <w:szCs w:val="20"/>
+        </w:rPr>
+        <w:t>])</w:t>
+      </w:r>
+      <w:r>
+        <w:rPr>
+          <w:rFonts w:ascii="Courier New" w:eastAsia="Times New Roman" w:hAnsi="Courier New" w:cs="Courier New"/>
+          <w:color w:val="A9B7C6"/>
+          <w:sz w:val="20"/>
+          <w:szCs w:val="20"/>
+        </w:rPr>
+        <w:br/>
+        <w:t xml:space="preserve">        </w:t>
+      </w:r>
+      <w:proofErr w:type="spellStart"/>
+      <w:r>
+        <w:rPr>
+          <w:rFonts w:ascii="Courier New" w:eastAsia="Times New Roman" w:hAnsi="Courier New" w:cs="Courier New"/>
+          <w:color w:val="A9B7C6"/>
+          <w:sz w:val="20"/>
+          <w:szCs w:val="20"/>
+        </w:rPr>
+        <w:t>found_freq</w:t>
+      </w:r>
+      <w:proofErr w:type="spellEnd"/>
+      <w:r>
+        <w:rPr>
+          <w:rFonts w:ascii="Courier New" w:eastAsia="Times New Roman" w:hAnsi="Courier New" w:cs="Courier New"/>
+          <w:color w:val="A9B7C6"/>
+          <w:sz w:val="20"/>
+          <w:szCs w:val="20"/>
+        </w:rPr>
+        <w:t xml:space="preserve"> = </w:t>
+      </w:r>
+      <w:proofErr w:type="spellStart"/>
+      <w:r>
+        <w:rPr>
+          <w:rFonts w:ascii="Courier New" w:eastAsia="Times New Roman" w:hAnsi="Courier New" w:cs="Courier New"/>
+          <w:color w:val="A9B7C6"/>
+          <w:sz w:val="20"/>
+          <w:szCs w:val="20"/>
+        </w:rPr>
+        <w:t>np.sqrt</w:t>
+      </w:r>
+      <w:proofErr w:type="spellEnd"/>
+      <w:r>
+        <w:rPr>
+          <w:rFonts w:ascii="Courier New" w:eastAsia="Times New Roman" w:hAnsi="Courier New" w:cs="Courier New"/>
+          <w:color w:val="A9B7C6"/>
+          <w:sz w:val="20"/>
+          <w:szCs w:val="20"/>
+        </w:rPr>
+        <w:t>(</w:t>
+      </w:r>
+      <w:proofErr w:type="spellStart"/>
+      <w:r>
+        <w:rPr>
+          <w:rFonts w:ascii="Courier New" w:eastAsia="Times New Roman" w:hAnsi="Courier New" w:cs="Courier New"/>
+          <w:color w:val="A9B7C6"/>
+          <w:sz w:val="20"/>
+          <w:szCs w:val="20"/>
+        </w:rPr>
+        <w:t>found_eig</w:t>
+      </w:r>
+      <w:proofErr w:type="spellEnd"/>
+      <w:r>
+        <w:rPr>
+          <w:rFonts w:ascii="Courier New" w:eastAsia="Times New Roman" w:hAnsi="Courier New" w:cs="Courier New"/>
+          <w:color w:val="A9B7C6"/>
+          <w:sz w:val="20"/>
+          <w:szCs w:val="20"/>
+        </w:rPr>
+        <w:t>) / (</w:t>
+      </w:r>
+      <w:r>
+        <w:rPr>
+          <w:rFonts w:ascii="Courier New" w:eastAsia="Times New Roman" w:hAnsi="Courier New" w:cs="Courier New"/>
+          <w:color w:val="6897BB"/>
+          <w:sz w:val="20"/>
+          <w:szCs w:val="20"/>
+        </w:rPr>
+        <w:t>2</w:t>
+      </w:r>
+      <w:r>
+        <w:rPr>
+          <w:rFonts w:ascii="Courier New" w:eastAsia="Times New Roman" w:hAnsi="Courier New" w:cs="Courier New"/>
+          <w:color w:val="A9B7C6"/>
+          <w:sz w:val="20"/>
+          <w:szCs w:val="20"/>
+        </w:rPr>
+        <w:t>*</w:t>
+      </w:r>
+      <w:proofErr w:type="spellStart"/>
+      <w:r>
+        <w:rPr>
+          <w:rFonts w:ascii="Courier New" w:eastAsia="Times New Roman" w:hAnsi="Courier New" w:cs="Courier New"/>
+          <w:color w:val="A9B7C6"/>
+          <w:sz w:val="20"/>
+          <w:szCs w:val="20"/>
+        </w:rPr>
+        <w:t>np.pi</w:t>
+      </w:r>
+      <w:proofErr w:type="spellEnd"/>
+      <w:r>
+        <w:rPr>
+          <w:rFonts w:ascii="Courier New" w:eastAsia="Times New Roman" w:hAnsi="Courier New" w:cs="Courier New"/>
+          <w:color w:val="A9B7C6"/>
+          <w:sz w:val="20"/>
+          <w:szCs w:val="20"/>
+        </w:rPr>
+        <w:t>)</w:t>
+      </w:r>
+      <w:r>
+        <w:rPr>
+          <w:rFonts w:ascii="Courier New" w:eastAsia="Times New Roman" w:hAnsi="Courier New" w:cs="Courier New"/>
+          <w:color w:val="A9B7C6"/>
+          <w:sz w:val="20"/>
+          <w:szCs w:val="20"/>
+        </w:rPr>
+        <w:br/>
+        <w:t xml:space="preserve">        </w:t>
+      </w:r>
+      <w:proofErr w:type="spellStart"/>
+      <w:r>
+        <w:rPr>
+          <w:rFonts w:ascii="Courier New" w:eastAsia="Times New Roman" w:hAnsi="Courier New" w:cs="Courier New"/>
+          <w:color w:val="A9B7C6"/>
+          <w:sz w:val="20"/>
+          <w:szCs w:val="20"/>
+        </w:rPr>
+        <w:t>freqs_from_tols.append</w:t>
+      </w:r>
+      <w:proofErr w:type="spellEnd"/>
+      <w:r>
+        <w:rPr>
+          <w:rFonts w:ascii="Courier New" w:eastAsia="Times New Roman" w:hAnsi="Courier New" w:cs="Courier New"/>
+          <w:color w:val="A9B7C6"/>
+          <w:sz w:val="20"/>
+          <w:szCs w:val="20"/>
+        </w:rPr>
+        <w:t>(</w:t>
+      </w:r>
+      <w:proofErr w:type="spellStart"/>
+      <w:r>
+        <w:rPr>
+          <w:rFonts w:ascii="Courier New" w:eastAsia="Times New Roman" w:hAnsi="Courier New" w:cs="Courier New"/>
+          <w:color w:val="A9B7C6"/>
+          <w:sz w:val="20"/>
+          <w:szCs w:val="20"/>
+        </w:rPr>
+        <w:t>found_freq</w:t>
+      </w:r>
+      <w:proofErr w:type="spellEnd"/>
+      <w:r>
+        <w:rPr>
+          <w:rFonts w:ascii="Courier New" w:eastAsia="Times New Roman" w:hAnsi="Courier New" w:cs="Courier New"/>
+          <w:color w:val="A9B7C6"/>
+          <w:sz w:val="20"/>
+          <w:szCs w:val="20"/>
+        </w:rPr>
+        <w:t>)</w:t>
+      </w:r>
+      <w:r>
+        <w:rPr>
+          <w:rFonts w:ascii="Courier New" w:eastAsia="Times New Roman" w:hAnsi="Courier New" w:cs="Courier New"/>
+          <w:color w:val="A9B7C6"/>
+          <w:sz w:val="20"/>
+          <w:szCs w:val="20"/>
+        </w:rPr>
+        <w:br/>
+      </w:r>
+      <w:r>
+        <w:rPr>
+          <w:rFonts w:ascii="Courier New" w:eastAsia="Times New Roman" w:hAnsi="Courier New" w:cs="Courier New"/>
+          <w:color w:val="A9B7C6"/>
+          <w:sz w:val="20"/>
+          <w:szCs w:val="20"/>
+        </w:rPr>
+        <w:br/>
+        <w:t xml:space="preserve">    </w:t>
+      </w:r>
+      <w:proofErr w:type="spellStart"/>
+      <w:r>
+        <w:rPr>
+          <w:rFonts w:ascii="Courier New" w:eastAsia="Times New Roman" w:hAnsi="Courier New" w:cs="Courier New"/>
+          <w:color w:val="A9B7C6"/>
+          <w:sz w:val="20"/>
+          <w:szCs w:val="20"/>
+        </w:rPr>
+        <w:t>real_eig</w:t>
+      </w:r>
+      <w:proofErr w:type="spellEnd"/>
+      <w:r>
+        <w:rPr>
+          <w:rFonts w:ascii="Courier New" w:eastAsia="Times New Roman" w:hAnsi="Courier New" w:cs="Courier New"/>
+          <w:color w:val="A9B7C6"/>
+          <w:sz w:val="20"/>
+          <w:szCs w:val="20"/>
+        </w:rPr>
+        <w:t xml:space="preserve"> = </w:t>
+      </w:r>
+      <w:proofErr w:type="spellStart"/>
+      <w:r>
+        <w:rPr>
+          <w:rFonts w:ascii="Courier New" w:eastAsia="Times New Roman" w:hAnsi="Courier New" w:cs="Courier New"/>
+          <w:color w:val="A9B7C6"/>
+          <w:sz w:val="20"/>
+          <w:szCs w:val="20"/>
+        </w:rPr>
+        <w:t>np.sort</w:t>
+      </w:r>
+      <w:proofErr w:type="spellEnd"/>
+      <w:r>
+        <w:rPr>
+          <w:rFonts w:ascii="Courier New" w:eastAsia="Times New Roman" w:hAnsi="Courier New" w:cs="Courier New"/>
+          <w:color w:val="A9B7C6"/>
+          <w:sz w:val="20"/>
+          <w:szCs w:val="20"/>
+        </w:rPr>
+        <w:t>(</w:t>
+      </w:r>
+      <w:proofErr w:type="spellStart"/>
+      <w:r>
+        <w:rPr>
+          <w:rFonts w:ascii="Courier New" w:eastAsia="Times New Roman" w:hAnsi="Courier New" w:cs="Courier New"/>
+          <w:color w:val="A9B7C6"/>
+          <w:sz w:val="20"/>
+          <w:szCs w:val="20"/>
+        </w:rPr>
+        <w:t>np.linalg.eig</w:t>
+      </w:r>
+      <w:proofErr w:type="spellEnd"/>
+      <w:r>
+        <w:rPr>
+          <w:rFonts w:ascii="Courier New" w:eastAsia="Times New Roman" w:hAnsi="Courier New" w:cs="Courier New"/>
+          <w:color w:val="A9B7C6"/>
+          <w:sz w:val="20"/>
+          <w:szCs w:val="20"/>
+        </w:rPr>
+        <w:t>(</w:t>
+      </w:r>
+      <w:proofErr w:type="spellStart"/>
+      <w:r>
+        <w:rPr>
+          <w:rFonts w:ascii="Courier New" w:eastAsia="Times New Roman" w:hAnsi="Courier New" w:cs="Courier New"/>
+          <w:color w:val="A9B7C6"/>
+          <w:sz w:val="20"/>
+          <w:szCs w:val="20"/>
+        </w:rPr>
+        <w:t>A_mat</w:t>
+      </w:r>
+      <w:proofErr w:type="spellEnd"/>
+      <w:r>
+        <w:rPr>
+          <w:rFonts w:ascii="Courier New" w:eastAsia="Times New Roman" w:hAnsi="Courier New" w:cs="Courier New"/>
+          <w:color w:val="A9B7C6"/>
+          <w:sz w:val="20"/>
+          <w:szCs w:val="20"/>
+        </w:rPr>
+        <w:t>)[</w:t>
+      </w:r>
+      <w:r>
+        <w:rPr>
+          <w:rFonts w:ascii="Courier New" w:eastAsia="Times New Roman" w:hAnsi="Courier New" w:cs="Courier New"/>
+          <w:color w:val="6897BB"/>
+          <w:sz w:val="20"/>
+          <w:szCs w:val="20"/>
+        </w:rPr>
+        <w:t>0</w:t>
+      </w:r>
+      <w:r>
+        <w:rPr>
+          <w:rFonts w:ascii="Courier New" w:eastAsia="Times New Roman" w:hAnsi="Courier New" w:cs="Courier New"/>
+          <w:color w:val="A9B7C6"/>
+          <w:sz w:val="20"/>
+          <w:szCs w:val="20"/>
+        </w:rPr>
+        <w:t>])[::-</w:t>
+      </w:r>
+      <w:r>
+        <w:rPr>
+          <w:rFonts w:ascii="Courier New" w:eastAsia="Times New Roman" w:hAnsi="Courier New" w:cs="Courier New"/>
+          <w:color w:val="6897BB"/>
+          <w:sz w:val="20"/>
+          <w:szCs w:val="20"/>
+        </w:rPr>
+        <w:t>1</w:t>
+      </w:r>
+      <w:r>
+        <w:rPr>
+          <w:rFonts w:ascii="Courier New" w:eastAsia="Times New Roman" w:hAnsi="Courier New" w:cs="Courier New"/>
+          <w:color w:val="A9B7C6"/>
+          <w:sz w:val="20"/>
+          <w:szCs w:val="20"/>
+        </w:rPr>
+        <w:t>]</w:t>
+      </w:r>
+      <w:r>
+        <w:rPr>
+          <w:rFonts w:ascii="Courier New" w:eastAsia="Times New Roman" w:hAnsi="Courier New" w:cs="Courier New"/>
+          <w:color w:val="A9B7C6"/>
+          <w:sz w:val="20"/>
+          <w:szCs w:val="20"/>
+        </w:rPr>
+        <w:br/>
+        <w:t xml:space="preserve">    </w:t>
+      </w:r>
+      <w:proofErr w:type="spellStart"/>
+      <w:r>
+        <w:rPr>
+          <w:rFonts w:ascii="Courier New" w:eastAsia="Times New Roman" w:hAnsi="Courier New" w:cs="Courier New"/>
+          <w:color w:val="A9B7C6"/>
+          <w:sz w:val="20"/>
+          <w:szCs w:val="20"/>
+        </w:rPr>
+        <w:t>real_freq</w:t>
+      </w:r>
+      <w:proofErr w:type="spellEnd"/>
+      <w:r>
+        <w:rPr>
+          <w:rFonts w:ascii="Courier New" w:eastAsia="Times New Roman" w:hAnsi="Courier New" w:cs="Courier New"/>
+          <w:color w:val="A9B7C6"/>
+          <w:sz w:val="20"/>
+          <w:szCs w:val="20"/>
+        </w:rPr>
+        <w:t xml:space="preserve"> = </w:t>
+      </w:r>
+      <w:proofErr w:type="spellStart"/>
+      <w:r>
+        <w:rPr>
+          <w:rFonts w:ascii="Courier New" w:eastAsia="Times New Roman" w:hAnsi="Courier New" w:cs="Courier New"/>
+          <w:color w:val="A9B7C6"/>
+          <w:sz w:val="20"/>
+          <w:szCs w:val="20"/>
+        </w:rPr>
+        <w:t>np.sqrt</w:t>
+      </w:r>
+      <w:proofErr w:type="spellEnd"/>
+      <w:r>
+        <w:rPr>
+          <w:rFonts w:ascii="Courier New" w:eastAsia="Times New Roman" w:hAnsi="Courier New" w:cs="Courier New"/>
+          <w:color w:val="A9B7C6"/>
+          <w:sz w:val="20"/>
+          <w:szCs w:val="20"/>
+        </w:rPr>
+        <w:t>(</w:t>
+      </w:r>
+      <w:proofErr w:type="spellStart"/>
+      <w:r>
+        <w:rPr>
+          <w:rFonts w:ascii="Courier New" w:eastAsia="Times New Roman" w:hAnsi="Courier New" w:cs="Courier New"/>
+          <w:color w:val="A9B7C6"/>
+          <w:sz w:val="20"/>
+          <w:szCs w:val="20"/>
+        </w:rPr>
+        <w:t>real_eig</w:t>
+      </w:r>
+      <w:proofErr w:type="spellEnd"/>
+      <w:r>
+        <w:rPr>
+          <w:rFonts w:ascii="Courier New" w:eastAsia="Times New Roman" w:hAnsi="Courier New" w:cs="Courier New"/>
+          <w:color w:val="A9B7C6"/>
+          <w:sz w:val="20"/>
+          <w:szCs w:val="20"/>
+        </w:rPr>
+        <w:t>) / (</w:t>
+      </w:r>
+      <w:r>
+        <w:rPr>
+          <w:rFonts w:ascii="Courier New" w:eastAsia="Times New Roman" w:hAnsi="Courier New" w:cs="Courier New"/>
+          <w:color w:val="6897BB"/>
+          <w:sz w:val="20"/>
+          <w:szCs w:val="20"/>
+        </w:rPr>
+        <w:t>2</w:t>
+      </w:r>
+      <w:r>
+        <w:rPr>
+          <w:rFonts w:ascii="Courier New" w:eastAsia="Times New Roman" w:hAnsi="Courier New" w:cs="Courier New"/>
+          <w:color w:val="A9B7C6"/>
+          <w:sz w:val="20"/>
+          <w:szCs w:val="20"/>
+        </w:rPr>
+        <w:t>*</w:t>
+      </w:r>
+      <w:proofErr w:type="spellStart"/>
+      <w:r>
+        <w:rPr>
+          <w:rFonts w:ascii="Courier New" w:eastAsia="Times New Roman" w:hAnsi="Courier New" w:cs="Courier New"/>
+          <w:color w:val="A9B7C6"/>
+          <w:sz w:val="20"/>
+          <w:szCs w:val="20"/>
+        </w:rPr>
+        <w:t>np.pi</w:t>
+      </w:r>
+      <w:proofErr w:type="spellEnd"/>
+      <w:r>
+        <w:rPr>
+          <w:rFonts w:ascii="Courier New" w:eastAsia="Times New Roman" w:hAnsi="Courier New" w:cs="Courier New"/>
+          <w:color w:val="A9B7C6"/>
+          <w:sz w:val="20"/>
+          <w:szCs w:val="20"/>
+        </w:rPr>
+        <w:t>)</w:t>
+      </w:r>
+      <w:r>
+        <w:rPr>
+          <w:rFonts w:ascii="Courier New" w:eastAsia="Times New Roman" w:hAnsi="Courier New" w:cs="Courier New"/>
+          <w:color w:val="A9B7C6"/>
+          <w:sz w:val="20"/>
+          <w:szCs w:val="20"/>
+        </w:rPr>
+        <w:br/>
+        <w:t xml:space="preserve">    </w:t>
+      </w:r>
+      <w:proofErr w:type="spellStart"/>
+      <w:r>
+        <w:rPr>
+          <w:rFonts w:ascii="Courier New" w:eastAsia="Times New Roman" w:hAnsi="Courier New" w:cs="Courier New"/>
+          <w:color w:val="A9B7C6"/>
+          <w:sz w:val="20"/>
+          <w:szCs w:val="20"/>
+        </w:rPr>
+        <w:t>plot_results</w:t>
+      </w:r>
+      <w:proofErr w:type="spellEnd"/>
+      <w:r>
+        <w:rPr>
+          <w:rFonts w:ascii="Courier New" w:eastAsia="Times New Roman" w:hAnsi="Courier New" w:cs="Courier New"/>
+          <w:color w:val="A9B7C6"/>
+          <w:sz w:val="20"/>
+          <w:szCs w:val="20"/>
+        </w:rPr>
+        <w:t>(</w:t>
+      </w:r>
+      <w:proofErr w:type="spellStart"/>
+      <w:r>
+        <w:rPr>
+          <w:rFonts w:ascii="Courier New" w:eastAsia="Times New Roman" w:hAnsi="Courier New" w:cs="Courier New"/>
+          <w:color w:val="A9B7C6"/>
+          <w:sz w:val="20"/>
+          <w:szCs w:val="20"/>
+        </w:rPr>
+        <w:t>real_freq</w:t>
+      </w:r>
+      <w:proofErr w:type="spellEnd"/>
+      <w:r>
+        <w:rPr>
+          <w:rFonts w:ascii="Courier New" w:eastAsia="Times New Roman" w:hAnsi="Courier New" w:cs="Courier New"/>
+          <w:color w:val="CC7832"/>
+          <w:sz w:val="20"/>
+          <w:szCs w:val="20"/>
+        </w:rPr>
+        <w:t xml:space="preserve">, </w:t>
+      </w:r>
+      <w:proofErr w:type="spellStart"/>
+      <w:r>
+        <w:rPr>
+          <w:rFonts w:ascii="Courier New" w:eastAsia="Times New Roman" w:hAnsi="Courier New" w:cs="Courier New"/>
+          <w:color w:val="A9B7C6"/>
+          <w:sz w:val="20"/>
+          <w:szCs w:val="20"/>
+        </w:rPr>
+        <w:t>tols</w:t>
+      </w:r>
+      <w:proofErr w:type="spellEnd"/>
+      <w:r>
+        <w:rPr>
+          <w:rFonts w:ascii="Courier New" w:eastAsia="Times New Roman" w:hAnsi="Courier New" w:cs="Courier New"/>
+          <w:color w:val="CC7832"/>
+          <w:sz w:val="20"/>
+          <w:szCs w:val="20"/>
+        </w:rPr>
+        <w:t xml:space="preserve">, </w:t>
+      </w:r>
+      <w:proofErr w:type="spellStart"/>
+      <w:r>
+        <w:rPr>
+          <w:rFonts w:ascii="Courier New" w:eastAsia="Times New Roman" w:hAnsi="Courier New" w:cs="Courier New"/>
+          <w:color w:val="A9B7C6"/>
+          <w:sz w:val="20"/>
+          <w:szCs w:val="20"/>
+        </w:rPr>
+        <w:t>freqs_from_tols</w:t>
+      </w:r>
+      <w:proofErr w:type="spellEnd"/>
+      <w:r>
+        <w:rPr>
+          <w:rFonts w:ascii="Courier New" w:eastAsia="Times New Roman" w:hAnsi="Courier New" w:cs="Courier New"/>
+          <w:color w:val="A9B7C6"/>
+          <w:sz w:val="20"/>
+          <w:szCs w:val="20"/>
+        </w:rPr>
+        <w:t>)</w:t>
+      </w:r>
+      <w:r>
+        <w:rPr>
+          <w:rFonts w:ascii="Courier New" w:eastAsia="Times New Roman" w:hAnsi="Courier New" w:cs="Courier New"/>
+          <w:color w:val="A9B7C6"/>
+          <w:sz w:val="20"/>
+          <w:szCs w:val="20"/>
+        </w:rPr>
+        <w:br/>
+        <w:t xml:space="preserve">    </w:t>
+      </w:r>
+      <w:proofErr w:type="spellStart"/>
+      <w:r>
+        <w:rPr>
+          <w:rFonts w:ascii="Courier New" w:eastAsia="Times New Roman" w:hAnsi="Courier New" w:cs="Courier New"/>
+          <w:color w:val="A9B7C6"/>
+          <w:sz w:val="20"/>
+          <w:szCs w:val="20"/>
+        </w:rPr>
+        <w:t>print_results</w:t>
+      </w:r>
+      <w:proofErr w:type="spellEnd"/>
+      <w:r>
+        <w:rPr>
+          <w:rFonts w:ascii="Courier New" w:eastAsia="Times New Roman" w:hAnsi="Courier New" w:cs="Courier New"/>
+          <w:color w:val="A9B7C6"/>
+          <w:sz w:val="20"/>
+          <w:szCs w:val="20"/>
+        </w:rPr>
+        <w:t>(</w:t>
+      </w:r>
+      <w:proofErr w:type="spellStart"/>
+      <w:r>
+        <w:rPr>
+          <w:rFonts w:ascii="Courier New" w:eastAsia="Times New Roman" w:hAnsi="Courier New" w:cs="Courier New"/>
+          <w:color w:val="A9B7C6"/>
+          <w:sz w:val="20"/>
+          <w:szCs w:val="20"/>
+        </w:rPr>
+        <w:t>real_freq</w:t>
+      </w:r>
+      <w:proofErr w:type="spellEnd"/>
+      <w:r>
+        <w:rPr>
+          <w:rFonts w:ascii="Courier New" w:eastAsia="Times New Roman" w:hAnsi="Courier New" w:cs="Courier New"/>
+          <w:color w:val="CC7832"/>
+          <w:sz w:val="20"/>
+          <w:szCs w:val="20"/>
+        </w:rPr>
+        <w:t xml:space="preserve">, </w:t>
+      </w:r>
+      <w:proofErr w:type="spellStart"/>
+      <w:r>
+        <w:rPr>
+          <w:rFonts w:ascii="Courier New" w:eastAsia="Times New Roman" w:hAnsi="Courier New" w:cs="Courier New"/>
+          <w:color w:val="A9B7C6"/>
+          <w:sz w:val="20"/>
+          <w:szCs w:val="20"/>
+        </w:rPr>
+        <w:t>tols</w:t>
+      </w:r>
+      <w:proofErr w:type="spellEnd"/>
+      <w:r>
+        <w:rPr>
+          <w:rFonts w:ascii="Courier New" w:eastAsia="Times New Roman" w:hAnsi="Courier New" w:cs="Courier New"/>
+          <w:color w:val="CC7832"/>
+          <w:sz w:val="20"/>
+          <w:szCs w:val="20"/>
+        </w:rPr>
+        <w:t xml:space="preserve">, </w:t>
+      </w:r>
+      <w:proofErr w:type="spellStart"/>
+      <w:r>
+        <w:rPr>
+          <w:rFonts w:ascii="Courier New" w:eastAsia="Times New Roman" w:hAnsi="Courier New" w:cs="Courier New"/>
+          <w:color w:val="A9B7C6"/>
+          <w:sz w:val="20"/>
+          <w:szCs w:val="20"/>
+        </w:rPr>
+        <w:t>freqs_from_tols</w:t>
+      </w:r>
+      <w:proofErr w:type="spellEnd"/>
+      <w:r>
+        <w:rPr>
+          <w:rFonts w:ascii="Courier New" w:eastAsia="Times New Roman" w:hAnsi="Courier New" w:cs="Courier New"/>
+          <w:color w:val="A9B7C6"/>
+          <w:sz w:val="20"/>
+          <w:szCs w:val="20"/>
+        </w:rPr>
+        <w:t>)</w:t>
+      </w:r>
+      <w:r>
+        <w:rPr>
+          <w:rFonts w:ascii="Courier New" w:eastAsia="Times New Roman" w:hAnsi="Courier New" w:cs="Courier New"/>
+          <w:color w:val="A9B7C6"/>
+          <w:sz w:val="20"/>
+          <w:szCs w:val="20"/>
+        </w:rPr>
+        <w:br/>
+      </w:r>
+      <w:r>
+        <w:rPr>
+          <w:rFonts w:ascii="Courier New" w:eastAsia="Times New Roman" w:hAnsi="Courier New" w:cs="Courier New"/>
+          <w:color w:val="A9B7C6"/>
+          <w:sz w:val="20"/>
+          <w:szCs w:val="20"/>
+        </w:rPr>
+        <w:br/>
+      </w:r>
+      <w:r>
+        <w:rPr>
+          <w:rFonts w:ascii="Courier New" w:eastAsia="Times New Roman" w:hAnsi="Courier New" w:cs="Courier New"/>
+          <w:color w:val="CC7832"/>
+          <w:sz w:val="20"/>
+          <w:szCs w:val="20"/>
+        </w:rPr>
+        <w:t xml:space="preserve">def </w:t>
+      </w:r>
+      <w:proofErr w:type="spellStart"/>
+      <w:r>
+        <w:rPr>
+          <w:rFonts w:ascii="Courier New" w:eastAsia="Times New Roman" w:hAnsi="Courier New" w:cs="Courier New"/>
+          <w:color w:val="FFC66D"/>
+          <w:sz w:val="20"/>
+          <w:szCs w:val="20"/>
+        </w:rPr>
+        <w:t>solve_simple</w:t>
+      </w:r>
+      <w:proofErr w:type="spellEnd"/>
+      <w:r>
+        <w:rPr>
+          <w:rFonts w:ascii="Courier New" w:eastAsia="Times New Roman" w:hAnsi="Courier New" w:cs="Courier New"/>
+          <w:color w:val="A9B7C6"/>
+          <w:sz w:val="20"/>
+          <w:szCs w:val="20"/>
+        </w:rPr>
+        <w:t>(N</w:t>
+      </w:r>
+      <w:r>
+        <w:rPr>
+          <w:rFonts w:ascii="Courier New" w:eastAsia="Times New Roman" w:hAnsi="Courier New" w:cs="Courier New"/>
+          <w:color w:val="CC7832"/>
+          <w:sz w:val="20"/>
+          <w:szCs w:val="20"/>
+        </w:rPr>
+        <w:t>,</w:t>
+      </w:r>
+      <w:r>
+        <w:rPr>
+          <w:rFonts w:ascii="Courier New" w:eastAsia="Times New Roman" w:hAnsi="Courier New" w:cs="Courier New"/>
+          <w:color w:val="A9B7C6"/>
+          <w:sz w:val="20"/>
+          <w:szCs w:val="20"/>
+        </w:rPr>
+        <w:t>K):</w:t>
+      </w:r>
+      <w:r>
+        <w:rPr>
+          <w:rFonts w:ascii="Courier New" w:eastAsia="Times New Roman" w:hAnsi="Courier New" w:cs="Courier New"/>
+          <w:color w:val="A9B7C6"/>
+          <w:sz w:val="20"/>
+          <w:szCs w:val="20"/>
+        </w:rPr>
+        <w:br/>
+        <w:t xml:space="preserve">    </w:t>
+      </w:r>
+      <w:r>
+        <w:rPr>
+          <w:rFonts w:ascii="Courier New" w:eastAsia="Times New Roman" w:hAnsi="Courier New" w:cs="Courier New"/>
+          <w:color w:val="808080"/>
+          <w:sz w:val="20"/>
+          <w:szCs w:val="20"/>
+        </w:rPr>
+        <w:t># Solve for default tolerance</w:t>
+      </w:r>
+      <w:r>
+        <w:rPr>
+          <w:rFonts w:ascii="Courier New" w:eastAsia="Times New Roman" w:hAnsi="Courier New" w:cs="Courier New"/>
+          <w:color w:val="808080"/>
+          <w:sz w:val="20"/>
+          <w:szCs w:val="20"/>
+        </w:rPr>
+        <w:br/>
+        <w:t xml:space="preserve">    </w:t>
+      </w:r>
+      <w:proofErr w:type="spellStart"/>
+      <w:r>
+        <w:rPr>
+          <w:rFonts w:ascii="Courier New" w:eastAsia="Times New Roman" w:hAnsi="Courier New" w:cs="Courier New"/>
+          <w:color w:val="A9B7C6"/>
+          <w:sz w:val="20"/>
+          <w:szCs w:val="20"/>
+        </w:rPr>
+        <w:t>A_mat</w:t>
+      </w:r>
+      <w:proofErr w:type="spellEnd"/>
+      <w:r>
+        <w:rPr>
+          <w:rFonts w:ascii="Courier New" w:eastAsia="Times New Roman" w:hAnsi="Courier New" w:cs="Courier New"/>
+          <w:color w:val="A9B7C6"/>
+          <w:sz w:val="20"/>
+          <w:szCs w:val="20"/>
+        </w:rPr>
+        <w:t xml:space="preserve"> = </w:t>
+      </w:r>
+      <w:proofErr w:type="spellStart"/>
+      <w:r>
+        <w:rPr>
+          <w:rFonts w:ascii="Courier New" w:eastAsia="Times New Roman" w:hAnsi="Courier New" w:cs="Courier New"/>
+          <w:color w:val="A9B7C6"/>
+          <w:sz w:val="20"/>
+          <w:szCs w:val="20"/>
+        </w:rPr>
+        <w:t>construct_system</w:t>
+      </w:r>
+      <w:proofErr w:type="spellEnd"/>
+      <w:r>
+        <w:rPr>
+          <w:rFonts w:ascii="Courier New" w:eastAsia="Times New Roman" w:hAnsi="Courier New" w:cs="Courier New"/>
+          <w:color w:val="A9B7C6"/>
+          <w:sz w:val="20"/>
+          <w:szCs w:val="20"/>
+        </w:rPr>
+        <w:t>(N</w:t>
+      </w:r>
+      <w:r>
+        <w:rPr>
+          <w:rFonts w:ascii="Courier New" w:eastAsia="Times New Roman" w:hAnsi="Courier New" w:cs="Courier New"/>
+          <w:color w:val="CC7832"/>
+          <w:sz w:val="20"/>
+          <w:szCs w:val="20"/>
+        </w:rPr>
+        <w:t xml:space="preserve">, </w:t>
+      </w:r>
+      <w:r>
+        <w:rPr>
+          <w:rFonts w:ascii="Courier New" w:eastAsia="Times New Roman" w:hAnsi="Courier New" w:cs="Courier New"/>
+          <w:color w:val="A9B7C6"/>
+          <w:sz w:val="20"/>
+          <w:szCs w:val="20"/>
+        </w:rPr>
+        <w:t>K)</w:t>
+      </w:r>
+      <w:r>
+        <w:rPr>
+          <w:rFonts w:ascii="Courier New" w:eastAsia="Times New Roman" w:hAnsi="Courier New" w:cs="Courier New"/>
+          <w:color w:val="A9B7C6"/>
+          <w:sz w:val="20"/>
+          <w:szCs w:val="20"/>
+        </w:rPr>
+        <w:br/>
+        <w:t xml:space="preserve">    </w:t>
+      </w:r>
+      <w:proofErr w:type="spellStart"/>
+      <w:r>
+        <w:rPr>
+          <w:rFonts w:ascii="Courier New" w:eastAsia="Times New Roman" w:hAnsi="Courier New" w:cs="Courier New"/>
+          <w:color w:val="A9B7C6"/>
+          <w:sz w:val="20"/>
+          <w:szCs w:val="20"/>
+        </w:rPr>
+        <w:t>all_eigenpairs</w:t>
+      </w:r>
+      <w:proofErr w:type="spellEnd"/>
+      <w:r>
+        <w:rPr>
+          <w:rFonts w:ascii="Courier New" w:eastAsia="Times New Roman" w:hAnsi="Courier New" w:cs="Courier New"/>
+          <w:color w:val="A9B7C6"/>
+          <w:sz w:val="20"/>
+          <w:szCs w:val="20"/>
+        </w:rPr>
+        <w:t xml:space="preserve"> = Lab1.power_w_deflate(</w:t>
+      </w:r>
+      <w:proofErr w:type="spellStart"/>
+      <w:r>
+        <w:rPr>
+          <w:rFonts w:ascii="Courier New" w:eastAsia="Times New Roman" w:hAnsi="Courier New" w:cs="Courier New"/>
+          <w:color w:val="A9B7C6"/>
+          <w:sz w:val="20"/>
+          <w:szCs w:val="20"/>
+        </w:rPr>
+        <w:t>A_mat</w:t>
+      </w:r>
+      <w:proofErr w:type="spellEnd"/>
+      <w:r>
+        <w:rPr>
+          <w:rFonts w:ascii="Courier New" w:eastAsia="Times New Roman" w:hAnsi="Courier New" w:cs="Courier New"/>
+          <w:color w:val="A9B7C6"/>
+          <w:sz w:val="20"/>
+          <w:szCs w:val="20"/>
+        </w:rPr>
+        <w:t xml:space="preserve">) </w:t>
+      </w:r>
+      <w:r>
+        <w:rPr>
+          <w:rFonts w:ascii="Courier New" w:eastAsia="Times New Roman" w:hAnsi="Courier New" w:cs="Courier New"/>
+          <w:color w:val="808080"/>
+          <w:sz w:val="20"/>
+          <w:szCs w:val="20"/>
+        </w:rPr>
+        <w:t># Use default tolerance</w:t>
+      </w:r>
+      <w:r>
+        <w:rPr>
+          <w:rFonts w:ascii="Courier New" w:eastAsia="Times New Roman" w:hAnsi="Courier New" w:cs="Courier New"/>
+          <w:color w:val="808080"/>
+          <w:sz w:val="20"/>
+          <w:szCs w:val="20"/>
+        </w:rPr>
+        <w:br/>
+        <w:t xml:space="preserve">    # Print results</w:t>
+      </w:r>
+      <w:r>
+        <w:rPr>
+          <w:rFonts w:ascii="Courier New" w:eastAsia="Times New Roman" w:hAnsi="Courier New" w:cs="Courier New"/>
+          <w:color w:val="808080"/>
+          <w:sz w:val="20"/>
+          <w:szCs w:val="20"/>
+        </w:rPr>
+        <w:br/>
+        <w:t xml:space="preserve">    </w:t>
+      </w:r>
+      <w:r>
+        <w:rPr>
+          <w:rFonts w:ascii="Courier New" w:eastAsia="Times New Roman" w:hAnsi="Courier New" w:cs="Courier New"/>
+          <w:color w:val="CC7832"/>
+          <w:sz w:val="20"/>
+          <w:szCs w:val="20"/>
+        </w:rPr>
+        <w:t xml:space="preserve">for </w:t>
+      </w:r>
+      <w:proofErr w:type="spellStart"/>
+      <w:r>
+        <w:rPr>
+          <w:rFonts w:ascii="Courier New" w:eastAsia="Times New Roman" w:hAnsi="Courier New" w:cs="Courier New"/>
+          <w:color w:val="A9B7C6"/>
+          <w:sz w:val="20"/>
+          <w:szCs w:val="20"/>
+        </w:rPr>
+        <w:t>i</w:t>
+      </w:r>
+      <w:r>
+        <w:rPr>
+          <w:rFonts w:ascii="Courier New" w:eastAsia="Times New Roman" w:hAnsi="Courier New" w:cs="Courier New"/>
+          <w:color w:val="CC7832"/>
+          <w:sz w:val="20"/>
+          <w:szCs w:val="20"/>
+        </w:rPr>
+        <w:t>,</w:t>
+      </w:r>
+      <w:r>
+        <w:rPr>
+          <w:rFonts w:ascii="Courier New" w:eastAsia="Times New Roman" w:hAnsi="Courier New" w:cs="Courier New"/>
+          <w:color w:val="A9B7C6"/>
+          <w:sz w:val="20"/>
+          <w:szCs w:val="20"/>
+        </w:rPr>
+        <w:t>pair</w:t>
+      </w:r>
+      <w:proofErr w:type="spellEnd"/>
+      <w:r>
+        <w:rPr>
+          <w:rFonts w:ascii="Courier New" w:eastAsia="Times New Roman" w:hAnsi="Courier New" w:cs="Courier New"/>
+          <w:color w:val="A9B7C6"/>
+          <w:sz w:val="20"/>
+          <w:szCs w:val="20"/>
+        </w:rPr>
+        <w:t xml:space="preserve"> </w:t>
+      </w:r>
+      <w:r>
+        <w:rPr>
+          <w:rFonts w:ascii="Courier New" w:eastAsia="Times New Roman" w:hAnsi="Courier New" w:cs="Courier New"/>
+          <w:color w:val="CC7832"/>
+          <w:sz w:val="20"/>
+          <w:szCs w:val="20"/>
+        </w:rPr>
+        <w:t xml:space="preserve">in </w:t>
+      </w:r>
+      <w:r>
+        <w:rPr>
+          <w:rFonts w:ascii="Courier New" w:eastAsia="Times New Roman" w:hAnsi="Courier New" w:cs="Courier New"/>
+          <w:color w:val="8888C6"/>
+          <w:sz w:val="20"/>
+          <w:szCs w:val="20"/>
+        </w:rPr>
+        <w:t>enumerate</w:t>
+      </w:r>
+      <w:r>
+        <w:rPr>
+          <w:rFonts w:ascii="Courier New" w:eastAsia="Times New Roman" w:hAnsi="Courier New" w:cs="Courier New"/>
+          <w:color w:val="A9B7C6"/>
+          <w:sz w:val="20"/>
+          <w:szCs w:val="20"/>
+        </w:rPr>
+        <w:t>(</w:t>
+      </w:r>
+      <w:proofErr w:type="spellStart"/>
+      <w:r>
+        <w:rPr>
+          <w:rFonts w:ascii="Courier New" w:eastAsia="Times New Roman" w:hAnsi="Courier New" w:cs="Courier New"/>
+          <w:color w:val="A9B7C6"/>
+          <w:sz w:val="20"/>
+          <w:szCs w:val="20"/>
+        </w:rPr>
+        <w:t>all_eigenpairs</w:t>
+      </w:r>
+      <w:proofErr w:type="spellEnd"/>
+      <w:r>
+        <w:rPr>
+          <w:rFonts w:ascii="Courier New" w:eastAsia="Times New Roman" w:hAnsi="Courier New" w:cs="Courier New"/>
+          <w:color w:val="A9B7C6"/>
+          <w:sz w:val="20"/>
+          <w:szCs w:val="20"/>
+        </w:rPr>
+        <w:t>):</w:t>
+      </w:r>
+      <w:r>
+        <w:rPr>
+          <w:rFonts w:ascii="Courier New" w:eastAsia="Times New Roman" w:hAnsi="Courier New" w:cs="Courier New"/>
+          <w:color w:val="A9B7C6"/>
+          <w:sz w:val="20"/>
+          <w:szCs w:val="20"/>
+        </w:rPr>
+        <w:br/>
+        <w:t xml:space="preserve">        </w:t>
+      </w:r>
+      <w:r>
+        <w:rPr>
+          <w:rFonts w:ascii="Courier New" w:eastAsia="Times New Roman" w:hAnsi="Courier New" w:cs="Courier New"/>
+          <w:color w:val="8888C6"/>
+          <w:sz w:val="20"/>
+          <w:szCs w:val="20"/>
+        </w:rPr>
+        <w:t>print</w:t>
+      </w:r>
+      <w:r>
+        <w:rPr>
+          <w:rFonts w:ascii="Courier New" w:eastAsia="Times New Roman" w:hAnsi="Courier New" w:cs="Courier New"/>
+          <w:color w:val="A9B7C6"/>
+          <w:sz w:val="20"/>
+          <w:szCs w:val="20"/>
+        </w:rPr>
+        <w:t>(</w:t>
+      </w:r>
+      <w:r>
+        <w:rPr>
+          <w:rFonts w:ascii="Courier New" w:eastAsia="Times New Roman" w:hAnsi="Courier New" w:cs="Courier New"/>
+          <w:color w:val="6A8759"/>
+          <w:sz w:val="20"/>
+          <w:szCs w:val="20"/>
+        </w:rPr>
+        <w:t>"The %</w:t>
+      </w:r>
+      <w:proofErr w:type="spellStart"/>
+      <w:r>
+        <w:rPr>
+          <w:rFonts w:ascii="Courier New" w:eastAsia="Times New Roman" w:hAnsi="Courier New" w:cs="Courier New"/>
+          <w:color w:val="6A8759"/>
+          <w:sz w:val="20"/>
+          <w:szCs w:val="20"/>
+        </w:rPr>
+        <w:t>ith</w:t>
+      </w:r>
+      <w:proofErr w:type="spellEnd"/>
+      <w:r>
+        <w:rPr>
+          <w:rFonts w:ascii="Courier New" w:eastAsia="Times New Roman" w:hAnsi="Courier New" w:cs="Courier New"/>
+          <w:color w:val="6A8759"/>
+          <w:sz w:val="20"/>
+          <w:szCs w:val="20"/>
+        </w:rPr>
+        <w:t xml:space="preserve"> frequency is %f" </w:t>
+      </w:r>
+      <w:r>
+        <w:rPr>
+          <w:rFonts w:ascii="Courier New" w:eastAsia="Times New Roman" w:hAnsi="Courier New" w:cs="Courier New"/>
+          <w:color w:val="A9B7C6"/>
+          <w:sz w:val="20"/>
+          <w:szCs w:val="20"/>
+        </w:rPr>
+        <w:t>% (i+</w:t>
+      </w:r>
+      <w:r>
+        <w:rPr>
+          <w:rFonts w:ascii="Courier New" w:eastAsia="Times New Roman" w:hAnsi="Courier New" w:cs="Courier New"/>
+          <w:color w:val="6897BB"/>
+          <w:sz w:val="20"/>
+          <w:szCs w:val="20"/>
+        </w:rPr>
+        <w:t>1</w:t>
+      </w:r>
+      <w:r>
+        <w:rPr>
+          <w:rFonts w:ascii="Courier New" w:eastAsia="Times New Roman" w:hAnsi="Courier New" w:cs="Courier New"/>
+          <w:color w:val="CC7832"/>
+          <w:sz w:val="20"/>
+          <w:szCs w:val="20"/>
+        </w:rPr>
+        <w:t xml:space="preserve">, </w:t>
+      </w:r>
+      <w:proofErr w:type="spellStart"/>
+      <w:r>
+        <w:rPr>
+          <w:rFonts w:ascii="Courier New" w:eastAsia="Times New Roman" w:hAnsi="Courier New" w:cs="Courier New"/>
+          <w:color w:val="A9B7C6"/>
+          <w:sz w:val="20"/>
+          <w:szCs w:val="20"/>
+        </w:rPr>
+        <w:t>np.sqrt</w:t>
+      </w:r>
+      <w:proofErr w:type="spellEnd"/>
+      <w:r>
+        <w:rPr>
+          <w:rFonts w:ascii="Courier New" w:eastAsia="Times New Roman" w:hAnsi="Courier New" w:cs="Courier New"/>
+          <w:color w:val="A9B7C6"/>
+          <w:sz w:val="20"/>
+          <w:szCs w:val="20"/>
+        </w:rPr>
+        <w:t>(pair[</w:t>
+      </w:r>
+      <w:r>
+        <w:rPr>
+          <w:rFonts w:ascii="Courier New" w:eastAsia="Times New Roman" w:hAnsi="Courier New" w:cs="Courier New"/>
+          <w:color w:val="6897BB"/>
+          <w:sz w:val="20"/>
+          <w:szCs w:val="20"/>
+        </w:rPr>
+        <w:t>0</w:t>
+      </w:r>
+      <w:r>
+        <w:rPr>
+          <w:rFonts w:ascii="Courier New" w:eastAsia="Times New Roman" w:hAnsi="Courier New" w:cs="Courier New"/>
+          <w:color w:val="A9B7C6"/>
+          <w:sz w:val="20"/>
+          <w:szCs w:val="20"/>
+        </w:rPr>
+        <w:t>]) / (</w:t>
+      </w:r>
+      <w:r>
+        <w:rPr>
+          <w:rFonts w:ascii="Courier New" w:eastAsia="Times New Roman" w:hAnsi="Courier New" w:cs="Courier New"/>
+          <w:color w:val="6897BB"/>
+          <w:sz w:val="20"/>
+          <w:szCs w:val="20"/>
+        </w:rPr>
+        <w:t>2</w:t>
+      </w:r>
+      <w:r>
+        <w:rPr>
+          <w:rFonts w:ascii="Courier New" w:eastAsia="Times New Roman" w:hAnsi="Courier New" w:cs="Courier New"/>
+          <w:color w:val="A9B7C6"/>
+          <w:sz w:val="20"/>
+          <w:szCs w:val="20"/>
+        </w:rPr>
+        <w:t>*</w:t>
+      </w:r>
+      <w:proofErr w:type="spellStart"/>
+      <w:r>
+        <w:rPr>
+          <w:rFonts w:ascii="Courier New" w:eastAsia="Times New Roman" w:hAnsi="Courier New" w:cs="Courier New"/>
+          <w:color w:val="A9B7C6"/>
+          <w:sz w:val="20"/>
+          <w:szCs w:val="20"/>
+        </w:rPr>
+        <w:t>np.pi</w:t>
+      </w:r>
+      <w:proofErr w:type="spellEnd"/>
+      <w:r>
+        <w:rPr>
+          <w:rFonts w:ascii="Courier New" w:eastAsia="Times New Roman" w:hAnsi="Courier New" w:cs="Courier New"/>
+          <w:color w:val="A9B7C6"/>
+          <w:sz w:val="20"/>
+          <w:szCs w:val="20"/>
+        </w:rPr>
+        <w:t>) ))</w:t>
+      </w:r>
+      <w:r>
+        <w:rPr>
+          <w:rFonts w:ascii="Courier New" w:eastAsia="Times New Roman" w:hAnsi="Courier New" w:cs="Courier New"/>
+          <w:color w:val="A9B7C6"/>
+          <w:sz w:val="20"/>
+          <w:szCs w:val="20"/>
+        </w:rPr>
+        <w:br/>
+        <w:t xml:space="preserve">        </w:t>
+      </w:r>
+      <w:r>
+        <w:rPr>
+          <w:rFonts w:ascii="Courier New" w:eastAsia="Times New Roman" w:hAnsi="Courier New" w:cs="Courier New"/>
+          <w:color w:val="8888C6"/>
+          <w:sz w:val="20"/>
+          <w:szCs w:val="20"/>
+        </w:rPr>
+        <w:t>print</w:t>
+      </w:r>
+      <w:r>
+        <w:rPr>
+          <w:rFonts w:ascii="Courier New" w:eastAsia="Times New Roman" w:hAnsi="Courier New" w:cs="Courier New"/>
+          <w:color w:val="A9B7C6"/>
+          <w:sz w:val="20"/>
+          <w:szCs w:val="20"/>
+        </w:rPr>
+        <w:t>(</w:t>
+      </w:r>
+      <w:r>
+        <w:rPr>
+          <w:rFonts w:ascii="Courier New" w:eastAsia="Times New Roman" w:hAnsi="Courier New" w:cs="Courier New"/>
+          <w:color w:val="6A8759"/>
+          <w:sz w:val="20"/>
+          <w:szCs w:val="20"/>
+        </w:rPr>
+        <w:t>"The %</w:t>
+      </w:r>
+      <w:proofErr w:type="spellStart"/>
+      <w:r>
+        <w:rPr>
+          <w:rFonts w:ascii="Courier New" w:eastAsia="Times New Roman" w:hAnsi="Courier New" w:cs="Courier New"/>
+          <w:color w:val="6A8759"/>
+          <w:sz w:val="20"/>
+          <w:szCs w:val="20"/>
+        </w:rPr>
+        <w:t>ith</w:t>
+      </w:r>
+      <w:proofErr w:type="spellEnd"/>
+      <w:r>
+        <w:rPr>
+          <w:rFonts w:ascii="Courier New" w:eastAsia="Times New Roman" w:hAnsi="Courier New" w:cs="Courier New"/>
+          <w:color w:val="6A8759"/>
+          <w:sz w:val="20"/>
+          <w:szCs w:val="20"/>
+        </w:rPr>
+        <w:t xml:space="preserve"> eigenvector is" </w:t>
+      </w:r>
+      <w:r>
+        <w:rPr>
+          <w:rFonts w:ascii="Courier New" w:eastAsia="Times New Roman" w:hAnsi="Courier New" w:cs="Courier New"/>
+          <w:color w:val="A9B7C6"/>
+          <w:sz w:val="20"/>
+          <w:szCs w:val="20"/>
+        </w:rPr>
+        <w:t>% (i+</w:t>
+      </w:r>
+      <w:r>
+        <w:rPr>
+          <w:rFonts w:ascii="Courier New" w:eastAsia="Times New Roman" w:hAnsi="Courier New" w:cs="Courier New"/>
+          <w:color w:val="6897BB"/>
+          <w:sz w:val="20"/>
+          <w:szCs w:val="20"/>
+        </w:rPr>
+        <w:t>1</w:t>
+      </w:r>
+      <w:r>
+        <w:rPr>
+          <w:rFonts w:ascii="Courier New" w:eastAsia="Times New Roman" w:hAnsi="Courier New" w:cs="Courier New"/>
+          <w:color w:val="A9B7C6"/>
+          <w:sz w:val="20"/>
+          <w:szCs w:val="20"/>
+        </w:rPr>
+        <w:t>)</w:t>
+      </w:r>
+      <w:r>
+        <w:rPr>
+          <w:rFonts w:ascii="Courier New" w:eastAsia="Times New Roman" w:hAnsi="Courier New" w:cs="Courier New"/>
+          <w:color w:val="CC7832"/>
+          <w:sz w:val="20"/>
+          <w:szCs w:val="20"/>
+        </w:rPr>
+        <w:t xml:space="preserve">, </w:t>
+      </w:r>
+      <w:r>
+        <w:rPr>
+          <w:rFonts w:ascii="Courier New" w:eastAsia="Times New Roman" w:hAnsi="Courier New" w:cs="Courier New"/>
+          <w:color w:val="A9B7C6"/>
+          <w:sz w:val="20"/>
+          <w:szCs w:val="20"/>
+        </w:rPr>
+        <w:t>pair[</w:t>
+      </w:r>
+      <w:r>
+        <w:rPr>
+          <w:rFonts w:ascii="Courier New" w:eastAsia="Times New Roman" w:hAnsi="Courier New" w:cs="Courier New"/>
+          <w:color w:val="6897BB"/>
+          <w:sz w:val="20"/>
+          <w:szCs w:val="20"/>
+        </w:rPr>
+        <w:t>1</w:t>
+      </w:r>
+      <w:r>
+        <w:rPr>
+          <w:rFonts w:ascii="Courier New" w:eastAsia="Times New Roman" w:hAnsi="Courier New" w:cs="Courier New"/>
+          <w:color w:val="A9B7C6"/>
+          <w:sz w:val="20"/>
+          <w:szCs w:val="20"/>
+        </w:rPr>
+        <w:t>].reshape([</w:t>
+      </w:r>
+      <w:r>
+        <w:rPr>
+          <w:rFonts w:ascii="Courier New" w:eastAsia="Times New Roman" w:hAnsi="Courier New" w:cs="Courier New"/>
+          <w:color w:val="6897BB"/>
+          <w:sz w:val="20"/>
+          <w:szCs w:val="20"/>
+        </w:rPr>
+        <w:t>1</w:t>
+      </w:r>
+      <w:r>
+        <w:rPr>
+          <w:rFonts w:ascii="Courier New" w:eastAsia="Times New Roman" w:hAnsi="Courier New" w:cs="Courier New"/>
+          <w:color w:val="CC7832"/>
+          <w:sz w:val="20"/>
+          <w:szCs w:val="20"/>
+        </w:rPr>
+        <w:t xml:space="preserve">, </w:t>
+      </w:r>
+      <w:proofErr w:type="spellStart"/>
+      <w:r>
+        <w:rPr>
+          <w:rFonts w:ascii="Courier New" w:eastAsia="Times New Roman" w:hAnsi="Courier New" w:cs="Courier New"/>
+          <w:color w:val="8888C6"/>
+          <w:sz w:val="20"/>
+          <w:szCs w:val="20"/>
+        </w:rPr>
+        <w:t>len</w:t>
+      </w:r>
+      <w:proofErr w:type="spellEnd"/>
+      <w:r>
+        <w:rPr>
+          <w:rFonts w:ascii="Courier New" w:eastAsia="Times New Roman" w:hAnsi="Courier New" w:cs="Courier New"/>
+          <w:color w:val="A9B7C6"/>
+          <w:sz w:val="20"/>
+          <w:szCs w:val="20"/>
+        </w:rPr>
+        <w:t>(pair[</w:t>
+      </w:r>
+      <w:r>
+        <w:rPr>
+          <w:rFonts w:ascii="Courier New" w:eastAsia="Times New Roman" w:hAnsi="Courier New" w:cs="Courier New"/>
+          <w:color w:val="6897BB"/>
+          <w:sz w:val="20"/>
+          <w:szCs w:val="20"/>
+        </w:rPr>
+        <w:t>1</w:t>
+      </w:r>
+      <w:r>
+        <w:rPr>
+          <w:rFonts w:ascii="Courier New" w:eastAsia="Times New Roman" w:hAnsi="Courier New" w:cs="Courier New"/>
+          <w:color w:val="A9B7C6"/>
+          <w:sz w:val="20"/>
+          <w:szCs w:val="20"/>
+        </w:rPr>
+        <w:t>])])</w:t>
+      </w:r>
+      <w:r>
+        <w:rPr>
+          <w:rFonts w:ascii="Courier New" w:eastAsia="Times New Roman" w:hAnsi="Courier New" w:cs="Courier New"/>
+          <w:color w:val="CC7832"/>
+          <w:sz w:val="20"/>
+          <w:szCs w:val="20"/>
+        </w:rPr>
+        <w:t xml:space="preserve">, </w:t>
+      </w:r>
+      <w:r>
+        <w:rPr>
+          <w:rFonts w:ascii="Courier New" w:eastAsia="Times New Roman" w:hAnsi="Courier New" w:cs="Courier New"/>
+          <w:color w:val="6A8759"/>
+          <w:sz w:val="20"/>
+          <w:szCs w:val="20"/>
+        </w:rPr>
+        <w:t>"</w:t>
+      </w:r>
+      <w:r>
+        <w:rPr>
+          <w:rFonts w:ascii="Courier New" w:eastAsia="Times New Roman" w:hAnsi="Courier New" w:cs="Courier New"/>
+          <w:color w:val="CC7832"/>
+          <w:sz w:val="20"/>
+          <w:szCs w:val="20"/>
+        </w:rPr>
+        <w:t>\n</w:t>
+      </w:r>
+      <w:r>
+        <w:rPr>
+          <w:rFonts w:ascii="Courier New" w:eastAsia="Times New Roman" w:hAnsi="Courier New" w:cs="Courier New"/>
+          <w:color w:val="6A8759"/>
+          <w:sz w:val="20"/>
+          <w:szCs w:val="20"/>
+        </w:rPr>
+        <w:t>"</w:t>
+      </w:r>
+      <w:r>
+        <w:rPr>
+          <w:rFonts w:ascii="Courier New" w:eastAsia="Times New Roman" w:hAnsi="Courier New" w:cs="Courier New"/>
+          <w:color w:val="A9B7C6"/>
+          <w:sz w:val="20"/>
+          <w:szCs w:val="20"/>
+        </w:rPr>
+        <w:t>)</w:t>
+      </w:r>
+      <w:r>
+        <w:rPr>
+          <w:rFonts w:ascii="Courier New" w:eastAsia="Times New Roman" w:hAnsi="Courier New" w:cs="Courier New"/>
+          <w:color w:val="A9B7C6"/>
+          <w:sz w:val="20"/>
+          <w:szCs w:val="20"/>
+        </w:rPr>
+        <w:br/>
+      </w:r>
+      <w:r>
+        <w:rPr>
+          <w:rFonts w:ascii="Courier New" w:eastAsia="Times New Roman" w:hAnsi="Courier New" w:cs="Courier New"/>
+          <w:color w:val="A9B7C6"/>
+          <w:sz w:val="20"/>
+          <w:szCs w:val="20"/>
+        </w:rPr>
+        <w:br/>
+      </w:r>
+      <w:r>
+        <w:rPr>
+          <w:rFonts w:ascii="Courier New" w:eastAsia="Times New Roman" w:hAnsi="Courier New" w:cs="Courier New"/>
+          <w:color w:val="CC7832"/>
+          <w:sz w:val="20"/>
+          <w:szCs w:val="20"/>
+        </w:rPr>
+        <w:t xml:space="preserve">if </w:t>
+      </w:r>
+      <w:r>
+        <w:rPr>
+          <w:rFonts w:ascii="Courier New" w:eastAsia="Times New Roman" w:hAnsi="Courier New" w:cs="Courier New"/>
+          <w:color w:val="A9B7C6"/>
+          <w:sz w:val="20"/>
+          <w:szCs w:val="20"/>
+        </w:rPr>
+        <w:t xml:space="preserve">__name__ == </w:t>
+      </w:r>
+      <w:r>
+        <w:rPr>
+          <w:rFonts w:ascii="Courier New" w:eastAsia="Times New Roman" w:hAnsi="Courier New" w:cs="Courier New"/>
+          <w:color w:val="6A8759"/>
+          <w:sz w:val="20"/>
+          <w:szCs w:val="20"/>
+        </w:rPr>
+        <w:t>"__main__"</w:t>
+      </w:r>
+      <w:r>
+        <w:rPr>
+          <w:rFonts w:ascii="Courier New" w:eastAsia="Times New Roman" w:hAnsi="Courier New" w:cs="Courier New"/>
+          <w:color w:val="A9B7C6"/>
+          <w:sz w:val="20"/>
+          <w:szCs w:val="20"/>
+        </w:rPr>
+        <w:t>:</w:t>
+      </w:r>
+      <w:r>
+        <w:rPr>
+          <w:rFonts w:ascii="Courier New" w:eastAsia="Times New Roman" w:hAnsi="Courier New" w:cs="Courier New"/>
+          <w:color w:val="A9B7C6"/>
+          <w:sz w:val="20"/>
+          <w:szCs w:val="20"/>
+        </w:rPr>
+        <w:br/>
+        <w:t xml:space="preserve">    </w:t>
+      </w:r>
+      <w:r>
+        <w:rPr>
+          <w:rFonts w:ascii="Courier New" w:eastAsia="Times New Roman" w:hAnsi="Courier New" w:cs="Courier New"/>
+          <w:color w:val="808080"/>
+          <w:sz w:val="20"/>
+          <w:szCs w:val="20"/>
+        </w:rPr>
+        <w:t># Test with spring constants of</w:t>
+      </w:r>
+      <w:r>
+        <w:rPr>
+          <w:rFonts w:ascii="Courier New" w:eastAsia="Times New Roman" w:hAnsi="Courier New" w:cs="Courier New"/>
+          <w:color w:val="808080"/>
+          <w:sz w:val="20"/>
+          <w:szCs w:val="20"/>
+        </w:rPr>
+        <w:br/>
+        <w:t xml:space="preserve">    #solve_freq_modes(10, [1, 1, 1, 1, 1, 1, 1, 1, 1, 1])</w:t>
+      </w:r>
+      <w:r>
+        <w:rPr>
+          <w:rFonts w:ascii="Courier New" w:eastAsia="Times New Roman" w:hAnsi="Courier New" w:cs="Courier New"/>
+          <w:color w:val="808080"/>
+          <w:sz w:val="20"/>
+          <w:szCs w:val="20"/>
+        </w:rPr>
+        <w:br/>
+        <w:t xml:space="preserve">    </w:t>
+      </w:r>
+      <w:proofErr w:type="spellStart"/>
+      <w:r>
+        <w:rPr>
+          <w:rFonts w:ascii="Courier New" w:eastAsia="Times New Roman" w:hAnsi="Courier New" w:cs="Courier New"/>
+          <w:color w:val="A9B7C6"/>
+          <w:sz w:val="20"/>
+          <w:szCs w:val="20"/>
+        </w:rPr>
+        <w:t>solve_simple</w:t>
+      </w:r>
+      <w:proofErr w:type="spellEnd"/>
+      <w:r>
+        <w:rPr>
+          <w:rFonts w:ascii="Courier New" w:eastAsia="Times New Roman" w:hAnsi="Courier New" w:cs="Courier New"/>
+          <w:color w:val="A9B7C6"/>
+          <w:sz w:val="20"/>
+          <w:szCs w:val="20"/>
+        </w:rPr>
+        <w:t>(</w:t>
+      </w:r>
+      <w:r>
+        <w:rPr>
+          <w:rFonts w:ascii="Courier New" w:eastAsia="Times New Roman" w:hAnsi="Courier New" w:cs="Courier New"/>
+          <w:color w:val="6897BB"/>
+          <w:sz w:val="20"/>
+          <w:szCs w:val="20"/>
+        </w:rPr>
+        <w:t>10</w:t>
+      </w:r>
+      <w:r>
+        <w:rPr>
+          <w:rFonts w:ascii="Courier New" w:eastAsia="Times New Roman" w:hAnsi="Courier New" w:cs="Courier New"/>
+          <w:color w:val="CC7832"/>
+          <w:sz w:val="20"/>
+          <w:szCs w:val="20"/>
+        </w:rPr>
+        <w:t xml:space="preserve">, </w:t>
+      </w:r>
+      <w:r>
+        <w:rPr>
+          <w:rFonts w:ascii="Courier New" w:eastAsia="Times New Roman" w:hAnsi="Courier New" w:cs="Courier New"/>
+          <w:color w:val="A9B7C6"/>
+          <w:sz w:val="20"/>
+          <w:szCs w:val="20"/>
+        </w:rPr>
+        <w:t>[</w:t>
+      </w:r>
+      <w:r>
+        <w:rPr>
+          <w:rFonts w:ascii="Courier New" w:eastAsia="Times New Roman" w:hAnsi="Courier New" w:cs="Courier New"/>
+          <w:color w:val="6897BB"/>
+          <w:sz w:val="20"/>
+          <w:szCs w:val="20"/>
+        </w:rPr>
+        <w:t>1</w:t>
+      </w:r>
+      <w:r>
+        <w:rPr>
+          <w:rFonts w:ascii="Courier New" w:eastAsia="Times New Roman" w:hAnsi="Courier New" w:cs="Courier New"/>
+          <w:color w:val="CC7832"/>
+          <w:sz w:val="20"/>
+          <w:szCs w:val="20"/>
+        </w:rPr>
+        <w:t xml:space="preserve">, </w:t>
+      </w:r>
+      <w:r>
+        <w:rPr>
+          <w:rFonts w:ascii="Courier New" w:eastAsia="Times New Roman" w:hAnsi="Courier New" w:cs="Courier New"/>
+          <w:color w:val="6897BB"/>
+          <w:sz w:val="20"/>
+          <w:szCs w:val="20"/>
+        </w:rPr>
+        <w:t>1</w:t>
+      </w:r>
+      <w:r>
+        <w:rPr>
+          <w:rFonts w:ascii="Courier New" w:eastAsia="Times New Roman" w:hAnsi="Courier New" w:cs="Courier New"/>
+          <w:color w:val="CC7832"/>
+          <w:sz w:val="20"/>
+          <w:szCs w:val="20"/>
+        </w:rPr>
+        <w:t xml:space="preserve">, </w:t>
+      </w:r>
+      <w:r>
+        <w:rPr>
+          <w:rFonts w:ascii="Courier New" w:eastAsia="Times New Roman" w:hAnsi="Courier New" w:cs="Courier New"/>
+          <w:color w:val="6897BB"/>
+          <w:sz w:val="20"/>
+          <w:szCs w:val="20"/>
+        </w:rPr>
+        <w:t>1</w:t>
+      </w:r>
+      <w:r>
+        <w:rPr>
+          <w:rFonts w:ascii="Courier New" w:eastAsia="Times New Roman" w:hAnsi="Courier New" w:cs="Courier New"/>
+          <w:color w:val="CC7832"/>
+          <w:sz w:val="20"/>
+          <w:szCs w:val="20"/>
+        </w:rPr>
+        <w:t xml:space="preserve">, </w:t>
+      </w:r>
+      <w:r>
+        <w:rPr>
+          <w:rFonts w:ascii="Courier New" w:eastAsia="Times New Roman" w:hAnsi="Courier New" w:cs="Courier New"/>
+          <w:color w:val="6897BB"/>
+          <w:sz w:val="20"/>
+          <w:szCs w:val="20"/>
+        </w:rPr>
+        <w:t>1</w:t>
+      </w:r>
+      <w:r>
+        <w:rPr>
+          <w:rFonts w:ascii="Courier New" w:eastAsia="Times New Roman" w:hAnsi="Courier New" w:cs="Courier New"/>
+          <w:color w:val="CC7832"/>
+          <w:sz w:val="20"/>
+          <w:szCs w:val="20"/>
+        </w:rPr>
+        <w:t xml:space="preserve">, </w:t>
+      </w:r>
+      <w:r>
+        <w:rPr>
+          <w:rFonts w:ascii="Courier New" w:eastAsia="Times New Roman" w:hAnsi="Courier New" w:cs="Courier New"/>
+          <w:color w:val="6897BB"/>
+          <w:sz w:val="20"/>
+          <w:szCs w:val="20"/>
+        </w:rPr>
+        <w:t>1</w:t>
+      </w:r>
+      <w:r>
+        <w:rPr>
+          <w:rFonts w:ascii="Courier New" w:eastAsia="Times New Roman" w:hAnsi="Courier New" w:cs="Courier New"/>
+          <w:color w:val="CC7832"/>
+          <w:sz w:val="20"/>
+          <w:szCs w:val="20"/>
+        </w:rPr>
+        <w:t xml:space="preserve">, </w:t>
+      </w:r>
+      <w:r>
+        <w:rPr>
+          <w:rFonts w:ascii="Courier New" w:eastAsia="Times New Roman" w:hAnsi="Courier New" w:cs="Courier New"/>
+          <w:color w:val="6897BB"/>
+          <w:sz w:val="20"/>
+          <w:szCs w:val="20"/>
+        </w:rPr>
+        <w:t>1</w:t>
+      </w:r>
+      <w:r>
+        <w:rPr>
+          <w:rFonts w:ascii="Courier New" w:eastAsia="Times New Roman" w:hAnsi="Courier New" w:cs="Courier New"/>
+          <w:color w:val="CC7832"/>
+          <w:sz w:val="20"/>
+          <w:szCs w:val="20"/>
+        </w:rPr>
+        <w:t xml:space="preserve">, </w:t>
+      </w:r>
+      <w:r>
+        <w:rPr>
+          <w:rFonts w:ascii="Courier New" w:eastAsia="Times New Roman" w:hAnsi="Courier New" w:cs="Courier New"/>
+          <w:color w:val="6897BB"/>
+          <w:sz w:val="20"/>
+          <w:szCs w:val="20"/>
+        </w:rPr>
+        <w:t>1</w:t>
+      </w:r>
+      <w:r>
+        <w:rPr>
+          <w:rFonts w:ascii="Courier New" w:eastAsia="Times New Roman" w:hAnsi="Courier New" w:cs="Courier New"/>
+          <w:color w:val="CC7832"/>
+          <w:sz w:val="20"/>
+          <w:szCs w:val="20"/>
+        </w:rPr>
+        <w:t xml:space="preserve">, </w:t>
+      </w:r>
+      <w:r>
+        <w:rPr>
+          <w:rFonts w:ascii="Courier New" w:eastAsia="Times New Roman" w:hAnsi="Courier New" w:cs="Courier New"/>
+          <w:color w:val="6897BB"/>
+          <w:sz w:val="20"/>
+          <w:szCs w:val="20"/>
+        </w:rPr>
+        <w:t>1</w:t>
+      </w:r>
+      <w:r>
+        <w:rPr>
+          <w:rFonts w:ascii="Courier New" w:eastAsia="Times New Roman" w:hAnsi="Courier New" w:cs="Courier New"/>
+          <w:color w:val="CC7832"/>
+          <w:sz w:val="20"/>
+          <w:szCs w:val="20"/>
+        </w:rPr>
+        <w:t xml:space="preserve">, </w:t>
+      </w:r>
+      <w:r>
+        <w:rPr>
+          <w:rFonts w:ascii="Courier New" w:eastAsia="Times New Roman" w:hAnsi="Courier New" w:cs="Courier New"/>
+          <w:color w:val="6897BB"/>
+          <w:sz w:val="20"/>
+          <w:szCs w:val="20"/>
+        </w:rPr>
+        <w:t>1</w:t>
+      </w:r>
+      <w:r>
+        <w:rPr>
+          <w:rFonts w:ascii="Courier New" w:eastAsia="Times New Roman" w:hAnsi="Courier New" w:cs="Courier New"/>
+          <w:color w:val="CC7832"/>
+          <w:sz w:val="20"/>
+          <w:szCs w:val="20"/>
+        </w:rPr>
+        <w:t xml:space="preserve">, </w:t>
+      </w:r>
+      <w:r>
+        <w:rPr>
+          <w:rFonts w:ascii="Courier New" w:eastAsia="Times New Roman" w:hAnsi="Courier New" w:cs="Courier New"/>
+          <w:color w:val="6897BB"/>
+          <w:sz w:val="20"/>
+          <w:szCs w:val="20"/>
+        </w:rPr>
+        <w:t>1</w:t>
+      </w:r>
+      <w:r>
+        <w:rPr>
+          <w:rFonts w:ascii="Courier New" w:eastAsia="Times New Roman" w:hAnsi="Courier New" w:cs="Courier New"/>
+          <w:color w:val="A9B7C6"/>
+          <w:sz w:val="20"/>
+          <w:szCs w:val="20"/>
+        </w:rPr>
+        <w:t>])</w:t>
+      </w:r>
+    </w:p>
+    <w:p>
+      <w:pPr>
+        <w:rPr>
+          <w:sz w:val="22"/>
+          <w:szCs w:val="22"/>
+        </w:rPr>
+      </w:pPr>
+    </w:p>
+    <w:p>
+      <w:pPr>
+        <w:rPr>
+          <w:sz w:val="22"/>
+          <w:szCs w:val="22"/>
+        </w:rPr>
+      </w:pPr>
+    </w:p>
+    <w:p>
+      <w:pPr>
+        <w:rPr>
+          <w:sz w:val="22"/>
+          <w:szCs w:val="22"/>
+        </w:rPr>
+      </w:pPr>
+      <w:r>
+        <w:rPr>
+          <w:sz w:val="22"/>
+          <w:szCs w:val="22"/>
+        </w:rPr>
+        <w:t>Full Frequency Print Outputs:</w:t>
+      </w:r>
+    </w:p>
+    <w:p>
+      <w:pPr>
+        <w:rPr>
+          <w:sz w:val="16"/>
+          <w:szCs w:val="16"/>
+        </w:rPr>
+      </w:pPr>
+      <w:r>
+        <w:rPr>
+          <w:sz w:val="16"/>
+          <w:szCs w:val="16"/>
+        </w:rPr>
+        <w:t>For the 1th frequency, I calculated:</w:t>
+      </w:r>
+    </w:p>
+    <w:p>
+      <w:pPr>
+        <w:rPr>
+          <w:sz w:val="16"/>
+          <w:szCs w:val="16"/>
+        </w:rPr>
+      </w:pPr>
+      <w:r>
+        <w:rPr>
+          <w:sz w:val="16"/>
+          <w:szCs w:val="16"/>
+        </w:rPr>
+        <w:t>0.304755 Hz from a tolerance of 1.0e-02</w:t>
+      </w:r>
+    </w:p>
+    <w:p>
+      <w:pPr>
+        <w:rPr>
+          <w:sz w:val="16"/>
+          <w:szCs w:val="16"/>
+        </w:rPr>
+      </w:pPr>
+      <w:r>
+        <w:rPr>
+          <w:sz w:val="16"/>
+          <w:szCs w:val="16"/>
+        </w:rPr>
+        <w:t>0.314652 Hz from a tolerance of 1.0e-04</w:t>
+      </w:r>
+    </w:p>
+    <w:p>
+      <w:pPr>
+        <w:rPr>
+          <w:sz w:val="16"/>
+          <w:szCs w:val="16"/>
+        </w:rPr>
+      </w:pPr>
+      <w:r>
+        <w:rPr>
+          <w:sz w:val="16"/>
+          <w:szCs w:val="16"/>
+        </w:rPr>
+        <w:t>0.314754 Hz from a tolerance of 1.0e-06</w:t>
+      </w:r>
+    </w:p>
+    <w:p>
+      <w:pPr>
+        <w:rPr>
+          <w:sz w:val="16"/>
+          <w:szCs w:val="16"/>
+        </w:rPr>
+      </w:pPr>
+      <w:r>
+        <w:rPr>
+          <w:sz w:val="16"/>
+          <w:szCs w:val="16"/>
+        </w:rPr>
+        <w:lastRenderedPageBreak/>
+        <w:t>0.314755 Hz from a tolerance of 1.0e-08</w:t>
+      </w:r>
+    </w:p>
+    <w:p>
+      <w:pPr>
+        <w:rPr>
+          <w:sz w:val="16"/>
+          <w:szCs w:val="16"/>
+        </w:rPr>
+      </w:pPr>
+      <w:r>
+        <w:rPr>
+          <w:sz w:val="16"/>
+          <w:szCs w:val="16"/>
+        </w:rPr>
+        <w:t>0.314755 Hz is the true value</w:t>
+      </w:r>
+    </w:p>
+    <w:p>
+      <w:pPr>
+        <w:rPr>
+          <w:sz w:val="16"/>
+          <w:szCs w:val="16"/>
+        </w:rPr>
+      </w:pPr>
+    </w:p>
+    <w:p>
+      <w:pPr>
+        <w:rPr>
+          <w:sz w:val="16"/>
+          <w:szCs w:val="16"/>
+        </w:rPr>
+      </w:pPr>
+      <w:r>
+        <w:rPr>
+          <w:sz w:val="16"/>
+          <w:szCs w:val="16"/>
+        </w:rPr>
+        <w:t>For the 2th frequency, I calculated:</w:t>
+      </w:r>
+    </w:p>
+    <w:p>
+      <w:pPr>
+        <w:rPr>
+          <w:sz w:val="16"/>
+          <w:szCs w:val="16"/>
+        </w:rPr>
+      </w:pPr>
+      <w:r>
+        <w:rPr>
+          <w:sz w:val="16"/>
+          <w:szCs w:val="16"/>
+        </w:rPr>
+        <w:t>0.311947 Hz from a tolerance of 1.0e-02</w:t>
+      </w:r>
+    </w:p>
+    <w:p>
+      <w:pPr>
+        <w:rPr>
+          <w:sz w:val="16"/>
+          <w:szCs w:val="16"/>
+        </w:rPr>
+      </w:pPr>
+      <w:r>
+        <w:rPr>
+          <w:sz w:val="16"/>
+          <w:szCs w:val="16"/>
+        </w:rPr>
+        <w:t>0.304230 Hz from a tolerance of 1.0e-04</w:t>
+      </w:r>
+    </w:p>
+    <w:p>
+      <w:pPr>
+        <w:rPr>
+          <w:sz w:val="16"/>
+          <w:szCs w:val="16"/>
+        </w:rPr>
+      </w:pPr>
+      <w:r>
+        <w:rPr>
+          <w:sz w:val="16"/>
+          <w:szCs w:val="16"/>
+        </w:rPr>
+        <w:t>0.304169 Hz from a tolerance of 1.0e-06</w:t>
+      </w:r>
+    </w:p>
+    <w:p>
+      <w:pPr>
+        <w:rPr>
+          <w:sz w:val="16"/>
+          <w:szCs w:val="16"/>
+        </w:rPr>
+      </w:pPr>
+      <w:r>
+        <w:rPr>
+          <w:sz w:val="16"/>
+          <w:szCs w:val="16"/>
+        </w:rPr>
+        <w:t>0.304168 Hz from a tolerance of 1.0e-08</w:t>
+      </w:r>
+    </w:p>
+    <w:p>
+      <w:pPr>
+        <w:rPr>
+          <w:sz w:val="16"/>
+          <w:szCs w:val="16"/>
+        </w:rPr>
+      </w:pPr>
+      <w:r>
+        <w:rPr>
+          <w:sz w:val="16"/>
+          <w:szCs w:val="16"/>
+        </w:rPr>
+        <w:t>0.304168 Hz is the true value</w:t>
+      </w:r>
+    </w:p>
+    <w:p>
+      <w:pPr>
+        <w:rPr>
+          <w:sz w:val="16"/>
+          <w:szCs w:val="16"/>
+        </w:rPr>
+      </w:pPr>
+    </w:p>
+    <w:p>
+      <w:pPr>
+        <w:rPr>
+          <w:sz w:val="16"/>
+          <w:szCs w:val="16"/>
+        </w:rPr>
+      </w:pPr>
+      <w:r>
+        <w:rPr>
+          <w:sz w:val="16"/>
+          <w:szCs w:val="16"/>
+        </w:rPr>
+        <w:t>For the 3th frequency, I calculated:</w:t>
+      </w:r>
+    </w:p>
+    <w:p>
+      <w:pPr>
+        <w:rPr>
+          <w:sz w:val="16"/>
+          <w:szCs w:val="16"/>
+        </w:rPr>
+      </w:pPr>
+      <w:r>
+        <w:rPr>
+          <w:sz w:val="16"/>
+          <w:szCs w:val="16"/>
+        </w:rPr>
+        <w:t>0.286747 Hz from a tolerance of 1.0e-02</w:t>
+      </w:r>
+    </w:p>
+    <w:p>
+      <w:pPr>
+        <w:rPr>
+          <w:sz w:val="16"/>
+          <w:szCs w:val="16"/>
+        </w:rPr>
+      </w:pPr>
+      <w:r>
+        <w:rPr>
+          <w:sz w:val="16"/>
+          <w:szCs w:val="16"/>
+        </w:rPr>
+        <w:t>0.286818 Hz from a tolerance of 1.0e-04</w:t>
+      </w:r>
+    </w:p>
+    <w:p>
+      <w:pPr>
+        <w:rPr>
+          <w:sz w:val="16"/>
+          <w:szCs w:val="16"/>
+        </w:rPr>
+      </w:pPr>
+      <w:r>
+        <w:rPr>
+          <w:sz w:val="16"/>
+          <w:szCs w:val="16"/>
+        </w:rPr>
+        <w:t>0.286788 Hz from a tolerance of 1.0e-06</w:t>
+      </w:r>
+    </w:p>
+    <w:p>
+      <w:pPr>
+        <w:rPr>
+          <w:sz w:val="16"/>
+          <w:szCs w:val="16"/>
+        </w:rPr>
+      </w:pPr>
+      <w:r>
+        <w:rPr>
+          <w:sz w:val="16"/>
+          <w:szCs w:val="16"/>
+        </w:rPr>
+        <w:t>0.286787 Hz from a tolerance of 1.0e-08</w:t>
+      </w:r>
+    </w:p>
+    <w:p>
+      <w:pPr>
+        <w:rPr>
+          <w:sz w:val="16"/>
+          <w:szCs w:val="16"/>
+        </w:rPr>
+      </w:pPr>
+      <w:r>
+        <w:rPr>
+          <w:sz w:val="16"/>
+          <w:szCs w:val="16"/>
+        </w:rPr>
+        <w:t>0.286787 Hz is the true value</w:t>
+      </w:r>
+    </w:p>
+    <w:p>
+      <w:pPr>
+        <w:rPr>
+          <w:sz w:val="16"/>
+          <w:szCs w:val="16"/>
+        </w:rPr>
+      </w:pPr>
+    </w:p>
+    <w:p>
+      <w:pPr>
+        <w:rPr>
+          <w:sz w:val="16"/>
+          <w:szCs w:val="16"/>
+        </w:rPr>
+      </w:pPr>
+      <w:r>
+        <w:rPr>
+          <w:sz w:val="16"/>
+          <w:szCs w:val="16"/>
+        </w:rPr>
+        <w:t>For the 4th frequency, I calculated:</w:t>
+      </w:r>
+    </w:p>
+    <w:p>
+      <w:pPr>
+        <w:rPr>
+          <w:sz w:val="16"/>
+          <w:szCs w:val="16"/>
+        </w:rPr>
+      </w:pPr>
+      <w:r>
+        <w:rPr>
+          <w:sz w:val="16"/>
+          <w:szCs w:val="16"/>
+        </w:rPr>
+        <w:t>0.265407 Hz from a tolerance of 1.0e-02</w:t>
+      </w:r>
+    </w:p>
+    <w:p>
+      <w:pPr>
+        <w:rPr>
+          <w:sz w:val="16"/>
+          <w:szCs w:val="16"/>
+        </w:rPr>
+      </w:pPr>
+      <w:r>
+        <w:rPr>
+          <w:sz w:val="16"/>
+          <w:szCs w:val="16"/>
+        </w:rPr>
+        <w:t>0.263027 Hz from a tolerance of 1.0e-04</w:t>
+      </w:r>
+    </w:p>
+    <w:p>
+      <w:pPr>
+        <w:rPr>
+          <w:sz w:val="16"/>
+          <w:szCs w:val="16"/>
+        </w:rPr>
+      </w:pPr>
+      <w:r>
+        <w:rPr>
+          <w:sz w:val="16"/>
+          <w:szCs w:val="16"/>
+        </w:rPr>
+        <w:t>0.263000 Hz from a tolerance of 1.0e-06</w:t>
+      </w:r>
+    </w:p>
+    <w:p>
+      <w:pPr>
+        <w:rPr>
+          <w:sz w:val="16"/>
+          <w:szCs w:val="16"/>
+        </w:rPr>
+      </w:pPr>
+      <w:r>
+        <w:rPr>
+          <w:sz w:val="16"/>
+          <w:szCs w:val="16"/>
+        </w:rPr>
+        <w:t>0.263000 Hz from a tolerance of 1.0e-08</w:t>
+      </w:r>
+    </w:p>
+    <w:p>
+      <w:pPr>
+        <w:rPr>
+          <w:sz w:val="16"/>
+          <w:szCs w:val="16"/>
+        </w:rPr>
+      </w:pPr>
+      <w:r>
+        <w:rPr>
+          <w:sz w:val="16"/>
+          <w:szCs w:val="16"/>
+        </w:rPr>
+        <w:t>0.263000 Hz is the true value</w:t>
+      </w:r>
+    </w:p>
+    <w:p>
+      <w:pPr>
+        <w:rPr>
+          <w:sz w:val="16"/>
+          <w:szCs w:val="16"/>
+        </w:rPr>
+      </w:pPr>
+    </w:p>
+    <w:p>
+      <w:pPr>
+        <w:rPr>
+          <w:sz w:val="16"/>
+          <w:szCs w:val="16"/>
+        </w:rPr>
+      </w:pPr>
+      <w:r>
+        <w:rPr>
+          <w:sz w:val="16"/>
+          <w:szCs w:val="16"/>
+        </w:rPr>
+        <w:t>For the 5th frequency, I calculated:</w:t>
+      </w:r>
+    </w:p>
+    <w:p>
+      <w:pPr>
+        <w:rPr>
+          <w:sz w:val="16"/>
+          <w:szCs w:val="16"/>
+        </w:rPr>
+      </w:pPr>
+      <w:r>
+        <w:rPr>
+          <w:sz w:val="16"/>
+          <w:szCs w:val="16"/>
+        </w:rPr>
+        <w:t>0.233591 Hz from a tolerance of 1.0e-02</w:t>
+      </w:r>
+    </w:p>
+    <w:p>
+      <w:pPr>
+        <w:rPr>
+          <w:sz w:val="16"/>
+          <w:szCs w:val="16"/>
+        </w:rPr>
+      </w:pPr>
+      <w:r>
+        <w:rPr>
+          <w:sz w:val="16"/>
+          <w:szCs w:val="16"/>
+        </w:rPr>
+        <w:t>0.233346 Hz from a tolerance of 1.0e-04</w:t>
+      </w:r>
+    </w:p>
+    <w:p>
+      <w:pPr>
+        <w:rPr>
+          <w:sz w:val="16"/>
+          <w:szCs w:val="16"/>
+        </w:rPr>
+      </w:pPr>
+      <w:r>
+        <w:rPr>
+          <w:sz w:val="16"/>
+          <w:szCs w:val="16"/>
+        </w:rPr>
+        <w:t>0.233338 Hz from a tolerance of 1.0e-06</w:t>
+      </w:r>
+    </w:p>
+    <w:p>
+      <w:pPr>
+        <w:rPr>
+          <w:sz w:val="16"/>
+          <w:szCs w:val="16"/>
+        </w:rPr>
+      </w:pPr>
+      <w:r>
+        <w:rPr>
+          <w:sz w:val="16"/>
+          <w:szCs w:val="16"/>
+        </w:rPr>
+        <w:t>0.233338 Hz from a tolerance of 1.0e-08</w:t>
+      </w:r>
+    </w:p>
+    <w:p>
+      <w:pPr>
+        <w:rPr>
+          <w:sz w:val="16"/>
+          <w:szCs w:val="16"/>
+        </w:rPr>
+      </w:pPr>
+      <w:r>
+        <w:rPr>
+          <w:sz w:val="16"/>
+          <w:szCs w:val="16"/>
+        </w:rPr>
+        <w:t>0.233338 Hz is the true value</w:t>
+      </w:r>
+    </w:p>
+    <w:p>
+      <w:pPr>
+        <w:rPr>
+          <w:sz w:val="16"/>
+          <w:szCs w:val="16"/>
+        </w:rPr>
+      </w:pPr>
+    </w:p>
+    <w:p>
+      <w:pPr>
+        <w:rPr>
+          <w:sz w:val="16"/>
+          <w:szCs w:val="16"/>
+        </w:rPr>
+      </w:pPr>
+      <w:r>
+        <w:rPr>
+          <w:sz w:val="16"/>
+          <w:szCs w:val="16"/>
+        </w:rPr>
+        <w:t>For the 6th frequency, I calculated:</w:t>
+      </w:r>
+    </w:p>
+    <w:p>
+      <w:pPr>
+        <w:rPr>
+          <w:sz w:val="16"/>
+          <w:szCs w:val="16"/>
+        </w:rPr>
+      </w:pPr>
+      <w:r>
+        <w:rPr>
+          <w:sz w:val="16"/>
+          <w:szCs w:val="16"/>
+        </w:rPr>
+        <w:t>0.159589 Hz from a tolerance of 1.0e-02</w:t>
+      </w:r>
+    </w:p>
+    <w:p>
+      <w:pPr>
+        <w:rPr>
+          <w:sz w:val="16"/>
+          <w:szCs w:val="16"/>
+        </w:rPr>
+      </w:pPr>
+      <w:r>
+        <w:rPr>
+          <w:sz w:val="16"/>
+          <w:szCs w:val="16"/>
+        </w:rPr>
+        <w:t>0.198477 Hz from a tolerance of 1.0e-04</w:t>
+      </w:r>
+    </w:p>
+    <w:p>
+      <w:pPr>
+        <w:rPr>
+          <w:sz w:val="16"/>
+          <w:szCs w:val="16"/>
+        </w:rPr>
+      </w:pPr>
+      <w:r>
+        <w:rPr>
+          <w:sz w:val="16"/>
+          <w:szCs w:val="16"/>
+        </w:rPr>
+        <w:t>0.198463 Hz from a tolerance of 1.0e-06</w:t>
+      </w:r>
+    </w:p>
+    <w:p>
+      <w:pPr>
+        <w:rPr>
+          <w:sz w:val="16"/>
+          <w:szCs w:val="16"/>
+        </w:rPr>
+      </w:pPr>
+      <w:r>
+        <w:rPr>
+          <w:sz w:val="16"/>
+          <w:szCs w:val="16"/>
+        </w:rPr>
+        <w:t>0.198463 Hz from a tolerance of 1.0e-08</w:t>
+      </w:r>
+    </w:p>
+    <w:p>
+      <w:pPr>
+        <w:rPr>
+          <w:sz w:val="16"/>
+          <w:szCs w:val="16"/>
+        </w:rPr>
+      </w:pPr>
+      <w:r>
+        <w:rPr>
+          <w:sz w:val="16"/>
+          <w:szCs w:val="16"/>
+        </w:rPr>
+        <w:lastRenderedPageBreak/>
+        <w:t>0.198463 Hz is the true value</w:t>
+      </w:r>
+    </w:p>
+    <w:p>
+      <w:pPr>
+        <w:rPr>
+          <w:sz w:val="16"/>
+          <w:szCs w:val="16"/>
+        </w:rPr>
+      </w:pPr>
+    </w:p>
+    <w:p>
+      <w:pPr>
+        <w:rPr>
+          <w:sz w:val="16"/>
+          <w:szCs w:val="16"/>
+        </w:rPr>
+      </w:pPr>
+      <w:r>
+        <w:rPr>
+          <w:sz w:val="16"/>
+          <w:szCs w:val="16"/>
+        </w:rPr>
+        <w:t>For the 7th frequency, I calculated:</w:t>
+      </w:r>
+    </w:p>
+    <w:p>
+      <w:pPr>
+        <w:rPr>
+          <w:sz w:val="16"/>
+          <w:szCs w:val="16"/>
+        </w:rPr>
+      </w:pPr>
+      <w:r>
+        <w:rPr>
+          <w:sz w:val="16"/>
+          <w:szCs w:val="16"/>
+        </w:rPr>
+        <w:t>0.201077 Hz from a tolerance of 1.0e-02</w:t>
+      </w:r>
+    </w:p>
+    <w:p>
+      <w:pPr>
+        <w:rPr>
+          <w:sz w:val="16"/>
+          <w:szCs w:val="16"/>
+        </w:rPr>
+      </w:pPr>
+      <w:r>
+        <w:rPr>
+          <w:sz w:val="16"/>
+          <w:szCs w:val="16"/>
+        </w:rPr>
+        <w:t>0.159164 Hz from a tolerance of 1.0e-04</w:t>
+      </w:r>
+    </w:p>
+    <w:p>
+      <w:pPr>
+        <w:rPr>
+          <w:sz w:val="16"/>
+          <w:szCs w:val="16"/>
+        </w:rPr>
+      </w:pPr>
+      <w:r>
+        <w:rPr>
+          <w:sz w:val="16"/>
+          <w:szCs w:val="16"/>
+        </w:rPr>
+        <w:t>0.159155 Hz from a tolerance of 1.0e-06</w:t>
+      </w:r>
+    </w:p>
+    <w:p>
+      <w:pPr>
+        <w:rPr>
+          <w:sz w:val="16"/>
+          <w:szCs w:val="16"/>
+        </w:rPr>
+      </w:pPr>
+      <w:r>
+        <w:rPr>
+          <w:sz w:val="16"/>
+          <w:szCs w:val="16"/>
+        </w:rPr>
+        <w:t>0.159155 Hz from a tolerance of 1.0e-08</w:t>
+      </w:r>
+    </w:p>
+    <w:p>
+      <w:pPr>
+        <w:rPr>
+          <w:sz w:val="16"/>
+          <w:szCs w:val="16"/>
+        </w:rPr>
+      </w:pPr>
+      <w:r>
+        <w:rPr>
+          <w:sz w:val="16"/>
+          <w:szCs w:val="16"/>
+        </w:rPr>
+        <w:t>0.159155 Hz is the true value</w:t>
+      </w:r>
+    </w:p>
+    <w:p>
+      <w:pPr>
+        <w:rPr>
+          <w:sz w:val="16"/>
+          <w:szCs w:val="16"/>
+        </w:rPr>
+      </w:pPr>
+    </w:p>
+    <w:p>
+      <w:pPr>
+        <w:rPr>
+          <w:sz w:val="16"/>
+          <w:szCs w:val="16"/>
+        </w:rPr>
+      </w:pPr>
+      <w:r>
+        <w:rPr>
+          <w:sz w:val="16"/>
+          <w:szCs w:val="16"/>
+        </w:rPr>
+        <w:t>For the 8th frequency, I calculated:</w:t>
+      </w:r>
+    </w:p>
+    <w:p>
+      <w:pPr>
+        <w:rPr>
+          <w:sz w:val="16"/>
+          <w:szCs w:val="16"/>
+        </w:rPr>
+      </w:pPr>
+      <w:r>
+        <w:rPr>
+          <w:sz w:val="16"/>
+          <w:szCs w:val="16"/>
+        </w:rPr>
+        <w:t>0.116560 Hz from a tolerance of 1.0e-02</w:t>
+      </w:r>
+    </w:p>
+    <w:p>
+      <w:pPr>
+        <w:rPr>
+          <w:sz w:val="16"/>
+          <w:szCs w:val="16"/>
+        </w:rPr>
+      </w:pPr>
+      <w:r>
+        <w:rPr>
+          <w:sz w:val="16"/>
+          <w:szCs w:val="16"/>
+        </w:rPr>
+        <w:t>0.116297 Hz from a tolerance of 1.0e-04</w:t>
+      </w:r>
+    </w:p>
+    <w:p>
+      <w:pPr>
+        <w:rPr>
+          <w:sz w:val="16"/>
+          <w:szCs w:val="16"/>
+        </w:rPr>
+      </w:pPr>
+      <w:r>
+        <w:rPr>
+          <w:sz w:val="16"/>
+          <w:szCs w:val="16"/>
+        </w:rPr>
+        <w:t>0.116292 Hz from a tolerance of 1.0e-06</w:t>
+      </w:r>
+    </w:p>
+    <w:p>
+      <w:pPr>
+        <w:rPr>
+          <w:sz w:val="16"/>
+          <w:szCs w:val="16"/>
+        </w:rPr>
+      </w:pPr>
+      <w:r>
+        <w:rPr>
+          <w:sz w:val="16"/>
+          <w:szCs w:val="16"/>
+        </w:rPr>
+        <w:t>0.116292 Hz from a tolerance of 1.0e-08</w:t>
+      </w:r>
+    </w:p>
+    <w:p>
+      <w:pPr>
+        <w:rPr>
+          <w:sz w:val="16"/>
+          <w:szCs w:val="16"/>
+        </w:rPr>
+      </w:pPr>
+      <w:r>
+        <w:rPr>
+          <w:sz w:val="16"/>
+          <w:szCs w:val="16"/>
+        </w:rPr>
+        <w:t>0.116292 Hz is the true value</w:t>
+      </w:r>
+    </w:p>
+    <w:p>
+      <w:pPr>
+        <w:rPr>
+          <w:sz w:val="16"/>
+          <w:szCs w:val="16"/>
+        </w:rPr>
+      </w:pPr>
+    </w:p>
+    <w:p>
+      <w:pPr>
+        <w:rPr>
+          <w:sz w:val="16"/>
+          <w:szCs w:val="16"/>
+        </w:rPr>
+      </w:pPr>
+      <w:r>
+        <w:rPr>
+          <w:sz w:val="16"/>
+          <w:szCs w:val="16"/>
+        </w:rPr>
+        <w:t>For the 9th frequency, I calculated:</w:t>
+      </w:r>
+    </w:p>
+    <w:p>
+      <w:pPr>
+        <w:rPr>
+          <w:sz w:val="16"/>
+          <w:szCs w:val="16"/>
+        </w:rPr>
+      </w:pPr>
+      <w:r>
+        <w:rPr>
+          <w:sz w:val="16"/>
+          <w:szCs w:val="16"/>
+        </w:rPr>
+        <w:t>0.071011 Hz from a tolerance of 1.0e-02</w:t>
+      </w:r>
+    </w:p>
+    <w:p>
+      <w:pPr>
+        <w:rPr>
+          <w:sz w:val="16"/>
+          <w:szCs w:val="16"/>
+        </w:rPr>
+      </w:pPr>
+      <w:r>
+        <w:rPr>
+          <w:sz w:val="16"/>
+          <w:szCs w:val="16"/>
+        </w:rPr>
+        <w:t>0.070832 Hz from a tolerance of 1.0e-04</w:t>
+      </w:r>
+    </w:p>
+    <w:p>
+      <w:pPr>
+        <w:rPr>
+          <w:sz w:val="16"/>
+          <w:szCs w:val="16"/>
+        </w:rPr>
+      </w:pPr>
+      <w:r>
+        <w:rPr>
+          <w:sz w:val="16"/>
+          <w:szCs w:val="16"/>
+        </w:rPr>
+        <w:t>0.070831 Hz from a tolerance of 1.0e-06</w:t>
+      </w:r>
+    </w:p>
+    <w:p>
+      <w:pPr>
+        <w:rPr>
+          <w:sz w:val="16"/>
+          <w:szCs w:val="16"/>
+        </w:rPr>
+      </w:pPr>
+      <w:r>
+        <w:rPr>
+          <w:sz w:val="16"/>
+          <w:szCs w:val="16"/>
+        </w:rPr>
+        <w:t>0.070831 Hz from a tolerance of 1.0e-08</w:t>
+      </w:r>
+    </w:p>
+    <w:p>
+      <w:pPr>
+        <w:rPr>
+          <w:sz w:val="16"/>
+          <w:szCs w:val="16"/>
+        </w:rPr>
+      </w:pPr>
+      <w:r>
+        <w:rPr>
+          <w:sz w:val="16"/>
+          <w:szCs w:val="16"/>
+        </w:rPr>
+        <w:t>0.070831 Hz is the true value</w:t>
+      </w:r>
+    </w:p>
+    <w:p>
+      <w:pPr>
+        <w:rPr>
+          <w:sz w:val="16"/>
+          <w:szCs w:val="16"/>
+        </w:rPr>
+      </w:pPr>
+    </w:p>
+    <w:p>
+      <w:pPr>
+        <w:rPr>
+          <w:sz w:val="16"/>
+          <w:szCs w:val="16"/>
+        </w:rPr>
+      </w:pPr>
+      <w:r>
+        <w:rPr>
+          <w:sz w:val="16"/>
+          <w:szCs w:val="16"/>
+        </w:rPr>
+        <w:t>For the 10th frequency, I calculated:</w:t>
+      </w:r>
+    </w:p>
+    <w:p>
+      <w:pPr>
+        <w:rPr>
+          <w:sz w:val="16"/>
+          <w:szCs w:val="16"/>
+        </w:rPr>
+      </w:pPr>
+      <w:r>
+        <w:rPr>
+          <w:sz w:val="16"/>
+          <w:szCs w:val="16"/>
+        </w:rPr>
+        <w:t>0.023763 Hz from a tolerance of 1.0e-02</w:t>
+      </w:r>
+    </w:p>
+    <w:p>
+      <w:pPr>
+        <w:rPr>
+          <w:sz w:val="16"/>
+          <w:szCs w:val="16"/>
+        </w:rPr>
+      </w:pPr>
+      <w:r>
+        <w:rPr>
+          <w:sz w:val="16"/>
+          <w:szCs w:val="16"/>
+        </w:rPr>
+        <w:t>0.023788 Hz from a tolerance of 1.0e-04</w:t>
+      </w:r>
+    </w:p>
+    <w:p>
+      <w:pPr>
+        <w:rPr>
+          <w:sz w:val="16"/>
+          <w:szCs w:val="16"/>
+        </w:rPr>
+      </w:pPr>
+      <w:r>
+        <w:rPr>
+          <w:sz w:val="16"/>
+          <w:szCs w:val="16"/>
+        </w:rPr>
+        <w:t>0.023787 Hz from a tolerance of 1.0e-06</w:t>
+      </w:r>
+    </w:p>
+    <w:p>
+      <w:pPr>
+        <w:rPr>
+          <w:sz w:val="16"/>
+          <w:szCs w:val="16"/>
+        </w:rPr>
+      </w:pPr>
+      <w:r>
+        <w:rPr>
+          <w:sz w:val="16"/>
+          <w:szCs w:val="16"/>
+        </w:rPr>
+        <w:t>0.023787 Hz from a tolerance of 1.0e-08</w:t>
+      </w:r>
+    </w:p>
+    <w:p>
+      <w:pPr>
+        <w:rPr>
+          <w:sz w:val="16"/>
+          <w:szCs w:val="16"/>
+        </w:rPr>
+      </w:pPr>
+      <w:r>
+        <w:rPr>
+          <w:sz w:val="16"/>
+          <w:szCs w:val="16"/>
+        </w:rPr>
+        <w:t>0.023787 Hz is the true value</w:t>
+      </w:r>
+    </w:p>
+    <w:p>
+      <w:pPr>
+        <w:rPr>
+          <w:sz w:val="16"/>
+          <w:szCs w:val="16"/>
+        </w:rPr>
+      </w:pPr>
+    </w:p>
+    <w:p>
+      <w:pPr>
+        <w:rPr>
+          <w:sz w:val="16"/>
+          <w:szCs w:val="16"/>
+        </w:rPr>
+      </w:pPr>
+      <w:r>
+        <w:rPr>
+          <w:sz w:val="16"/>
+          <w:szCs w:val="16"/>
+        </w:rPr>
+        <w:t>Process finished with exit code 0</w:t>
+      </w:r>
+    </w:p>
     <w:sectPr>
       <w:pgSz w:w="11906" w:h="16838"/>
       <w:pgMar w:top="1440" w:right="1440" w:bottom="1440" w:left="1440" w:header="708" w:footer="708" w:gutter="0"/>
@@ -2166,6 +11833,54 @@
       <w:contextualSpacing/>
     </w:pPr>
   </w:style>
+  <w:style w:type="paragraph" w:styleId="HTMLPreformatted">
+    <w:name w:val="HTML Preformatted"/>
+    <w:basedOn w:val="Normal"/>
+    <w:link w:val="HTMLPreformattedChar"/>
+    <w:uiPriority w:val="99"/>
+    <w:semiHidden/>
+    <w:unhideWhenUsed/>
+    <w:rsid w:val="009B6A12"/>
+    <w:pPr>
+      <w:tabs>
+        <w:tab w:val="left" w:pos="916"/>
+        <w:tab w:val="left" w:pos="1832"/>
+        <w:tab w:val="left" w:pos="2748"/>
+        <w:tab w:val="left" w:pos="3664"/>
+        <w:tab w:val="left" w:pos="4580"/>
+        <w:tab w:val="left" w:pos="5496"/>
+        <w:tab w:val="left" w:pos="6412"/>
+        <w:tab w:val="left" w:pos="7328"/>
+        <w:tab w:val="left" w:pos="8244"/>
+        <w:tab w:val="left" w:pos="9160"/>
+        <w:tab w:val="left" w:pos="10076"/>
+        <w:tab w:val="left" w:pos="10992"/>
+        <w:tab w:val="left" w:pos="11908"/>
+        <w:tab w:val="left" w:pos="12824"/>
+        <w:tab w:val="left" w:pos="13740"/>
+        <w:tab w:val="left" w:pos="14656"/>
+      </w:tabs>
+      <w:spacing w:after="0" w:line="240" w:lineRule="auto"/>
+    </w:pPr>
+    <w:rPr>
+      <w:rFonts w:ascii="Courier New" w:eastAsia="Times New Roman" w:hAnsi="Courier New" w:cs="Courier New"/>
+      <w:sz w:val="20"/>
+      <w:szCs w:val="20"/>
+    </w:rPr>
+  </w:style>
+  <w:style w:type="character" w:customStyle="1" w:styleId="HTMLPreformattedChar">
+    <w:name w:val="HTML Preformatted Char"/>
+    <w:basedOn w:val="DefaultParagraphFont"/>
+    <w:link w:val="HTMLPreformatted"/>
+    <w:uiPriority w:val="99"/>
+    <w:semiHidden/>
+    <w:rsid w:val="009B6A12"/>
+    <w:rPr>
+      <w:rFonts w:ascii="Courier New" w:eastAsia="Times New Roman" w:hAnsi="Courier New" w:cs="Courier New"/>
+      <w:sz w:val="20"/>
+      <w:szCs w:val="20"/>
+    </w:rPr>
+  </w:style>
 </w:styles>
 </file>
 
